--- a/02n.a2.contenido.docx
+++ b/02n.a2.contenido.docx
@@ -36,12 +36,12 @@
         </w:numPr>
         <w:pStyle w:val="Compact"/>
       </w:pPr>
-      <w:hyperlink w:anchor="arqcotizador.-1.-contexto">
+      <w:hyperlink w:anchor="cotizador.-1.-contexto">
         <w:r>
           <w:rPr>
             <w:rStyle w:val="Hipervnculo"/>
           </w:rPr>
-          <w:t xml:space="preserve">ArqCotizador. 1. Contexto</w:t>
+          <w:t xml:space="preserve">Cotizador. 1. Contexto</w:t>
         </w:r>
       </w:hyperlink>
     </w:p>
@@ -53,12 +53,12 @@
         </w:numPr>
         <w:pStyle w:val="Compact"/>
       </w:pPr>
-      <w:hyperlink w:anchor="arqcotizador.-2.-contenedores">
+      <w:hyperlink w:anchor="cotizador.-2.-contenedores">
         <w:r>
           <w:rPr>
             <w:rStyle w:val="Hipervnculo"/>
           </w:rPr>
-          <w:t xml:space="preserve">ArqCotizador. 2. Contenedores</w:t>
+          <w:t xml:space="preserve">Cotizador. 2. Contenedores</w:t>
         </w:r>
       </w:hyperlink>
     </w:p>
@@ -70,12 +70,12 @@
         </w:numPr>
         <w:pStyle w:val="Compact"/>
       </w:pPr>
-      <w:hyperlink w:anchor="arqcotizador.-4.-aplicación">
+      <w:hyperlink w:anchor="cotizador.-4.-aplicación">
         <w:r>
           <w:rPr>
             <w:rStyle w:val="Hipervnculo"/>
           </w:rPr>
-          <w:t xml:space="preserve">ArqCotizador. 4. Aplicación</w:t>
+          <w:t xml:space="preserve">Cotizador. 4. Aplicación</w:t>
         </w:r>
       </w:hyperlink>
     </w:p>
@@ -87,12 +87,12 @@
         </w:numPr>
         <w:pStyle w:val="Compact"/>
       </w:pPr>
-      <w:hyperlink w:anchor="arqcotizador.-4a.-aplicación.-servicios">
+      <w:hyperlink w:anchor="cotizador.-4a.-aplicación.-servicios">
         <w:r>
           <w:rPr>
             <w:rStyle w:val="Hipervnculo"/>
           </w:rPr>
-          <w:t xml:space="preserve">ArqCotizador. 4a. Aplicación. Servicios</w:t>
+          <w:t xml:space="preserve">Cotizador. 4a. Aplicación. Servicios</w:t>
         </w:r>
       </w:hyperlink>
     </w:p>
@@ -104,12 +104,12 @@
         </w:numPr>
         <w:pStyle w:val="Compact"/>
       </w:pPr>
-      <w:hyperlink w:anchor="arqcotizador.-4a.-dependencias">
+      <w:hyperlink w:anchor="cotizador.-4a.-dependencias">
         <w:r>
           <w:rPr>
             <w:rStyle w:val="Hipervnculo"/>
           </w:rPr>
-          <w:t xml:space="preserve">ArqCotizador. 4a. Dependencias</w:t>
+          <w:t xml:space="preserve">Cotizador. 4a. Dependencias</w:t>
         </w:r>
       </w:hyperlink>
     </w:p>
@@ -121,12 +121,12 @@
         </w:numPr>
         <w:pStyle w:val="Compact"/>
       </w:pPr>
-      <w:hyperlink w:anchor="arqcotizador.-5.-físico-despliegue">
+      <w:hyperlink w:anchor="cotizador.-5.-físico-despliegue">
         <w:r>
           <w:rPr>
             <w:rStyle w:val="Hipervnculo"/>
           </w:rPr>
-          <w:t xml:space="preserve">ArqCotizador. 5. Físico (despliegue)</w:t>
+          <w:t xml:space="preserve">Cotizador. 5. Físico (despliegue)</w:t>
         </w:r>
       </w:hyperlink>
     </w:p>
@@ -138,12 +138,12 @@
         </w:numPr>
         <w:pStyle w:val="Compact"/>
       </w:pPr>
-      <w:hyperlink w:anchor="arqcotizador.-7.-datos.-negocio">
+      <w:hyperlink w:anchor="cotizador.-7.-datos.-negocio">
         <w:r>
           <w:rPr>
             <w:rStyle w:val="Hipervnculo"/>
           </w:rPr>
-          <w:t xml:space="preserve">ArqCotizador. 7. Datos. Negocio</w:t>
+          <w:t xml:space="preserve">Cotizador. 7. Datos. Negocio</w:t>
         </w:r>
       </w:hyperlink>
     </w:p>
@@ -162,32 +162,32 @@
         <w:t xml:space="preserve">Cotizador Web</w:t>
       </w:r>
     </w:p>
-    <w:bookmarkStart w:id="29" w:name="arqcotizador.-1.-contexto"/>
+    <w:bookmarkStart w:id="29" w:name="cotizador.-1.-contexto"/>
     <w:p>
       <w:pPr>
         <w:pStyle w:val="Ttulo2"/>
       </w:pPr>
       <w:r>
-        <w:t xml:space="preserve">ArqCotizador. 1. Contexto</w:t>
+        <w:t xml:space="preserve">Cotizador. 1. Contexto</w:t>
       </w:r>
     </w:p>
-    <w:bookmarkStart w:id="0" w:name="fig:ArqCotizador.1.Contexto"/>
+    <w:bookmarkStart w:id="0" w:name="fig:Cotizador.1.Contexto"/>
     <w:p>
       <w:pPr>
         <w:pStyle w:val="CaptionedFigure"/>
       </w:pPr>
-      <w:bookmarkStart w:id="24" w:name="fig:ArqCotizador.1.Contexto"/>
+      <w:bookmarkStart w:id="24" w:name="fig:Cotizador.1.Contexto"/>
       <w:r>
         <w:drawing>
           <wp:inline>
-            <wp:extent cx="5600700" cy="2613995"/>
+            <wp:extent cx="5600700" cy="2946411"/>
             <wp:effectExtent b="0" l="0" r="0" t="0"/>
-            <wp:docPr descr="Figure 1: Diagram: ArqCotizador. 1. Contexto" title="" id="22" name="Picture"/>
+            <wp:docPr descr="Figure 1: Diagram: Cotizador. 1. Contexto" title="" id="22" name="Picture"/>
             <a:graphic>
               <a:graphicData uri="http://schemas.openxmlformats.org/drawingml/2006/picture">
                 <pic:pic>
                   <pic:nvPicPr>
-                    <pic:cNvPr descr="images/ArqCotizador.1.Contexto.png" id="23" name="Picture"/>
+                    <pic:cNvPr descr="images/Cotizador.1.Contexto.png" id="23" name="Picture"/>
                     <pic:cNvPicPr>
                       <a:picLocks noChangeArrowheads="1" noChangeAspect="1"/>
                     </pic:cNvPicPr>
@@ -201,7 +201,7 @@
                   <pic:spPr bwMode="auto">
                     <a:xfrm>
                       <a:off x="0" y="0"/>
-                      <a:ext cx="5600700" cy="2613995"/>
+                      <a:ext cx="5600700" cy="2946411"/>
                     </a:xfrm>
                     <a:prstGeom prst="rect">
                       <a:avLst/>
@@ -226,7 +226,7 @@
         <w:pStyle w:val="ImageCaption"/>
       </w:pPr>
       <w:r>
-        <w:t xml:space="preserve">Figure 1: Diagram: ArqCotizador. 1. Contexto</w:t>
+        <w:t xml:space="preserve">Figure 1: Diagram: Cotizador. 1. Contexto</w:t>
       </w:r>
     </w:p>
     <w:bookmarkEnd w:id="0"/>
@@ -270,7 +270,7 @@
         <w:pStyle w:val="FirstParagraph"/>
       </w:pPr>
       <w:r>
-        <w:t xml:space="preserve">Los módulos externos son todas y cada uno de las herramientas que se utilizan para complementar con funcionalidades ya desarrolladas y tomadas desde un repositorio externo (NPM).</w:t>
+        <w:t xml:space="preserve">Los módulos externos son todas y cada una de las herramientas que se utilizan para complementar con funcionalidades ya desarrolladas y tomadas desde un repositorio externo (NPM).</w:t>
       </w:r>
     </w:p>
     <w:p>
@@ -737,7 +737,7 @@
                 <w:bCs/>
                 <w:b/>
               </w:rPr>
-              <w:t xml:space="preserve">Aplicativo</w:t>
+              <w:t xml:space="preserve">(web) Cotizador</w:t>
             </w:r>
           </w:p>
         </w:tc>
@@ -758,7 +758,11 @@
           <w:p>
             <w:pPr>
               <w:pStyle w:val="Compact"/>
-            </w:pPr>
+              <w:jc w:val="left"/>
+            </w:pPr>
+            <w:r>
+              <w:t xml:space="preserve">Grupo de páginas web del cotizador.</w:t>
+            </w:r>
           </w:p>
         </w:tc>
         <w:tc>
@@ -797,7 +801,7 @@
                 <w:bCs/>
                 <w:b/>
               </w:rPr>
-              <w:t xml:space="preserve">Compartido</w:t>
+              <w:t xml:space="preserve">(web) Proveedores</w:t>
             </w:r>
           </w:p>
         </w:tc>
@@ -818,7 +822,11 @@
           <w:p>
             <w:pPr>
               <w:pStyle w:val="Compact"/>
-            </w:pPr>
+              <w:jc w:val="left"/>
+            </w:pPr>
+            <w:r>
+              <w:t xml:space="preserve">Grupo de páginas web del cotizador.</w:t>
+            </w:r>
           </w:p>
         </w:tc>
         <w:tc>
@@ -857,7 +865,7 @@
                 <w:bCs/>
                 <w:b/>
               </w:rPr>
-              <w:t xml:space="preserve">Cotizador</w:t>
+              <w:t xml:space="preserve">(web) Reportes</w:t>
             </w:r>
           </w:p>
         </w:tc>
@@ -878,7 +886,11 @@
           <w:p>
             <w:pPr>
               <w:pStyle w:val="Compact"/>
-            </w:pPr>
+              <w:jc w:val="left"/>
+            </w:pPr>
+            <w:r>
+              <w:t xml:space="preserve">Grupo de páginas web del cotizador.</w:t>
+            </w:r>
           </w:p>
         </w:tc>
         <w:tc>
@@ -917,7 +929,7 @@
                 <w:bCs/>
                 <w:b/>
               </w:rPr>
-              <w:t xml:space="preserve">Interfaz gráfica</w:t>
+              <w:t xml:space="preserve">(web) admin Páginas</w:t>
             </w:r>
           </w:p>
         </w:tc>
@@ -938,7 +950,11 @@
           <w:p>
             <w:pPr>
               <w:pStyle w:val="Compact"/>
-            </w:pPr>
+              <w:jc w:val="left"/>
+            </w:pPr>
+            <w:r>
+              <w:t xml:space="preserve">Grupo de páginas web del cotizador.</w:t>
+            </w:r>
           </w:p>
         </w:tc>
         <w:tc>
@@ -977,7 +993,7 @@
                 <w:bCs/>
                 <w:b/>
               </w:rPr>
-              <w:t xml:space="preserve">Util</w:t>
+              <w:t xml:space="preserve">Aplicativo</w:t>
             </w:r>
           </w:p>
         </w:tc>
@@ -1001,13 +1017,7 @@
               <w:jc w:val="left"/>
             </w:pPr>
             <w:r>
-              <w:t xml:space="preserve">En la Utilidades se especifican las clases que complementan una funcionalidad de un componente o servicio.</w:t>
-            </w:r>
-            <w:r>
-              <w:t xml:space="preserve">* FormValidate: Clase que implementa un disparador de validación de todos los campos de un formulario.</w:t>
-            </w:r>
-            <w:r>
-              <w:t xml:space="preserve">* CustomValidators: Creación de validaciones de campos.</w:t>
+              <w:t xml:space="preserve">Grupo de funcionalidades y entidades (datos) específicas del Cotizador Web.</w:t>
             </w:r>
           </w:p>
         </w:tc>
@@ -1047,7 +1057,7 @@
                 <w:bCs/>
                 <w:b/>
               </w:rPr>
-              <w:t xml:space="preserve">admin Páginas</w:t>
+              <w:t xml:space="preserve">Asociados</w:t>
             </w:r>
           </w:p>
         </w:tc>
@@ -1068,7 +1078,401 @@
           <w:p>
             <w:pPr>
               <w:pStyle w:val="Compact"/>
-            </w:pPr>
+              <w:jc w:val="left"/>
+            </w:pPr>
+            <w:r>
+              <w:t xml:space="preserve">Grupo de funcionalidad (servicios) de Asociados del Cotizador Web.</w:t>
+            </w:r>
+          </w:p>
+        </w:tc>
+        <w:tc>
+          <w:tcPr/>
+          <w:p>
+            <w:pPr>
+              <w:pStyle w:val="Compact"/>
+              <w:jc w:val="left"/>
+            </w:pPr>
+            <w:r>
+              <w:rPr>
+                <w:iCs/>
+                <w:i/>
+              </w:rPr>
+              <w:t xml:space="preserve">modulo:</w:t>
+            </w:r>
+            <w:r>
+              <w:t xml:space="preserve"> </w:t>
+            </w:r>
+            <w:r>
+              <w:t xml:space="preserve">cotizador</w:t>
+            </w:r>
+          </w:p>
+        </w:tc>
+      </w:tr>
+      <w:tr>
+        <w:tc>
+          <w:tcPr/>
+          <w:p>
+            <w:pPr>
+              <w:pStyle w:val="Compact"/>
+              <w:jc w:val="left"/>
+            </w:pPr>
+            <w:r>
+              <w:rPr>
+                <w:bCs/>
+                <w:b/>
+              </w:rPr>
+              <w:t xml:space="preserve">Cliente</w:t>
+            </w:r>
+          </w:p>
+        </w:tc>
+        <w:tc>
+          <w:tcPr/>
+          <w:p>
+            <w:pPr>
+              <w:pStyle w:val="Compact"/>
+              <w:jc w:val="left"/>
+            </w:pPr>
+            <w:r>
+              <w:t xml:space="preserve">application-function</w:t>
+            </w:r>
+          </w:p>
+        </w:tc>
+        <w:tc>
+          <w:tcPr/>
+          <w:p>
+            <w:pPr>
+              <w:pStyle w:val="Compact"/>
+              <w:jc w:val="left"/>
+            </w:pPr>
+            <w:r>
+              <w:t xml:space="preserve">Grupo de funcionalidad (servicios) de Asociados del Cotizador Web.</w:t>
+            </w:r>
+          </w:p>
+        </w:tc>
+        <w:tc>
+          <w:tcPr/>
+          <w:p>
+            <w:pPr>
+              <w:pStyle w:val="Compact"/>
+              <w:jc w:val="left"/>
+            </w:pPr>
+            <w:r>
+              <w:rPr>
+                <w:iCs/>
+                <w:i/>
+              </w:rPr>
+              <w:t xml:space="preserve">modulo:</w:t>
+            </w:r>
+            <w:r>
+              <w:t xml:space="preserve"> </w:t>
+            </w:r>
+            <w:r>
+              <w:t xml:space="preserve">cotizador</w:t>
+            </w:r>
+          </w:p>
+        </w:tc>
+      </w:tr>
+      <w:tr>
+        <w:tc>
+          <w:tcPr/>
+          <w:p>
+            <w:pPr>
+              <w:pStyle w:val="Compact"/>
+              <w:jc w:val="left"/>
+            </w:pPr>
+            <w:r>
+              <w:rPr>
+                <w:bCs/>
+                <w:b/>
+              </w:rPr>
+              <w:t xml:space="preserve">Configuracn.</w:t>
+            </w:r>
+          </w:p>
+        </w:tc>
+        <w:tc>
+          <w:tcPr/>
+          <w:p>
+            <w:pPr>
+              <w:pStyle w:val="Compact"/>
+              <w:jc w:val="left"/>
+            </w:pPr>
+            <w:r>
+              <w:t xml:space="preserve">application-function</w:t>
+            </w:r>
+          </w:p>
+        </w:tc>
+        <w:tc>
+          <w:tcPr/>
+          <w:p>
+            <w:pPr>
+              <w:pStyle w:val="Compact"/>
+              <w:jc w:val="left"/>
+            </w:pPr>
+            <w:r>
+              <w:t xml:space="preserve">Grupo de funcionalidad (servicios) de Planes de Configuración del Cotizador Web.</w:t>
+            </w:r>
+          </w:p>
+        </w:tc>
+        <w:tc>
+          <w:tcPr/>
+          <w:p>
+            <w:pPr>
+              <w:pStyle w:val="Compact"/>
+              <w:jc w:val="left"/>
+            </w:pPr>
+            <w:r>
+              <w:rPr>
+                <w:iCs/>
+                <w:i/>
+              </w:rPr>
+              <w:t xml:space="preserve">modulo:</w:t>
+            </w:r>
+            <w:r>
+              <w:t xml:space="preserve"> </w:t>
+            </w:r>
+            <w:r>
+              <w:t xml:space="preserve">cotizador</w:t>
+            </w:r>
+          </w:p>
+        </w:tc>
+      </w:tr>
+      <w:tr>
+        <w:tc>
+          <w:tcPr/>
+          <w:p>
+            <w:pPr>
+              <w:pStyle w:val="Compact"/>
+              <w:jc w:val="left"/>
+            </w:pPr>
+            <w:r>
+              <w:rPr>
+                <w:bCs/>
+                <w:b/>
+              </w:rPr>
+              <w:t xml:space="preserve">Cotizaciones</w:t>
+            </w:r>
+          </w:p>
+        </w:tc>
+        <w:tc>
+          <w:tcPr/>
+          <w:p>
+            <w:pPr>
+              <w:pStyle w:val="Compact"/>
+              <w:jc w:val="left"/>
+            </w:pPr>
+            <w:r>
+              <w:t xml:space="preserve">application-function</w:t>
+            </w:r>
+          </w:p>
+        </w:tc>
+        <w:tc>
+          <w:tcPr/>
+          <w:p>
+            <w:pPr>
+              <w:pStyle w:val="Compact"/>
+              <w:jc w:val="left"/>
+            </w:pPr>
+            <w:r>
+              <w:t xml:space="preserve">Grupo de funcionalidad (servicios) de Cotización de la aplicación.</w:t>
+            </w:r>
+          </w:p>
+        </w:tc>
+        <w:tc>
+          <w:tcPr/>
+          <w:p>
+            <w:pPr>
+              <w:pStyle w:val="Compact"/>
+              <w:jc w:val="left"/>
+            </w:pPr>
+            <w:r>
+              <w:rPr>
+                <w:iCs/>
+                <w:i/>
+              </w:rPr>
+              <w:t xml:space="preserve">modulo:</w:t>
+            </w:r>
+            <w:r>
+              <w:t xml:space="preserve"> </w:t>
+            </w:r>
+            <w:r>
+              <w:t xml:space="preserve">cotizador</w:t>
+            </w:r>
+          </w:p>
+        </w:tc>
+      </w:tr>
+      <w:tr>
+        <w:tc>
+          <w:tcPr/>
+          <w:p>
+            <w:pPr>
+              <w:pStyle w:val="Compact"/>
+              <w:jc w:val="left"/>
+            </w:pPr>
+            <w:r>
+              <w:rPr>
+                <w:bCs/>
+                <w:b/>
+              </w:rPr>
+              <w:t xml:space="preserve">Interfaz gráfica</w:t>
+            </w:r>
+          </w:p>
+        </w:tc>
+        <w:tc>
+          <w:tcPr/>
+          <w:p>
+            <w:pPr>
+              <w:pStyle w:val="Compact"/>
+              <w:jc w:val="left"/>
+            </w:pPr>
+            <w:r>
+              <w:t xml:space="preserve">application-function</w:t>
+            </w:r>
+          </w:p>
+        </w:tc>
+        <w:tc>
+          <w:tcPr/>
+          <w:p>
+            <w:pPr>
+              <w:pStyle w:val="Compact"/>
+              <w:jc w:val="left"/>
+            </w:pPr>
+            <w:r>
+              <w:t xml:space="preserve">Módulo interno (carpeta de proyecto) contenedor de las plantiilas de páginas web del Cotizador.</w:t>
+            </w:r>
+          </w:p>
+        </w:tc>
+        <w:tc>
+          <w:tcPr/>
+          <w:p>
+            <w:pPr>
+              <w:pStyle w:val="Compact"/>
+              <w:jc w:val="left"/>
+            </w:pPr>
+            <w:r>
+              <w:rPr>
+                <w:iCs/>
+                <w:i/>
+              </w:rPr>
+              <w:t xml:space="preserve">modulo:</w:t>
+            </w:r>
+            <w:r>
+              <w:t xml:space="preserve"> </w:t>
+            </w:r>
+            <w:r>
+              <w:t xml:space="preserve">cotizador</w:t>
+            </w:r>
+          </w:p>
+        </w:tc>
+      </w:tr>
+      <w:tr>
+        <w:tc>
+          <w:tcPr/>
+          <w:p>
+            <w:pPr>
+              <w:pStyle w:val="Compact"/>
+              <w:jc w:val="left"/>
+            </w:pPr>
+            <w:r>
+              <w:rPr>
+                <w:bCs/>
+                <w:b/>
+              </w:rPr>
+              <w:t xml:space="preserve">Módulos Compartidos</w:t>
+            </w:r>
+          </w:p>
+        </w:tc>
+        <w:tc>
+          <w:tcPr/>
+          <w:p>
+            <w:pPr>
+              <w:pStyle w:val="Compact"/>
+              <w:jc w:val="left"/>
+            </w:pPr>
+            <w:r>
+              <w:t xml:space="preserve">application-function</w:t>
+            </w:r>
+          </w:p>
+        </w:tc>
+        <w:tc>
+          <w:tcPr/>
+          <w:p>
+            <w:pPr>
+              <w:pStyle w:val="Compact"/>
+              <w:jc w:val="left"/>
+            </w:pPr>
+            <w:r>
+              <w:t xml:space="preserve">Librerías de software base que el Cotizador Web requiere. Dependencias a paquetes de software de base, distintas a los módulos de negocio, necesarios para la ejecución de tareas utilitarias del Cotizador, tales como comunicación, políticas de seguridad, especificación de objetos globales de interfaz, transporte, transformación, entre otras.</w:t>
+            </w:r>
+          </w:p>
+        </w:tc>
+        <w:tc>
+          <w:tcPr/>
+          <w:p>
+            <w:pPr>
+              <w:pStyle w:val="Compact"/>
+              <w:jc w:val="left"/>
+            </w:pPr>
+            <w:r>
+              <w:rPr>
+                <w:iCs/>
+                <w:i/>
+              </w:rPr>
+              <w:t xml:space="preserve">modulo:</w:t>
+            </w:r>
+            <w:r>
+              <w:t xml:space="preserve"> </w:t>
+            </w:r>
+            <w:r>
+              <w:t xml:space="preserve">cotizador</w:t>
+            </w:r>
+          </w:p>
+        </w:tc>
+      </w:tr>
+      <w:tr>
+        <w:tc>
+          <w:tcPr/>
+          <w:p>
+            <w:pPr>
+              <w:pStyle w:val="Compact"/>
+              <w:jc w:val="left"/>
+            </w:pPr>
+            <w:r>
+              <w:rPr>
+                <w:bCs/>
+                <w:b/>
+              </w:rPr>
+              <w:t xml:space="preserve">Util</w:t>
+            </w:r>
+          </w:p>
+        </w:tc>
+        <w:tc>
+          <w:tcPr/>
+          <w:p>
+            <w:pPr>
+              <w:pStyle w:val="Compact"/>
+              <w:jc w:val="left"/>
+            </w:pPr>
+            <w:r>
+              <w:t xml:space="preserve">application-function</w:t>
+            </w:r>
+          </w:p>
+        </w:tc>
+        <w:tc>
+          <w:tcPr/>
+          <w:p>
+            <w:pPr>
+              <w:pStyle w:val="Compact"/>
+              <w:jc w:val="left"/>
+            </w:pPr>
+            <w:r>
+              <w:t xml:space="preserve">En la Utilidades se especifican las clases que complementan una funcionalidad de un componente o servicio.</w:t>
+            </w:r>
+            <w:r>
+              <w:t xml:space="preserve">* FormValidate: Clase que implementa un disparador de validación de todos los campos de un formulario.</w:t>
+            </w:r>
+            <w:r>
+              <w:t xml:space="preserve">* CustomValidators: Creación de validaciones de campos.</w:t>
+            </w:r>
           </w:p>
         </w:tc>
         <w:tc>
@@ -1401,32 +1805,32 @@
     </w:tbl>
     <w:bookmarkEnd w:id="28"/>
     <w:bookmarkEnd w:id="29"/>
-    <w:bookmarkStart w:id="35" w:name="arqcotizador.-2.-contenedores"/>
+    <w:bookmarkStart w:id="35" w:name="cotizador.-2.-contenedores"/>
     <w:p>
       <w:pPr>
         <w:pStyle w:val="Ttulo2"/>
       </w:pPr>
       <w:r>
-        <w:t xml:space="preserve">ArqCotizador. 2. Contenedores</w:t>
+        <w:t xml:space="preserve">Cotizador. 2. Contenedores</w:t>
       </w:r>
     </w:p>
-    <w:bookmarkStart w:id="0" w:name="fig:ArqCotizador.2.Contenedores"/>
+    <w:bookmarkStart w:id="0" w:name="fig:Cotizador.2.Contenedores"/>
     <w:p>
       <w:pPr>
         <w:pStyle w:val="CaptionedFigure"/>
       </w:pPr>
-      <w:bookmarkStart w:id="33" w:name="fig:ArqCotizador.2.Contenedores"/>
+      <w:bookmarkStart w:id="33" w:name="fig:Cotizador.2.Contenedores"/>
       <w:r>
         <w:drawing>
           <wp:inline>
             <wp:extent cx="5600700" cy="3957720"/>
             <wp:effectExtent b="0" l="0" r="0" t="0"/>
-            <wp:docPr descr="Figure 2: Diagram: ArqCotizador. 2. Contenedores" title="" id="31" name="Picture"/>
+            <wp:docPr descr="Figure 2: Diagram: Cotizador. 2. Contenedores" title="" id="31" name="Picture"/>
             <a:graphic>
               <a:graphicData uri="http://schemas.openxmlformats.org/drawingml/2006/picture">
                 <pic:pic>
                   <pic:nvPicPr>
-                    <pic:cNvPr descr="images/ArqCotizador.2.Contenedores.png" id="32" name="Picture"/>
+                    <pic:cNvPr descr="images/Cotizador.2.Contenedores.png" id="32" name="Picture"/>
                     <pic:cNvPicPr>
                       <a:picLocks noChangeArrowheads="1" noChangeAspect="1"/>
                     </pic:cNvPicPr>
@@ -1465,7 +1869,7 @@
         <w:pStyle w:val="ImageCaption"/>
       </w:pPr>
       <w:r>
-        <w:t xml:space="preserve">Figure 2: Diagram: ArqCotizador. 2. Contenedores</w:t>
+        <w:t xml:space="preserve">Figure 2: Diagram: Cotizador. 2. Contenedores</w:t>
       </w:r>
     </w:p>
     <w:bookmarkEnd w:id="0"/>
@@ -1921,32 +2325,32 @@
     </w:tbl>
     <w:bookmarkEnd w:id="34"/>
     <w:bookmarkEnd w:id="35"/>
-    <w:bookmarkStart w:id="41" w:name="arqcotizador.-4.-aplicación"/>
+    <w:bookmarkStart w:id="41" w:name="cotizador.-4.-aplicación"/>
     <w:p>
       <w:pPr>
         <w:pStyle w:val="Ttulo2"/>
       </w:pPr>
       <w:r>
-        <w:t xml:space="preserve">ArqCotizador. 4. Aplicación</w:t>
+        <w:t xml:space="preserve">Cotizador. 4. Aplicación</w:t>
       </w:r>
     </w:p>
-    <w:bookmarkStart w:id="0" w:name="fig:ArqCotizador.4.Aplicación"/>
+    <w:bookmarkStart w:id="0" w:name="fig:Cotizador.4.Aplicación"/>
     <w:p>
       <w:pPr>
         <w:pStyle w:val="CaptionedFigure"/>
       </w:pPr>
-      <w:bookmarkStart w:id="39" w:name="fig:ArqCotizador.4.Aplicación"/>
+      <w:bookmarkStart w:id="39" w:name="fig:Cotizador.4.Aplicación"/>
       <w:r>
         <w:drawing>
           <wp:inline>
-            <wp:extent cx="5600700" cy="4790200"/>
+            <wp:extent cx="5600700" cy="4740901"/>
             <wp:effectExtent b="0" l="0" r="0" t="0"/>
-            <wp:docPr descr="Figure 3: Diagram: ArqCotizador. 4. Aplicación" title="" id="37" name="Picture"/>
+            <wp:docPr descr="Figure 3: Diagram: Cotizador. 4. Aplicación" title="" id="37" name="Picture"/>
             <a:graphic>
               <a:graphicData uri="http://schemas.openxmlformats.org/drawingml/2006/picture">
                 <pic:pic>
                   <pic:nvPicPr>
-                    <pic:cNvPr descr="images/ArqCotizador.4.Aplicación.png" id="38" name="Picture"/>
+                    <pic:cNvPr descr="images/Cotizador.4.Aplicación.png" id="38" name="Picture"/>
                     <pic:cNvPicPr>
                       <a:picLocks noChangeArrowheads="1" noChangeAspect="1"/>
                     </pic:cNvPicPr>
@@ -1960,7 +2364,7 @@
                   <pic:spPr bwMode="auto">
                     <a:xfrm>
                       <a:off x="0" y="0"/>
-                      <a:ext cx="5600700" cy="4790200"/>
+                      <a:ext cx="5600700" cy="4740901"/>
                     </a:xfrm>
                     <a:prstGeom prst="rect">
                       <a:avLst/>
@@ -1985,7 +2389,7 @@
         <w:pStyle w:val="ImageCaption"/>
       </w:pPr>
       <w:r>
-        <w:t xml:space="preserve">Figure 3: Diagram: ArqCotizador. 4. Aplicación</w:t>
+        <w:t xml:space="preserve">Figure 3: Diagram: Cotizador. 4. Aplicación</w:t>
       </w:r>
     </w:p>
     <w:bookmarkEnd w:id="0"/>
@@ -3060,6 +3464,56 @@
                 <w:bCs/>
                 <w:b/>
               </w:rPr>
+              <w:t xml:space="preserve">Administración</w:t>
+            </w:r>
+          </w:p>
+        </w:tc>
+        <w:tc>
+          <w:tcPr/>
+          <w:p>
+            <w:pPr>
+              <w:pStyle w:val="Compact"/>
+              <w:jc w:val="left"/>
+            </w:pPr>
+            <w:r>
+              <w:t xml:space="preserve">application-service</w:t>
+            </w:r>
+          </w:p>
+        </w:tc>
+        <w:tc>
+          <w:tcPr/>
+          <w:p>
+            <w:pPr>
+              <w:pStyle w:val="Compact"/>
+              <w:jc w:val="left"/>
+            </w:pPr>
+            <w:r>
+              <w:t xml:space="preserve">Servicios de aplicación central que el Cotizador Web usa. Administración.</w:t>
+            </w:r>
+          </w:p>
+        </w:tc>
+        <w:tc>
+          <w:tcPr/>
+          <w:p>
+            <w:pPr>
+              <w:pStyle w:val="Compact"/>
+            </w:pPr>
+          </w:p>
+        </w:tc>
+      </w:tr>
+      <w:tr>
+        <w:tc>
+          <w:tcPr/>
+          <w:p>
+            <w:pPr>
+              <w:pStyle w:val="Compact"/>
+              <w:jc w:val="left"/>
+            </w:pPr>
+            <w:r>
+              <w:rPr>
+                <w:bCs/>
+                <w:b/>
+              </w:rPr>
               <w:t xml:space="preserve">Application Service</w:t>
             </w:r>
           </w:p>
@@ -3110,7 +3564,7 @@
                 <w:bCs/>
                 <w:b/>
               </w:rPr>
-              <w:t xml:space="preserve">Autorizaciones</w:t>
+              <w:t xml:space="preserve">Cliente</w:t>
             </w:r>
           </w:p>
         </w:tc>
@@ -3134,33 +3588,33 @@
               <w:jc w:val="left"/>
             </w:pPr>
             <w:r>
-              <w:t xml:space="preserve">Autorizaciones: Administración de peticiones de autorización y sus correspondientes aprobaciones usando el servicio del flujo de procesos.</w:t>
-            </w:r>
-          </w:p>
-        </w:tc>
-        <w:tc>
-          <w:tcPr/>
-          <w:p>
-            <w:pPr>
-              <w:pStyle w:val="Compact"/>
-            </w:pPr>
-          </w:p>
-        </w:tc>
-      </w:tr>
-      <w:tr>
-        <w:tc>
-          <w:tcPr/>
-          <w:p>
-            <w:pPr>
-              <w:pStyle w:val="Compact"/>
-              <w:jc w:val="left"/>
-            </w:pPr>
-            <w:r>
-              <w:rPr>
-                <w:bCs/>
-                <w:b/>
-              </w:rPr>
-              <w:t xml:space="preserve">Certificados</w:t>
+              <w:t xml:space="preserve">Servicios de aplicación central que el Cotizador Web usa. Operaciones sobre Clientes.</w:t>
+            </w:r>
+          </w:p>
+        </w:tc>
+        <w:tc>
+          <w:tcPr/>
+          <w:p>
+            <w:pPr>
+              <w:pStyle w:val="Compact"/>
+            </w:pPr>
+          </w:p>
+        </w:tc>
+      </w:tr>
+      <w:tr>
+        <w:tc>
+          <w:tcPr/>
+          <w:p>
+            <w:pPr>
+              <w:pStyle w:val="Compact"/>
+              <w:jc w:val="left"/>
+            </w:pPr>
+            <w:r>
+              <w:rPr>
+                <w:bCs/>
+                <w:b/>
+              </w:rPr>
+              <w:t xml:space="preserve">Configuración</w:t>
             </w:r>
           </w:p>
         </w:tc>
@@ -3184,33 +3638,33 @@
               <w:jc w:val="left"/>
             </w:pPr>
             <w:r>
-              <w:t xml:space="preserve">Certificados: Permite la generación de los certificados de valores de protección y contribuciones pagadas, de retención en la fuente, de pagos de perseverancia y de cobertura de auxilio funerario.</w:t>
-            </w:r>
-          </w:p>
-        </w:tc>
-        <w:tc>
-          <w:tcPr/>
-          <w:p>
-            <w:pPr>
-              <w:pStyle w:val="Compact"/>
-            </w:pPr>
-          </w:p>
-        </w:tc>
-      </w:tr>
-      <w:tr>
-        <w:tc>
-          <w:tcPr/>
-          <w:p>
-            <w:pPr>
-              <w:pStyle w:val="Compact"/>
-              <w:jc w:val="left"/>
-            </w:pPr>
-            <w:r>
-              <w:rPr>
-                <w:bCs/>
-                <w:b/>
-              </w:rPr>
-              <w:t xml:space="preserve">Configuración</w:t>
+              <w:t xml:space="preserve">Configuración o parametrización de factores para realizar los cálculos de las contribuciones de los asociados a la Cooperativa para cada uno de los productos adquiridos.</w:t>
+            </w:r>
+          </w:p>
+        </w:tc>
+        <w:tc>
+          <w:tcPr/>
+          <w:p>
+            <w:pPr>
+              <w:pStyle w:val="Compact"/>
+            </w:pPr>
+          </w:p>
+        </w:tc>
+      </w:tr>
+      <w:tr>
+        <w:tc>
+          <w:tcPr/>
+          <w:p>
+            <w:pPr>
+              <w:pStyle w:val="Compact"/>
+              <w:jc w:val="left"/>
+            </w:pPr>
+            <w:r>
+              <w:rPr>
+                <w:bCs/>
+                <w:b/>
+              </w:rPr>
+              <w:t xml:space="preserve">Gestión de Productos</w:t>
             </w:r>
           </w:p>
         </w:tc>
@@ -3234,33 +3688,33 @@
               <w:jc w:val="left"/>
             </w:pPr>
             <w:r>
-              <w:t xml:space="preserve">Configuración o parametrización de factores para realizar los cálculos de las contribuciones de los asociados a la Cooperativa para cada uno de los productos adquiridos.</w:t>
-            </w:r>
-          </w:p>
-        </w:tc>
-        <w:tc>
-          <w:tcPr/>
-          <w:p>
-            <w:pPr>
-              <w:pStyle w:val="Compact"/>
-            </w:pPr>
-          </w:p>
-        </w:tc>
-      </w:tr>
-      <w:tr>
-        <w:tc>
-          <w:tcPr/>
-          <w:p>
-            <w:pPr>
-              <w:pStyle w:val="Compact"/>
-              <w:jc w:val="left"/>
-            </w:pPr>
-            <w:r>
-              <w:rPr>
-                <w:bCs/>
-                <w:b/>
-              </w:rPr>
-              <w:t xml:space="preserve">Facturación y Recaudo</w:t>
+              <w:t xml:space="preserve">Gestión de productos del fondo mutual y auxilio funerario que involucran lo relacionado a las siguientes coberturas: * Fondo de Solidaridad: Incapacidades temporales, Incapacidades Permanentes (total, parcial), Perseverancia 60, 62, 65, 70 años, Perseverancias Anticipadas, Fallecimiento Asociado (Auxilio por muerte), Desempleo, Disminución de ingresos y enfermedades graves; Rentas por hospitalización, Enfermedades de Alto Costo, Pólizas de seguros personales y patrimoniales, Planes educativos, Segunda opinión médica, Asistencias. * Auxilio Funerario: Fallecimiento de familiares directos (inscritos) del Asociado.</w:t>
+            </w:r>
+          </w:p>
+        </w:tc>
+        <w:tc>
+          <w:tcPr/>
+          <w:p>
+            <w:pPr>
+              <w:pStyle w:val="Compact"/>
+            </w:pPr>
+          </w:p>
+        </w:tc>
+      </w:tr>
+      <w:tr>
+        <w:tc>
+          <w:tcPr/>
+          <w:p>
+            <w:pPr>
+              <w:pStyle w:val="Compact"/>
+              <w:jc w:val="left"/>
+            </w:pPr>
+            <w:r>
+              <w:rPr>
+                <w:bCs/>
+                <w:b/>
+              </w:rPr>
+              <w:t xml:space="preserve">Gestión de Usuarios</w:t>
             </w:r>
           </w:p>
         </w:tc>
@@ -3284,33 +3738,33 @@
               <w:jc w:val="left"/>
             </w:pPr>
             <w:r>
-              <w:t xml:space="preserve">Administración de la facturación y recaudo diario de los productos</w:t>
-            </w:r>
-          </w:p>
-        </w:tc>
-        <w:tc>
-          <w:tcPr/>
-          <w:p>
-            <w:pPr>
-              <w:pStyle w:val="Compact"/>
-            </w:pPr>
-          </w:p>
-        </w:tc>
-      </w:tr>
-      <w:tr>
-        <w:tc>
-          <w:tcPr/>
-          <w:p>
-            <w:pPr>
-              <w:pStyle w:val="Compact"/>
-              <w:jc w:val="left"/>
-            </w:pPr>
-            <w:r>
-              <w:rPr>
-                <w:bCs/>
-                <w:b/>
-              </w:rPr>
-              <w:t xml:space="preserve">Gestión de Beneficiarios</w:t>
+              <w:t xml:space="preserve">Gestión de Usuarios: Administración de la información relacionada con los usuarios del sistema. Este componente se comunica con el servicio unificado de autenticación y autorización que devuelve los permisos que un usuario posee sobre las opciones que proporciona el sistema.</w:t>
+            </w:r>
+          </w:p>
+        </w:tc>
+        <w:tc>
+          <w:tcPr/>
+          <w:p>
+            <w:pPr>
+              <w:pStyle w:val="Compact"/>
+            </w:pPr>
+          </w:p>
+        </w:tc>
+      </w:tr>
+      <w:tr>
+        <w:tc>
+          <w:tcPr/>
+          <w:p>
+            <w:pPr>
+              <w:pStyle w:val="Compact"/>
+              <w:jc w:val="left"/>
+            </w:pPr>
+            <w:r>
+              <w:rPr>
+                <w:bCs/>
+                <w:b/>
+              </w:rPr>
+              <w:t xml:space="preserve">Multiactiva</w:t>
             </w:r>
           </w:p>
         </w:tc>
@@ -3334,33 +3788,33 @@
               <w:jc w:val="left"/>
             </w:pPr>
             <w:r>
-              <w:t xml:space="preserve">Gestión de Beneficiarios: Permite administrar la información relacionada con los beneficiarios del Asociado, permitiendo ejecutar operaciones de consulta, inserción y modificación</w:t>
-            </w:r>
-          </w:p>
-        </w:tc>
-        <w:tc>
-          <w:tcPr/>
-          <w:p>
-            <w:pPr>
-              <w:pStyle w:val="Compact"/>
-            </w:pPr>
-          </w:p>
-        </w:tc>
-      </w:tr>
-      <w:tr>
-        <w:tc>
-          <w:tcPr/>
-          <w:p>
-            <w:pPr>
-              <w:pStyle w:val="Compact"/>
-              <w:jc w:val="left"/>
-            </w:pPr>
-            <w:r>
-              <w:rPr>
-                <w:bCs/>
-                <w:b/>
-              </w:rPr>
-              <w:t xml:space="preserve">Gestión de Productos</w:t>
+              <w:t xml:space="preserve">Servicios de aplicación central que el Cotizador Web usa. Multiactiva.</w:t>
+            </w:r>
+          </w:p>
+        </w:tc>
+        <w:tc>
+          <w:tcPr/>
+          <w:p>
+            <w:pPr>
+              <w:pStyle w:val="Compact"/>
+            </w:pPr>
+          </w:p>
+        </w:tc>
+      </w:tr>
+      <w:tr>
+        <w:tc>
+          <w:tcPr/>
+          <w:p>
+            <w:pPr>
+              <w:pStyle w:val="Compact"/>
+              <w:jc w:val="left"/>
+            </w:pPr>
+            <w:r>
+              <w:rPr>
+                <w:bCs/>
+                <w:b/>
+              </w:rPr>
+              <w:t xml:space="preserve">SS02.protecciones - mim - actuaria</w:t>
             </w:r>
           </w:p>
         </w:tc>
@@ -3384,33 +3838,33 @@
               <w:jc w:val="left"/>
             </w:pPr>
             <w:r>
-              <w:t xml:space="preserve">Gestión de productos del fondo mutual y auxilio funerario que involucran lo relacionado a las siguientes coberturas: * Fondo de Solidaridad: Incapacidades temporales, Incapacidades Permanentes (total, parcial), Perseverancia 60, 62, 65, 70 años, Perseverancias Anticipadas, Fallecimiento Asociado (Auxilio por muerte), Desempleo, Disminución de ingresos y enfermedades graves; Rentas por hospitalización, Enfermedades de Alto Costo, Pólizas de seguros personales y patrimoniales, Planes educativos, Segunda opinión médica, Asistencias. * Auxilio Funerario: Fallecimiento de familiares directos (inscritos) del Asociado.</w:t>
-            </w:r>
-          </w:p>
-        </w:tc>
-        <w:tc>
-          <w:tcPr/>
-          <w:p>
-            <w:pPr>
-              <w:pStyle w:val="Compact"/>
-            </w:pPr>
-          </w:p>
-        </w:tc>
-      </w:tr>
-      <w:tr>
-        <w:tc>
-          <w:tcPr/>
-          <w:p>
-            <w:pPr>
-              <w:pStyle w:val="Compact"/>
-              <w:jc w:val="left"/>
-            </w:pPr>
-            <w:r>
-              <w:rPr>
-                <w:bCs/>
-                <w:b/>
-              </w:rPr>
-              <w:t xml:space="preserve">Gestión de Usuarios</w:t>
+              <w:t xml:space="preserve">Servicios de aplicación central que el Cotizador Web usa. Protección.</w:t>
+            </w:r>
+          </w:p>
+        </w:tc>
+        <w:tc>
+          <w:tcPr/>
+          <w:p>
+            <w:pPr>
+              <w:pStyle w:val="Compact"/>
+            </w:pPr>
+          </w:p>
+        </w:tc>
+      </w:tr>
+      <w:tr>
+        <w:tc>
+          <w:tcPr/>
+          <w:p>
+            <w:pPr>
+              <w:pStyle w:val="Compact"/>
+              <w:jc w:val="left"/>
+            </w:pPr>
+            <w:r>
+              <w:rPr>
+                <w:bCs/>
+                <w:b/>
+              </w:rPr>
+              <w:t xml:space="preserve">SS02.protecciones- desmemebracion - accidente</w:t>
             </w:r>
           </w:p>
         </w:tc>
@@ -3434,7 +3888,7 @@
               <w:jc w:val="left"/>
             </w:pPr>
             <w:r>
-              <w:t xml:space="preserve">Gestión de Usuarios: Administración de la información relacionada con los usuarios del sistema. Este componente se comunica con el servicio unificado de autenticación y autorización que devuelve los permisos que un usuario posee sobre las opciones que proporciona el sistema.</w:t>
+              <w:t xml:space="preserve">Servicios de aplicación central que el Cotizador Web usa. Protección.</w:t>
             </w:r>
           </w:p>
         </w:tc>
@@ -3481,7 +3935,11 @@
           <w:p>
             <w:pPr>
               <w:pStyle w:val="Compact"/>
-            </w:pPr>
+              <w:jc w:val="left"/>
+            </w:pPr>
+            <w:r>
+              <w:t xml:space="preserve">Servicios de aplicación central que el Cotizador Web usa. Reportes.</w:t>
+            </w:r>
           </w:p>
         </w:tc>
         <w:tc>
@@ -3527,7 +3985,11 @@
           <w:p>
             <w:pPr>
               <w:pStyle w:val="Compact"/>
-            </w:pPr>
+              <w:jc w:val="left"/>
+            </w:pPr>
+            <w:r>
+              <w:t xml:space="preserve">Servicios de aplicación central que el Cotizador Web usa. Cotización.</w:t>
+            </w:r>
           </w:p>
         </w:tc>
         <w:tc>
@@ -3976,32 +4438,32 @@
     </w:tbl>
     <w:bookmarkEnd w:id="40"/>
     <w:bookmarkEnd w:id="41"/>
-    <w:bookmarkStart w:id="47" w:name="arqcotizador.-4a.-aplicación.-servicios"/>
+    <w:bookmarkStart w:id="47" w:name="cotizador.-4a.-aplicación.-servicios"/>
     <w:p>
       <w:pPr>
         <w:pStyle w:val="Ttulo2"/>
       </w:pPr>
       <w:r>
-        <w:t xml:space="preserve">ArqCotizador. 4a. Aplicación. Servicios</w:t>
+        <w:t xml:space="preserve">Cotizador. 4a. Aplicación. Servicios</w:t>
       </w:r>
     </w:p>
-    <w:bookmarkStart w:id="0" w:name="fig:ArqCotizador.4a.Aplicación.Servicios"/>
+    <w:bookmarkStart w:id="0" w:name="fig:Cotizador.4a.Aplicación.Servicios"/>
     <w:p>
       <w:pPr>
         <w:pStyle w:val="CaptionedFigure"/>
       </w:pPr>
-      <w:bookmarkStart w:id="45" w:name="fig:ArqCotizador.4a.Aplicación.Servicios"/>
+      <w:bookmarkStart w:id="45" w:name="fig:Cotizador.4a.Aplicación.Servicios"/>
       <w:r>
         <w:drawing>
           <wp:inline>
             <wp:extent cx="5600700" cy="6034931"/>
             <wp:effectExtent b="0" l="0" r="0" t="0"/>
-            <wp:docPr descr="Figure 4: Diagram: ArqCotizador. 4a. Aplicación. Servicios" title="" id="43" name="Picture"/>
+            <wp:docPr descr="Figure 4: Diagram: Cotizador. 4a. Aplicación. Servicios" title="" id="43" name="Picture"/>
             <a:graphic>
               <a:graphicData uri="http://schemas.openxmlformats.org/drawingml/2006/picture">
                 <pic:pic>
                   <pic:nvPicPr>
-                    <pic:cNvPr descr="images/ArqCotizador.4a.Aplicación.Servicios.png" id="44" name="Picture"/>
+                    <pic:cNvPr descr="images/Cotizador.4a.Aplicación.Servicios.png" id="44" name="Picture"/>
                     <pic:cNvPicPr>
                       <a:picLocks noChangeArrowheads="1" noChangeAspect="1"/>
                     </pic:cNvPicPr>
@@ -4040,7 +4502,7 @@
         <w:pStyle w:val="ImageCaption"/>
       </w:pPr>
       <w:r>
-        <w:t xml:space="preserve">Figure 4: Diagram: ArqCotizador. 4a. Aplicación. Servicios</w:t>
+        <w:t xml:space="preserve">Figure 4: Diagram: Cotizador. 4a. Aplicación. Servicios</w:t>
       </w:r>
     </w:p>
     <w:bookmarkEnd w:id="0"/>
@@ -4574,32 +5036,32 @@
     </w:tbl>
     <w:bookmarkEnd w:id="46"/>
     <w:bookmarkEnd w:id="47"/>
-    <w:bookmarkStart w:id="56" w:name="arqcotizador.-4a.-dependencias"/>
+    <w:bookmarkStart w:id="56" w:name="cotizador.-4a.-dependencias"/>
     <w:p>
       <w:pPr>
         <w:pStyle w:val="Ttulo2"/>
       </w:pPr>
       <w:r>
-        <w:t xml:space="preserve">ArqCotizador. 4a. Dependencias</w:t>
+        <w:t xml:space="preserve">Cotizador. 4a. Dependencias</w:t>
       </w:r>
     </w:p>
-    <w:bookmarkStart w:id="0" w:name="fig:ArqCotizador.4a.Dependencias"/>
+    <w:bookmarkStart w:id="0" w:name="fig:Cotizador.4a.Dependencias"/>
     <w:p>
       <w:pPr>
         <w:pStyle w:val="CaptionedFigure"/>
       </w:pPr>
-      <w:bookmarkStart w:id="51" w:name="fig:ArqCotizador.4a.Dependencias"/>
+      <w:bookmarkStart w:id="51" w:name="fig:Cotizador.4a.Dependencias"/>
       <w:r>
         <w:drawing>
           <wp:inline>
             <wp:extent cx="5600700" cy="4922805"/>
             <wp:effectExtent b="0" l="0" r="0" t="0"/>
-            <wp:docPr descr="Figure 5: Diagram: ArqCotizador. 4a. Dependencias" title="" id="49" name="Picture"/>
+            <wp:docPr descr="Figure 5: Diagram: Cotizador. 4a. Dependencias" title="" id="49" name="Picture"/>
             <a:graphic>
               <a:graphicData uri="http://schemas.openxmlformats.org/drawingml/2006/picture">
                 <pic:pic>
                   <pic:nvPicPr>
-                    <pic:cNvPr descr="images/ArqCotizador.4a.Dependencias.png" id="50" name="Picture"/>
+                    <pic:cNvPr descr="images/Cotizador.4a.Dependencias.png" id="50" name="Picture"/>
                     <pic:cNvPicPr>
                       <a:picLocks noChangeArrowheads="1" noChangeAspect="1"/>
                     </pic:cNvPicPr>
@@ -4638,7 +5100,7 @@
         <w:pStyle w:val="ImageCaption"/>
       </w:pPr>
       <w:r>
-        <w:t xml:space="preserve">Figure 5: Diagram: ArqCotizador. 4a. Dependencias</w:t>
+        <w:t xml:space="preserve">Figure 5: Diagram: Cotizador. 4a. Dependencias</w:t>
       </w:r>
     </w:p>
     <w:bookmarkEnd w:id="0"/>
@@ -4929,7 +5391,7 @@
               <w:jc w:val="left"/>
             </w:pPr>
             <w:r>
-              <w:t xml:space="preserve">controller: Almacenan todas las clases que constituyen los servicios rest de la aplicación.</w:t>
+              <w:t xml:space="preserve">admin controller: Almacenan todas las clases que constituyen los servicios REST de la administrción de la aplicación.</w:t>
             </w:r>
           </w:p>
         </w:tc>
@@ -5121,7 +5583,7 @@
               <w:jc w:val="left"/>
             </w:pPr>
             <w:r>
-              <w:t xml:space="preserve">controller: Almacenan todas las clases que constituyen los servicios rest de la aplicación.</w:t>
+              <w:t xml:space="preserve">controladores web de cliente. Reúne las clases que constituyen el modelo de entrada/salida de la interfaz gráfica de Clientes. Distinto al paquete admin controlador Clientes (pkg: web.clientes).</w:t>
             </w:r>
           </w:p>
         </w:tc>
@@ -5185,7 +5647,7 @@
               <w:jc w:val="left"/>
             </w:pPr>
             <w:r>
-              <w:t xml:space="preserve">controller: Almacenan todas las clases que constituyen los servicios rest de la aplicación.</w:t>
+              <w:t xml:space="preserve">admin controller: Almacenan todas las clases que constituyen los servicios REST de la administrción de la aplicación. Disitnto al paquete web de Cliente (pkg: admin.cliente).</w:t>
             </w:r>
           </w:p>
         </w:tc>
@@ -5249,7 +5711,7 @@
               <w:jc w:val="left"/>
             </w:pPr>
             <w:r>
-              <w:t xml:space="preserve">controller: Almacenan todas las clases que constituyen los servicios rest de la aplicación.</w:t>
+              <w:t xml:space="preserve">controller: contiene las clases que constituyen los llamados a librerías compartidas de la aplicación.</w:t>
             </w:r>
           </w:p>
         </w:tc>
@@ -5441,7 +5903,7 @@
               <w:jc w:val="left"/>
             </w:pPr>
             <w:r>
-              <w:t xml:space="preserve">controller: Almacenan todas las clases que constituyen los servicios rest de la aplicación.</w:t>
+              <w:t xml:space="preserve">admin controller: Almacenan todas las clases que constituyen los servicios REST de la administrción de la aplicación.</w:t>
             </w:r>
           </w:p>
         </w:tc>
@@ -5505,7 +5967,7 @@
               <w:jc w:val="left"/>
             </w:pPr>
             <w:r>
-              <w:t xml:space="preserve">controller: Almacenan todas las clases que constituyen los servicios rest de la aplicación.</w:t>
+              <w:t xml:space="preserve">controller: contiene las clases que constituyen los llamados a librerías compartidas de la aplicación.</w:t>
             </w:r>
           </w:p>
         </w:tc>
@@ -5569,7 +6031,7 @@
               <w:jc w:val="left"/>
             </w:pPr>
             <w:r>
-              <w:t xml:space="preserve">controller: Almacenan todas las clases que constituyen los servicios rest de la aplicación.</w:t>
+              <w:t xml:space="preserve">admin controller: Almacenan todas las clases que constituyen los servicios REST de la administrción de la aplicación.</w:t>
             </w:r>
           </w:p>
         </w:tc>
@@ -5633,7 +6095,7 @@
               <w:jc w:val="left"/>
             </w:pPr>
             <w:r>
-              <w:t xml:space="preserve">controller: Almacenan todas las clases que constituyen los servicios rest de la aplicación.</w:t>
+              <w:t xml:space="preserve">controller: contiene las clases que constituyen los llamados a librerías compartidas de la aplicación.</w:t>
             </w:r>
           </w:p>
         </w:tc>
@@ -5889,7 +6351,7 @@
               <w:jc w:val="left"/>
             </w:pPr>
             <w:r>
-              <w:t xml:space="preserve">controller: Almacenan todas las clases que constituyen los servicios rest de la aplicación.</w:t>
+              <w:t xml:space="preserve">admin controller: Almacenan todas las clases que constituyen los servicios REST de la administrción de la aplicación.</w:t>
             </w:r>
           </w:p>
         </w:tc>
@@ -6017,7 +6479,7 @@
               <w:jc w:val="left"/>
             </w:pPr>
             <w:r>
-              <w:t xml:space="preserve">controller: Almacenan todas las clases que constituyen los servicios rest de la aplicación.</w:t>
+              <w:t xml:space="preserve">admin controller: Almacenan todas las clases que constituyen los servicios REST de la administrción de la aplicación.</w:t>
             </w:r>
           </w:p>
         </w:tc>
@@ -6081,7 +6543,7 @@
               <w:jc w:val="left"/>
             </w:pPr>
             <w:r>
-              <w:t xml:space="preserve">controller: Almacenan todas las clases que constituyen los servicios rest de la aplicación.</w:t>
+              <w:t xml:space="preserve">controller: contiene las clases que constituyen los llamados a librerías compartidas de la aplicación.</w:t>
             </w:r>
           </w:p>
         </w:tc>
@@ -6145,7 +6607,7 @@
               <w:jc w:val="left"/>
             </w:pPr>
             <w:r>
-              <w:t xml:space="preserve">controller: Almacenan todas las clases que constituyen los servicios rest de la aplicación.</w:t>
+              <w:t xml:space="preserve">controller: contiene las clases que constituyen los llamados a librerías compartidas de la aplicación.</w:t>
             </w:r>
           </w:p>
         </w:tc>
@@ -6249,7 +6711,7 @@
                 <w:bCs/>
                 <w:b/>
               </w:rPr>
-              <w:t xml:space="preserve">Aplicativo</w:t>
+              <w:t xml:space="preserve">(web) Cotizador</w:t>
             </w:r>
           </w:p>
         </w:tc>
@@ -6270,7 +6732,11 @@
           <w:p>
             <w:pPr>
               <w:pStyle w:val="Compact"/>
-            </w:pPr>
+              <w:jc w:val="left"/>
+            </w:pPr>
+            <w:r>
+              <w:t xml:space="preserve">Grupo de páginas web del cotizador.</w:t>
+            </w:r>
           </w:p>
         </w:tc>
         <w:tc>
@@ -6309,7 +6775,7 @@
                 <w:bCs/>
                 <w:b/>
               </w:rPr>
-              <w:t xml:space="preserve">Compartido</w:t>
+              <w:t xml:space="preserve">(web) admin Páginas</w:t>
             </w:r>
           </w:p>
         </w:tc>
@@ -6330,7 +6796,11 @@
           <w:p>
             <w:pPr>
               <w:pStyle w:val="Compact"/>
-            </w:pPr>
+              <w:jc w:val="left"/>
+            </w:pPr>
+            <w:r>
+              <w:t xml:space="preserve">Grupo de páginas web del cotizador.</w:t>
+            </w:r>
           </w:p>
         </w:tc>
         <w:tc>
@@ -6369,7 +6839,7 @@
                 <w:bCs/>
                 <w:b/>
               </w:rPr>
-              <w:t xml:space="preserve">Cotizador</w:t>
+              <w:t xml:space="preserve">Aplicativo</w:t>
             </w:r>
           </w:p>
         </w:tc>
@@ -6390,7 +6860,11 @@
           <w:p>
             <w:pPr>
               <w:pStyle w:val="Compact"/>
-            </w:pPr>
+              <w:jc w:val="left"/>
+            </w:pPr>
+            <w:r>
+              <w:t xml:space="preserve">Grupo de funcionalidades y entidades (datos) específicas del Cotizador Web.</w:t>
+            </w:r>
           </w:p>
         </w:tc>
         <w:tc>
@@ -6450,7 +6924,11 @@
           <w:p>
             <w:pPr>
               <w:pStyle w:val="Compact"/>
-            </w:pPr>
+              <w:jc w:val="left"/>
+            </w:pPr>
+            <w:r>
+              <w:t xml:space="preserve">Módulo interno (carpeta de proyecto) contenedor de las plantiilas de páginas web del Cotizador.</w:t>
+            </w:r>
           </w:p>
         </w:tc>
         <w:tc>
@@ -6489,7 +6967,7 @@
                 <w:bCs/>
                 <w:b/>
               </w:rPr>
-              <w:t xml:space="preserve">Util</w:t>
+              <w:t xml:space="preserve">Módulos Compartidos</w:t>
             </w:r>
           </w:p>
         </w:tc>
@@ -6513,13 +6991,7 @@
               <w:jc w:val="left"/>
             </w:pPr>
             <w:r>
-              <w:t xml:space="preserve">En la Utilidades se especifican las clases que complementan una funcionalidad de un componente o servicio.</w:t>
-            </w:r>
-            <w:r>
-              <w:t xml:space="preserve">* FormValidate: Clase que implementa un disparador de validación de todos los campos de un formulario.</w:t>
-            </w:r>
-            <w:r>
-              <w:t xml:space="preserve">* CustomValidators: Creación de validaciones de campos.</w:t>
+              <w:t xml:space="preserve">Librerías de software base que el Cotizador Web requiere. Dependencias a paquetes de software de base, distintas a los módulos de negocio, necesarios para la ejecución de tareas utilitarias del Cotizador, tales como comunicación, políticas de seguridad, especificación de objetos globales de interfaz, transporte, transformación, entre otras.</w:t>
             </w:r>
           </w:p>
         </w:tc>
@@ -6559,7 +7031,7 @@
                 <w:bCs/>
                 <w:b/>
               </w:rPr>
-              <w:t xml:space="preserve">admin Páginas</w:t>
+              <w:t xml:space="preserve">Util</w:t>
             </w:r>
           </w:p>
         </w:tc>
@@ -6580,7 +7052,17 @@
           <w:p>
             <w:pPr>
               <w:pStyle w:val="Compact"/>
-            </w:pPr>
+              <w:jc w:val="left"/>
+            </w:pPr>
+            <w:r>
+              <w:t xml:space="preserve">En la Utilidades se especifican las clases que complementan una funcionalidad de un componente o servicio.</w:t>
+            </w:r>
+            <w:r>
+              <w:t xml:space="preserve">* FormValidate: Clase que implementa un disparador de validación de todos los campos de un formulario.</w:t>
+            </w:r>
+            <w:r>
+              <w:t xml:space="preserve">* CustomValidators: Creación de validaciones de campos.</w:t>
+            </w:r>
           </w:p>
         </w:tc>
         <w:tc>
@@ -6669,32 +7151,32 @@
     </w:tbl>
     <w:bookmarkEnd w:id="55"/>
     <w:bookmarkEnd w:id="56"/>
-    <w:bookmarkStart w:id="64" w:name="arqcotizador.-5.-físico-despliegue"/>
+    <w:bookmarkStart w:id="64" w:name="cotizador.-5.-físico-despliegue"/>
     <w:p>
       <w:pPr>
         <w:pStyle w:val="Ttulo2"/>
       </w:pPr>
       <w:r>
-        <w:t xml:space="preserve">ArqCotizador. 5. Físico (despliegue)</w:t>
+        <w:t xml:space="preserve">Cotizador. 5. Físico (despliegue)</w:t>
       </w:r>
     </w:p>
-    <w:bookmarkStart w:id="0" w:name="fig:ArqCotizador.5.Físico(despliegue)"/>
+    <w:bookmarkStart w:id="0" w:name="fig:Cotizador.5.Físico(despliegue)"/>
     <w:p>
       <w:pPr>
         <w:pStyle w:val="CaptionedFigure"/>
       </w:pPr>
-      <w:bookmarkStart w:id="60" w:name="fig:ArqCotizador.5.Físico(despliegue)"/>
+      <w:bookmarkStart w:id="60" w:name="fig:Cotizador.5.Físico(despliegue)"/>
       <w:r>
         <w:drawing>
           <wp:inline>
             <wp:extent cx="5600700" cy="6132016"/>
             <wp:effectExtent b="0" l="0" r="0" t="0"/>
-            <wp:docPr descr="Figure 6: Diagram: ArqCotizador. 5. Físico (despliegue)" title="" id="58" name="Picture"/>
+            <wp:docPr descr="Figure 6: Diagram: Cotizador. 5. Físico (despliegue)" title="" id="58" name="Picture"/>
             <a:graphic>
               <a:graphicData uri="http://schemas.openxmlformats.org/drawingml/2006/picture">
                 <pic:pic>
                   <pic:nvPicPr>
-                    <pic:cNvPr descr="images/ArqCotizador.5.Físico(despliegue).png" id="59" name="Picture"/>
+                    <pic:cNvPr descr="images/Cotizador.5.Físico(despliegue).png" id="59" name="Picture"/>
                     <pic:cNvPicPr>
                       <a:picLocks noChangeArrowheads="1" noChangeAspect="1"/>
                     </pic:cNvPicPr>
@@ -6733,7 +7215,7 @@
         <w:pStyle w:val="ImageCaption"/>
       </w:pPr>
       <w:r>
-        <w:t xml:space="preserve">Figure 6: Diagram: ArqCotizador. 5. Físico (despliegue)</w:t>
+        <w:t xml:space="preserve">Figure 6: Diagram: Cotizador. 5. Físico (despliegue)</w:t>
       </w:r>
     </w:p>
     <w:bookmarkEnd w:id="0"/>
@@ -6887,12 +7369,12 @@
       <w:pPr>
         <w:numPr>
           <w:ilvl w:val="0"/>
-          <w:numId w:val="1006"/>
+          <w:numId w:val="1005"/>
         </w:numPr>
         <w:pStyle w:val="Compact"/>
       </w:pPr>
       <w:r>
-        <w:t xml:space="preserve">Angular 9.1.12 o superior.</w:t>
+        <w:t xml:space="preserve">Angular 14.</w:t>
       </w:r>
     </w:p>
     <w:p>
@@ -7397,7 +7879,7 @@
               <w:jc w:val="left"/>
             </w:pPr>
             <w:r>
-              <w:t xml:space="preserve">controller: Almacenan todas las clases que constituyen los servicios rest de la aplicación.</w:t>
+              <w:t xml:space="preserve">admin controller: Almacenan todas las clases que constituyen los servicios REST de la administrción de la aplicación.</w:t>
             </w:r>
           </w:p>
         </w:tc>
@@ -7589,7 +8071,7 @@
               <w:jc w:val="left"/>
             </w:pPr>
             <w:r>
-              <w:t xml:space="preserve">controller: Almacenan todas las clases que constituyen los servicios rest de la aplicación.</w:t>
+              <w:t xml:space="preserve">controladores web de cliente. Reúne las clases que constituyen el modelo de entrada/salida de la interfaz gráfica de Clientes. Distinto al paquete admin controlador Clientes (pkg: web.clientes).</w:t>
             </w:r>
           </w:p>
         </w:tc>
@@ -7653,7 +8135,7 @@
               <w:jc w:val="left"/>
             </w:pPr>
             <w:r>
-              <w:t xml:space="preserve">controller: Almacenan todas las clases que constituyen los servicios rest de la aplicación.</w:t>
+              <w:t xml:space="preserve">admin controller: Almacenan todas las clases que constituyen los servicios REST de la administrción de la aplicación. Disitnto al paquete web de Cliente (pkg: admin.cliente).</w:t>
             </w:r>
           </w:p>
         </w:tc>
@@ -7845,7 +8327,7 @@
               <w:jc w:val="left"/>
             </w:pPr>
             <w:r>
-              <w:t xml:space="preserve">controller: Almacenan todas las clases que constituyen los servicios rest de la aplicación.</w:t>
+              <w:t xml:space="preserve">admin controller: Almacenan todas las clases que constituyen los servicios REST de la administrción de la aplicación.</w:t>
             </w:r>
           </w:p>
         </w:tc>
@@ -7909,7 +8391,7 @@
               <w:jc w:val="left"/>
             </w:pPr>
             <w:r>
-              <w:t xml:space="preserve">controller: Almacenan todas las clases que constituyen los servicios rest de la aplicación.</w:t>
+              <w:t xml:space="preserve">admin controller: Almacenan todas las clases que constituyen los servicios REST de la administrción de la aplicación.</w:t>
             </w:r>
           </w:p>
         </w:tc>
@@ -8165,7 +8647,7 @@
               <w:jc w:val="left"/>
             </w:pPr>
             <w:r>
-              <w:t xml:space="preserve">controller: Almacenan todas las clases que constituyen los servicios rest de la aplicación.</w:t>
+              <w:t xml:space="preserve">admin controller: Almacenan todas las clases que constituyen los servicios REST de la administrción de la aplicación.</w:t>
             </w:r>
           </w:p>
         </w:tc>
@@ -8293,7 +8775,7 @@
               <w:jc w:val="left"/>
             </w:pPr>
             <w:r>
-              <w:t xml:space="preserve">controller: Almacenan todas las clases que constituyen los servicios rest de la aplicación.</w:t>
+              <w:t xml:space="preserve">admin controller: Almacenan todas las clases que constituyen los servicios REST de la administrción de la aplicación.</w:t>
             </w:r>
           </w:p>
         </w:tc>
@@ -8457,7 +8939,7 @@
                 <w:bCs/>
                 <w:b/>
               </w:rPr>
-              <w:t xml:space="preserve">Entorno Angular: ng12</w:t>
+              <w:t xml:space="preserve">Entorno Angular: ng 14.0.0</w:t>
             </w:r>
           </w:p>
         </w:tc>
@@ -8687,32 +9169,32 @@
     </w:tbl>
     <w:bookmarkEnd w:id="63"/>
     <w:bookmarkEnd w:id="64"/>
-    <w:bookmarkStart w:id="71" w:name="arqcotizador.-7.-datos.-negocio"/>
+    <w:bookmarkStart w:id="71" w:name="cotizador.-7.-datos.-negocio"/>
     <w:p>
       <w:pPr>
         <w:pStyle w:val="Ttulo2"/>
       </w:pPr>
       <w:r>
-        <w:t xml:space="preserve">ArqCotizador. 7. Datos. Negocio</w:t>
+        <w:t xml:space="preserve">Cotizador. 7. Datos. Negocio</w:t>
       </w:r>
     </w:p>
-    <w:bookmarkStart w:id="0" w:name="fig:ArqCotizador.7.Datos.Negocio"/>
+    <w:bookmarkStart w:id="0" w:name="fig:Cotizador.7.Datos.Negocio"/>
     <w:p>
       <w:pPr>
         <w:pStyle w:val="CaptionedFigure"/>
       </w:pPr>
-      <w:bookmarkStart w:id="68" w:name="fig:ArqCotizador.7.Datos.Negocio"/>
+      <w:bookmarkStart w:id="68" w:name="fig:Cotizador.7.Datos.Negocio"/>
       <w:r>
         <w:drawing>
           <wp:inline>
             <wp:extent cx="5600700" cy="6175130"/>
             <wp:effectExtent b="0" l="0" r="0" t="0"/>
-            <wp:docPr descr="Figure 7: Diagram: ArqCotizador. 7. Datos. Negocio" title="" id="66" name="Picture"/>
+            <wp:docPr descr="Figure 7: Diagram: Cotizador. 7. Datos. Negocio" title="" id="66" name="Picture"/>
             <a:graphic>
               <a:graphicData uri="http://schemas.openxmlformats.org/drawingml/2006/picture">
                 <pic:pic>
                   <pic:nvPicPr>
-                    <pic:cNvPr descr="images/ArqCotizador.7.Datos.Negocio.png" id="67" name="Picture"/>
+                    <pic:cNvPr descr="images/Cotizador.7.Datos.Negocio.png" id="67" name="Picture"/>
                     <pic:cNvPicPr>
                       <a:picLocks noChangeArrowheads="1" noChangeAspect="1"/>
                     </pic:cNvPicPr>
@@ -8751,7 +9233,7 @@
         <w:pStyle w:val="ImageCaption"/>
       </w:pPr>
       <w:r>
-        <w:t xml:space="preserve">Figure 7: Diagram: ArqCotizador. 7. Datos. Negocio</w:t>
+        <w:t xml:space="preserve">Figure 7: Diagram: Cotizador. 7. Datos. Negocio</w:t>
       </w:r>
     </w:p>
     <w:bookmarkEnd w:id="0"/>
@@ -8776,7 +9258,7 @@
       <w:pPr>
         <w:numPr>
           <w:ilvl w:val="0"/>
-          <w:numId w:val="1007"/>
+          <w:numId w:val="1006"/>
         </w:numPr>
         <w:pStyle w:val="Compact"/>
       </w:pPr>
@@ -8788,7 +9270,7 @@
       <w:pPr>
         <w:numPr>
           <w:ilvl w:val="0"/>
-          <w:numId w:val="1007"/>
+          <w:numId w:val="1006"/>
         </w:numPr>
         <w:pStyle w:val="Compact"/>
       </w:pPr>
@@ -8800,7 +9282,7 @@
       <w:pPr>
         <w:numPr>
           <w:ilvl w:val="0"/>
-          <w:numId w:val="1007"/>
+          <w:numId w:val="1006"/>
         </w:numPr>
         <w:pStyle w:val="Compact"/>
       </w:pPr>
@@ -8812,7 +9294,7 @@
       <w:pPr>
         <w:numPr>
           <w:ilvl w:val="0"/>
-          <w:numId w:val="1007"/>
+          <w:numId w:val="1006"/>
         </w:numPr>
         <w:pStyle w:val="Compact"/>
       </w:pPr>
@@ -8824,7 +9306,7 @@
       <w:pPr>
         <w:numPr>
           <w:ilvl w:val="0"/>
-          <w:numId w:val="1007"/>
+          <w:numId w:val="1006"/>
         </w:numPr>
         <w:pStyle w:val="Compact"/>
       </w:pPr>
@@ -8836,7 +9318,7 @@
       <w:pPr>
         <w:numPr>
           <w:ilvl w:val="0"/>
-          <w:numId w:val="1007"/>
+          <w:numId w:val="1006"/>
         </w:numPr>
         <w:pStyle w:val="Compact"/>
       </w:pPr>
@@ -8848,7 +9330,7 @@
       <w:pPr>
         <w:numPr>
           <w:ilvl w:val="0"/>
-          <w:numId w:val="1007"/>
+          <w:numId w:val="1006"/>
         </w:numPr>
         <w:pStyle w:val="Compact"/>
       </w:pPr>
@@ -8860,7 +9342,7 @@
       <w:pPr>
         <w:numPr>
           <w:ilvl w:val="0"/>
-          <w:numId w:val="1007"/>
+          <w:numId w:val="1006"/>
         </w:numPr>
         <w:pStyle w:val="Compact"/>
       </w:pPr>
@@ -9190,7 +9672,7 @@
                 <w:bCs/>
                 <w:b/>
               </w:rPr>
-              <w:t xml:space="preserve">DAT00.Plan (producto pólizas seguros)</w:t>
+              <w:t xml:space="preserve">DAT00.Cotización</w:t>
             </w:r>
           </w:p>
         </w:tc>
@@ -9236,7 +9718,7 @@
                 <w:bCs/>
                 <w:b/>
               </w:rPr>
-              <w:t xml:space="preserve">DAT01.Cotización</w:t>
+              <w:t xml:space="preserve">DAT00.Plan configuración</w:t>
             </w:r>
           </w:p>
         </w:tc>
@@ -9257,32 +9739,36 @@
           <w:p>
             <w:pPr>
               <w:pStyle w:val="Compact"/>
-            </w:pPr>
-          </w:p>
-        </w:tc>
-        <w:tc>
-          <w:tcPr/>
-          <w:p>
-            <w:pPr>
-              <w:pStyle w:val="Compact"/>
-            </w:pPr>
-          </w:p>
-        </w:tc>
-      </w:tr>
-      <w:tr>
-        <w:tc>
-          <w:tcPr/>
-          <w:p>
-            <w:pPr>
-              <w:pStyle w:val="Compact"/>
-              <w:jc w:val="left"/>
-            </w:pPr>
-            <w:r>
-              <w:rPr>
-                <w:bCs/>
-                <w:b/>
-              </w:rPr>
-              <w:t xml:space="preserve">DAT01.Vinculación</w:t>
+              <w:jc w:val="left"/>
+            </w:pPr>
+            <w:r>
+              <w:t xml:space="preserve">Plan de configuración: producto pólizas seguros.</w:t>
+            </w:r>
+          </w:p>
+        </w:tc>
+        <w:tc>
+          <w:tcPr/>
+          <w:p>
+            <w:pPr>
+              <w:pStyle w:val="Compact"/>
+            </w:pPr>
+          </w:p>
+        </w:tc>
+      </w:tr>
+      <w:tr>
+        <w:tc>
+          <w:tcPr/>
+          <w:p>
+            <w:pPr>
+              <w:pStyle w:val="Compact"/>
+              <w:jc w:val="left"/>
+            </w:pPr>
+            <w:r>
+              <w:rPr>
+                <w:bCs/>
+                <w:b/>
+              </w:rPr>
+              <w:t xml:space="preserve">DAT00.Vinculación</w:t>
             </w:r>
           </w:p>
         </w:tc>
@@ -9508,7 +9994,7 @@
         <w:rPr>
           <w:rStyle w:val="VerbatimChar"/>
         </w:rPr>
-        <w:t xml:space="preserve">Generated on: Fri Oct 13 2023 14:46:27 GMT-0500 (COT)</w:t>
+        <w:t xml:space="preserve">Generated on: Fri Nov 03 2023 19:26:47 GMT-0500 (COT)</w:t>
       </w:r>
     </w:p>
     <w:bookmarkEnd w:id="70"/>
@@ -9628,7 +10114,7 @@
         <w:t xml:space="preserve"> </w:t>
       </w:r>
       <w:r>
-        <w:t xml:space="preserve">Angular 2 tiene una arquitectura Modelo Vista Controlador (MVC) con el fin de hacer el desarrollo gestionado.</w:t>
+        <w:t xml:space="preserve">Angular 2 tiene una arquitectura Modelo Vista Controlador (MVC) con el fin de facilitar el desarrollo gestionado.</w:t>
       </w:r>
     </w:p>
   </w:footnote>
@@ -10289,91 +10775,6 @@
       </w:pPr>
     </w:lvl>
   </w:abstractNum>
-  <w:abstractNum w:abstractNumId="997111">
-    <w:nsid w:val="A997111"/>
-    <w:multiLevelType w:val="multilevel"/>
-    <w:lvl w:ilvl="0">
-      <w:start w:val="11"/>
-      <w:numFmt w:val="lowerLetter"/>
-      <w:lvlText w:val="%1."/>
-      <w:lvlJc w:val="left"/>
-      <w:pPr>
-        <w:ind w:left="720" w:hanging="480"/>
-      </w:pPr>
-    </w:lvl>
-    <w:lvl w:ilvl="1">
-      <w:start w:val="11"/>
-      <w:numFmt w:val="lowerLetter"/>
-      <w:lvlText w:val="%2."/>
-      <w:lvlJc w:val="left"/>
-      <w:pPr>
-        <w:ind w:left="1440" w:hanging="480"/>
-      </w:pPr>
-    </w:lvl>
-    <w:lvl w:ilvl="2">
-      <w:start w:val="11"/>
-      <w:numFmt w:val="lowerLetter"/>
-      <w:lvlText w:val="%3."/>
-      <w:lvlJc w:val="left"/>
-      <w:pPr>
-        <w:ind w:left="2160" w:hanging="480"/>
-      </w:pPr>
-    </w:lvl>
-    <w:lvl w:ilvl="3">
-      <w:start w:val="11"/>
-      <w:numFmt w:val="lowerLetter"/>
-      <w:lvlText w:val="%4."/>
-      <w:lvlJc w:val="left"/>
-      <w:pPr>
-        <w:ind w:left="2880" w:hanging="480"/>
-      </w:pPr>
-    </w:lvl>
-    <w:lvl w:ilvl="4">
-      <w:start w:val="11"/>
-      <w:numFmt w:val="lowerLetter"/>
-      <w:lvlText w:val="%5."/>
-      <w:lvlJc w:val="left"/>
-      <w:pPr>
-        <w:ind w:left="3600" w:hanging="480"/>
-      </w:pPr>
-    </w:lvl>
-    <w:lvl w:ilvl="5">
-      <w:start w:val="11"/>
-      <w:numFmt w:val="lowerLetter"/>
-      <w:lvlText w:val="%6."/>
-      <w:lvlJc w:val="left"/>
-      <w:pPr>
-        <w:ind w:left="4320" w:hanging="480"/>
-      </w:pPr>
-    </w:lvl>
-    <w:lvl w:ilvl="6">
-      <w:start w:val="11"/>
-      <w:numFmt w:val="lowerLetter"/>
-      <w:lvlText w:val="%7."/>
-      <w:lvlJc w:val="left"/>
-      <w:pPr>
-        <w:ind w:left="5040" w:hanging="480"/>
-      </w:pPr>
-    </w:lvl>
-    <w:lvl w:ilvl="7">
-      <w:start w:val="11"/>
-      <w:numFmt w:val="lowerLetter"/>
-      <w:lvlText w:val="%8."/>
-      <w:lvlJc w:val="left"/>
-      <w:pPr>
-        <w:ind w:left="5760" w:hanging="480"/>
-      </w:pPr>
-    </w:lvl>
-    <w:lvl w:ilvl="8">
-      <w:start w:val="11"/>
-      <w:numFmt w:val="lowerLetter"/>
-      <w:lvlText w:val="%9."/>
-      <w:lvlJc w:val="left"/>
-      <w:pPr>
-        <w:ind w:left="6480" w:hanging="480"/>
-      </w:pPr>
-    </w:lvl>
-  </w:abstractNum>
   <w:num w:numId="1000">
     <w:abstractNumId w:val="990"/>
   </w:num>
@@ -10393,36 +10794,6 @@
     <w:abstractNumId w:val="991"/>
   </w:num>
   <w:num w:numId="1006">
-    <w:abstractNumId w:val="997111"/>
-    <w:lvlOverride w:ilvl="0">
-      <w:startOverride w:val="11"/>
-    </w:lvlOverride>
-    <w:lvlOverride w:ilvl="1">
-      <w:startOverride w:val="11"/>
-    </w:lvlOverride>
-    <w:lvlOverride w:ilvl="2">
-      <w:startOverride w:val="11"/>
-    </w:lvlOverride>
-    <w:lvlOverride w:ilvl="3">
-      <w:startOverride w:val="11"/>
-    </w:lvlOverride>
-    <w:lvlOverride w:ilvl="4">
-      <w:startOverride w:val="11"/>
-    </w:lvlOverride>
-    <w:lvlOverride w:ilvl="5">
-      <w:startOverride w:val="11"/>
-    </w:lvlOverride>
-    <w:lvlOverride w:ilvl="6">
-      <w:startOverride w:val="11"/>
-    </w:lvlOverride>
-    <w:lvlOverride w:ilvl="7">
-      <w:startOverride w:val="11"/>
-    </w:lvlOverride>
-    <w:lvlOverride w:ilvl="8">
-      <w:startOverride w:val="11"/>
-    </w:lvlOverride>
-  </w:num>
-  <w:num w:numId="1007">
     <w:abstractNumId w:val="991"/>
   </w:num>
 </w:numbering>

--- a/02n.a2.contenido.docx
+++ b/02n.a2.contenido.docx
@@ -1803,6 +1803,11 @@
         </w:tc>
       </w:tr>
     </w:tbl>
+    <w:p>
+      <w:pPr>
+        <w:pStyle w:val="Textoindependiente"/>
+      </w:pPr>
+    </w:p>
     <w:bookmarkEnd w:id="28"/>
     <w:bookmarkEnd w:id="29"/>
     <w:bookmarkStart w:id="35" w:name="cotizador.-2.-contenedores"/>
@@ -2323,6 +2328,11 @@
         </w:tc>
       </w:tr>
     </w:tbl>
+    <w:p>
+      <w:pPr>
+        <w:pStyle w:val="Textoindependiente"/>
+      </w:pPr>
+    </w:p>
     <w:bookmarkEnd w:id="34"/>
     <w:bookmarkEnd w:id="35"/>
     <w:bookmarkStart w:id="41" w:name="cotizador.-4.-aplicación"/>
@@ -4436,6 +4446,11 @@
         </w:tc>
       </w:tr>
     </w:tbl>
+    <w:p>
+      <w:pPr>
+        <w:pStyle w:val="Textoindependiente"/>
+      </w:pPr>
+    </w:p>
     <w:bookmarkEnd w:id="40"/>
     <w:bookmarkEnd w:id="41"/>
     <w:bookmarkStart w:id="47" w:name="cotizador.-4a.-aplicación.-servicios"/>
@@ -5034,6 +5049,11 @@
         </w:tc>
       </w:tr>
     </w:tbl>
+    <w:p>
+      <w:pPr>
+        <w:pStyle w:val="Textoindependiente"/>
+      </w:pPr>
+    </w:p>
     <w:bookmarkEnd w:id="46"/>
     <w:bookmarkEnd w:id="47"/>
     <w:bookmarkStart w:id="56" w:name="cotizador.-4a.-dependencias"/>
@@ -7149,6 +7169,11 @@
         </w:tc>
       </w:tr>
     </w:tbl>
+    <w:p>
+      <w:pPr>
+        <w:pStyle w:val="Textoindependiente"/>
+      </w:pPr>
+    </w:p>
     <w:bookmarkEnd w:id="55"/>
     <w:bookmarkEnd w:id="56"/>
     <w:bookmarkStart w:id="64" w:name="cotizador.-5.-físico-despliegue"/>
@@ -9167,6 +9192,11 @@
         </w:tc>
       </w:tr>
     </w:tbl>
+    <w:p>
+      <w:pPr>
+        <w:pStyle w:val="Textoindependiente"/>
+      </w:pPr>
+    </w:p>
     <w:bookmarkEnd w:id="63"/>
     <w:bookmarkEnd w:id="64"/>
     <w:bookmarkStart w:id="71" w:name="cotizador.-7.-datos.-negocio"/>
@@ -9990,11 +10020,16 @@
       <w:pPr>
         <w:pStyle w:val="Textoindependiente"/>
       </w:pPr>
+    </w:p>
+    <w:p>
+      <w:pPr>
+        <w:pStyle w:val="Textoindependiente"/>
+      </w:pPr>
       <w:r>
         <w:rPr>
           <w:rStyle w:val="VerbatimChar"/>
         </w:rPr>
-        <w:t xml:space="preserve">Generated on: Fri Nov 03 2023 19:26:47 GMT-0500 (COT)</w:t>
+        <w:t xml:space="preserve">Generated on: Fri Nov 03 2023 19:49:14 GMT-0500 (COT)</w:t>
       </w:r>
     </w:p>
     <w:bookmarkEnd w:id="70"/>

--- a/02n.a2.contenido.docx
+++ b/02n.a2.contenido.docx
@@ -121,12 +121,12 @@
         </w:numPr>
         <w:pStyle w:val="Compact"/>
       </w:pPr>
-      <w:hyperlink w:anchor="cotizador.-5.-físico-despliegue">
+      <w:hyperlink w:anchor="upd">
         <w:r>
           <w:rPr>
             <w:rStyle w:val="Hipervnculo"/>
           </w:rPr>
-          <w:t xml:space="preserve">Cotizador. 5. Físico (despliegue)</w:t>
+          <w:t xml:space="preserve">upd</w:t>
         </w:r>
       </w:hyperlink>
     </w:p>
@@ -138,12 +138,12 @@
         </w:numPr>
         <w:pStyle w:val="Compact"/>
       </w:pPr>
-      <w:hyperlink w:anchor="cotizador.-7.-datos.-negocio">
+      <w:hyperlink w:anchor="cotizador.-7a.-modelo-negocio">
         <w:r>
           <w:rPr>
             <w:rStyle w:val="Hipervnculo"/>
           </w:rPr>
-          <w:t xml:space="preserve">Cotizador. 7. Datos. Negocio</w:t>
+          <w:t xml:space="preserve">Cotizador. 7a. Modelo Negocio</w:t>
         </w:r>
       </w:hyperlink>
     </w:p>
@@ -153,7 +153,7 @@
       </w:r>
     </w:p>
     <w:bookmarkEnd w:id="20"/>
-    <w:bookmarkStart w:id="72" w:name="cotizador-web"/>
+    <w:bookmarkStart w:id="73" w:name="cotizador-web"/>
     <w:p>
       <w:pPr>
         <w:pStyle w:val="Ttulo1"/>
@@ -7176,32 +7176,32 @@
     </w:p>
     <w:bookmarkEnd w:id="55"/>
     <w:bookmarkEnd w:id="56"/>
-    <w:bookmarkStart w:id="64" w:name="cotizador.-5.-físico-despliegue"/>
+    <w:bookmarkStart w:id="64" w:name="upd"/>
     <w:p>
       <w:pPr>
         <w:pStyle w:val="Ttulo2"/>
       </w:pPr>
       <w:r>
-        <w:t xml:space="preserve">Cotizador. 5. Físico (despliegue)</w:t>
+        <w:t xml:space="preserve">upd</w:t>
       </w:r>
     </w:p>
-    <w:bookmarkStart w:id="0" w:name="fig:Cotizador.5.Físico(despliegue)"/>
+    <w:bookmarkStart w:id="0" w:name="fig:upd"/>
     <w:p>
       <w:pPr>
         <w:pStyle w:val="CaptionedFigure"/>
       </w:pPr>
-      <w:bookmarkStart w:id="60" w:name="fig:Cotizador.5.Físico(despliegue)"/>
+      <w:bookmarkStart w:id="60" w:name="fig:upd"/>
       <w:r>
         <w:drawing>
           <wp:inline>
             <wp:extent cx="5600700" cy="6132016"/>
             <wp:effectExtent b="0" l="0" r="0" t="0"/>
-            <wp:docPr descr="Figure 6: Diagram: Cotizador. 5. Físico (despliegue)" title="" id="58" name="Picture"/>
+            <wp:docPr descr="Figure 6: Diagram: upd" title="" id="58" name="Picture"/>
             <a:graphic>
               <a:graphicData uri="http://schemas.openxmlformats.org/drawingml/2006/picture">
                 <pic:pic>
                   <pic:nvPicPr>
-                    <pic:cNvPr descr="images/Cotizador.5.Físico(despliegue).png" id="59" name="Picture"/>
+                    <pic:cNvPr descr="images/upd.png" id="59" name="Picture"/>
                     <pic:cNvPicPr>
                       <a:picLocks noChangeArrowheads="1" noChangeAspect="1"/>
                     </pic:cNvPicPr>
@@ -7240,7 +7240,7 @@
         <w:pStyle w:val="ImageCaption"/>
       </w:pPr>
       <w:r>
-        <w:t xml:space="preserve">Figure 6: Diagram: Cotizador. 5. Físico (despliegue)</w:t>
+        <w:t xml:space="preserve">Figure 6: Diagram: upd</w:t>
       </w:r>
     </w:p>
     <w:bookmarkEnd w:id="0"/>
@@ -7405,6 +7405,19 @@
     <w:p>
       <w:pPr>
         <w:pStyle w:val="FirstParagraph"/>
+      </w:pPr>
+    </w:p>
+    <w:p>
+      <w:pPr>
+        <w:pStyle w:val="Textoindependiente"/>
+      </w:pPr>
+      <w:r>
+        <w:t xml:space="preserve">Nota: los paquetes con el mismo nombre, como pkg: cliente, y pkg: clientes que aparecen arriba en el diagrama corresponden a espacio de nombres distintos. Por ejemplo, para el caso de estos dos paquetes, pkg: cliente pertenece el espacio de nombre (web) Cotizador; en cambio, pkg: clientes pertenece al espacio de nombres (web) admin Páginas.</w:t>
+      </w:r>
+    </w:p>
+    <w:p>
+      <w:pPr>
+        <w:pStyle w:val="Textoindependiente"/>
       </w:pPr>
     </w:p>
     <w:bookmarkEnd w:id="61"/>
@@ -9199,32 +9212,32 @@
     </w:p>
     <w:bookmarkEnd w:id="63"/>
     <w:bookmarkEnd w:id="64"/>
-    <w:bookmarkStart w:id="71" w:name="cotizador.-7.-datos.-negocio"/>
+    <w:bookmarkStart w:id="72" w:name="cotizador.-7a.-modelo-negocio"/>
     <w:p>
       <w:pPr>
         <w:pStyle w:val="Ttulo2"/>
       </w:pPr>
       <w:r>
-        <w:t xml:space="preserve">Cotizador. 7. Datos. Negocio</w:t>
+        <w:t xml:space="preserve">Cotizador. 7a. Modelo Negocio</w:t>
       </w:r>
     </w:p>
-    <w:bookmarkStart w:id="0" w:name="fig:Cotizador.7.Datos.Negocio"/>
+    <w:bookmarkStart w:id="0" w:name="fig:Cotizador.7a.ModeloNegocio"/>
     <w:p>
       <w:pPr>
         <w:pStyle w:val="CaptionedFigure"/>
       </w:pPr>
-      <w:bookmarkStart w:id="68" w:name="fig:Cotizador.7.Datos.Negocio"/>
+      <w:bookmarkStart w:id="68" w:name="fig:Cotizador.7a.ModeloNegocio"/>
       <w:r>
         <w:drawing>
           <wp:inline>
-            <wp:extent cx="5600700" cy="6175130"/>
+            <wp:extent cx="5600700" cy="3564530"/>
             <wp:effectExtent b="0" l="0" r="0" t="0"/>
-            <wp:docPr descr="Figure 7: Diagram: Cotizador. 7. Datos. Negocio" title="" id="66" name="Picture"/>
+            <wp:docPr descr="Figure 7: Diagram: Cotizador. 7a. Modelo Negocio" title="" id="66" name="Picture"/>
             <a:graphic>
               <a:graphicData uri="http://schemas.openxmlformats.org/drawingml/2006/picture">
                 <pic:pic>
                   <pic:nvPicPr>
-                    <pic:cNvPr descr="images/Cotizador.7.Datos.Negocio.png" id="67" name="Picture"/>
+                    <pic:cNvPr descr="images/Cotizador.7a.ModeloNegocio.png" id="67" name="Picture"/>
                     <pic:cNvPicPr>
                       <a:picLocks noChangeArrowheads="1" noChangeAspect="1"/>
                     </pic:cNvPicPr>
@@ -9238,7 +9251,7 @@
                   <pic:spPr bwMode="auto">
                     <a:xfrm>
                       <a:off x="0" y="0"/>
-                      <a:ext cx="5600700" cy="6175130"/>
+                      <a:ext cx="5600700" cy="3564530"/>
                     </a:xfrm>
                     <a:prstGeom prst="rect">
                       <a:avLst/>
@@ -9263,25 +9276,17 @@
         <w:pStyle w:val="ImageCaption"/>
       </w:pPr>
       <w:r>
-        <w:t xml:space="preserve">Figure 7: Diagram: Cotizador. 7. Datos. Negocio</w:t>
+        <w:t xml:space="preserve">Figure 7: Diagram: Cotizador. 7a. Modelo Negocio</w:t>
       </w:r>
     </w:p>
     <w:bookmarkEnd w:id="0"/>
-    <w:bookmarkStart w:id="69" w:name="entidades-de-negocio-mi-mutual"/>
+    <w:bookmarkStart w:id="69" w:name="conceptos-principales"/>
     <w:p>
       <w:pPr>
         <w:pStyle w:val="Ttulo3"/>
       </w:pPr>
       <w:r>
-        <w:t xml:space="preserve">Entidades de Negocio Mi Mutual</w:t>
-      </w:r>
-    </w:p>
-    <w:p>
-      <w:pPr>
-        <w:pStyle w:val="FirstParagraph"/>
-      </w:pPr>
-      <w:r>
-        <w:t xml:space="preserve">Dominios de datos de negocio. Entidades independiente de la plataforma y de la tecnología.</w:t>
+        <w:t xml:space="preserve">Conceptos Principales</w:t>
       </w:r>
     </w:p>
     <w:p>
@@ -9293,7 +9298,7 @@
         <w:pStyle w:val="Compact"/>
       </w:pPr>
       <w:r>
-        <w:t xml:space="preserve">Configuración (caracterización de productos, plan)</w:t>
+        <w:t xml:space="preserve">Configuración</w:t>
       </w:r>
     </w:p>
     <w:p>
@@ -9305,7 +9310,7 @@
         <w:pStyle w:val="Compact"/>
       </w:pPr>
       <w:r>
-        <w:t xml:space="preserve">Plan (producto pólizas seguros)</w:t>
+        <w:t xml:space="preserve">Vinculación</w:t>
       </w:r>
     </w:p>
     <w:p>
@@ -9317,7 +9322,7 @@
         <w:pStyle w:val="Compact"/>
       </w:pPr>
       <w:r>
-        <w:t xml:space="preserve">Canal (medios del tomador/asociado)</w:t>
+        <w:t xml:space="preserve">Venta</w:t>
       </w:r>
     </w:p>
     <w:p>
@@ -9329,7 +9334,7 @@
         <w:pStyle w:val="Compact"/>
       </w:pPr>
       <w:r>
-        <w:t xml:space="preserve">Parametros globales (catálogos)</w:t>
+        <w:t xml:space="preserve">Cotización</w:t>
       </w:r>
     </w:p>
     <w:p>
@@ -9341,7 +9346,7 @@
         <w:pStyle w:val="Compact"/>
       </w:pPr>
       <w:r>
-        <w:t xml:space="preserve">Portafolio de asociado</w:t>
+        <w:t xml:space="preserve">Factura</w:t>
       </w:r>
     </w:p>
     <w:p>
@@ -9353,7 +9358,7 @@
         <w:pStyle w:val="Compact"/>
       </w:pPr>
       <w:r>
-        <w:t xml:space="preserve">Asociado</w:t>
+        <w:t xml:space="preserve">Cobertura</w:t>
       </w:r>
     </w:p>
     <w:p>
@@ -9365,7 +9370,7 @@
         <w:pStyle w:val="Compact"/>
       </w:pPr>
       <w:r>
-        <w:t xml:space="preserve">Facturación</w:t>
+        <w:t xml:space="preserve">Configuración</w:t>
       </w:r>
     </w:p>
     <w:p>
@@ -9377,11 +9382,69 @@
         <w:pStyle w:val="Compact"/>
       </w:pPr>
       <w:r>
-        <w:t xml:space="preserve">Beneficiario</w:t>
+        <w:t xml:space="preserve">Plan de producto</w:t>
       </w:r>
     </w:p>
     <w:bookmarkEnd w:id="69"/>
-    <w:bookmarkStart w:id="70" w:name="catálogo-de-elementos-6"/>
+    <w:bookmarkStart w:id="70" w:name="orden-operativo"/>
+    <w:p>
+      <w:pPr>
+        <w:pStyle w:val="Ttulo3"/>
+      </w:pPr>
+      <w:r>
+        <w:t xml:space="preserve">Orden Operativo</w:t>
+      </w:r>
+    </w:p>
+    <w:p>
+      <w:pPr>
+        <w:numPr>
+          <w:ilvl w:val="0"/>
+          <w:numId w:val="1007"/>
+        </w:numPr>
+        <w:pStyle w:val="Compact"/>
+      </w:pPr>
+      <w:r>
+        <w:t xml:space="preserve">Configuración</w:t>
+      </w:r>
+    </w:p>
+    <w:p>
+      <w:pPr>
+        <w:numPr>
+          <w:ilvl w:val="0"/>
+          <w:numId w:val="1007"/>
+        </w:numPr>
+        <w:pStyle w:val="Compact"/>
+      </w:pPr>
+      <w:r>
+        <w:t xml:space="preserve">Vinculación</w:t>
+      </w:r>
+    </w:p>
+    <w:p>
+      <w:pPr>
+        <w:numPr>
+          <w:ilvl w:val="0"/>
+          <w:numId w:val="1007"/>
+        </w:numPr>
+        <w:pStyle w:val="Compact"/>
+      </w:pPr>
+      <w:r>
+        <w:t xml:space="preserve">Venta o Cotización</w:t>
+      </w:r>
+    </w:p>
+    <w:p>
+      <w:pPr>
+        <w:numPr>
+          <w:ilvl w:val="0"/>
+          <w:numId w:val="1007"/>
+        </w:numPr>
+        <w:pStyle w:val="Compact"/>
+      </w:pPr>
+      <w:r>
+        <w:t xml:space="preserve">Factura</w:t>
+      </w:r>
+    </w:p>
+    <w:bookmarkEnd w:id="70"/>
+    <w:bookmarkStart w:id="71" w:name="catálogo-de-elementos-6"/>
     <w:p>
       <w:pPr>
         <w:pStyle w:val="Ttulo3"/>
@@ -9468,7 +9531,7 @@
                 <w:bCs/>
                 <w:b/>
               </w:rPr>
-              <w:t xml:space="preserve">DAT00.Asegurado</w:t>
+              <w:t xml:space="preserve">Auditoría Médica</w:t>
             </w:r>
           </w:p>
         </w:tc>
@@ -9489,7 +9552,107 @@
           <w:p>
             <w:pPr>
               <w:pStyle w:val="Compact"/>
-            </w:pPr>
+              <w:jc w:val="left"/>
+            </w:pPr>
+            <w:r>
+              <w:t xml:space="preserve">Cuando se glosa una solicitus es porque el auditor medico necesita mas informacion y la reasigna.</w:t>
+            </w:r>
+          </w:p>
+        </w:tc>
+        <w:tc>
+          <w:tcPr/>
+          <w:p>
+            <w:pPr>
+              <w:pStyle w:val="Compact"/>
+            </w:pPr>
+          </w:p>
+        </w:tc>
+      </w:tr>
+      <w:tr>
+        <w:tc>
+          <w:tcPr/>
+          <w:p>
+            <w:pPr>
+              <w:pStyle w:val="Compact"/>
+              <w:jc w:val="left"/>
+            </w:pPr>
+            <w:r>
+              <w:rPr>
+                <w:bCs/>
+                <w:b/>
+              </w:rPr>
+              <w:t xml:space="preserve">DAT00. Cobertura</w:t>
+            </w:r>
+          </w:p>
+        </w:tc>
+        <w:tc>
+          <w:tcPr/>
+          <w:p>
+            <w:pPr>
+              <w:pStyle w:val="Compact"/>
+              <w:jc w:val="left"/>
+            </w:pPr>
+            <w:r>
+              <w:t xml:space="preserve">business-object</w:t>
+            </w:r>
+          </w:p>
+        </w:tc>
+        <w:tc>
+          <w:tcPr/>
+          <w:p>
+            <w:pPr>
+              <w:pStyle w:val="Compact"/>
+            </w:pPr>
+          </w:p>
+        </w:tc>
+        <w:tc>
+          <w:tcPr/>
+          <w:p>
+            <w:pPr>
+              <w:pStyle w:val="Compact"/>
+            </w:pPr>
+          </w:p>
+        </w:tc>
+      </w:tr>
+      <w:tr>
+        <w:tc>
+          <w:tcPr/>
+          <w:p>
+            <w:pPr>
+              <w:pStyle w:val="Compact"/>
+              <w:jc w:val="left"/>
+            </w:pPr>
+            <w:r>
+              <w:rPr>
+                <w:bCs/>
+                <w:b/>
+              </w:rPr>
+              <w:t xml:space="preserve">DAT00. Glosa</w:t>
+            </w:r>
+          </w:p>
+        </w:tc>
+        <w:tc>
+          <w:tcPr/>
+          <w:p>
+            <w:pPr>
+              <w:pStyle w:val="Compact"/>
+              <w:jc w:val="left"/>
+            </w:pPr>
+            <w:r>
+              <w:t xml:space="preserve">business-object</w:t>
+            </w:r>
+          </w:p>
+        </w:tc>
+        <w:tc>
+          <w:tcPr/>
+          <w:p>
+            <w:pPr>
+              <w:pStyle w:val="Compact"/>
+              <w:jc w:val="left"/>
+            </w:pPr>
+            <w:r>
+              <w:t xml:space="preserve">Cuando se glosa una solicitus es porque el auditor medico necesita mas informacion y la reasigna.</w:t>
+            </w:r>
           </w:p>
         </w:tc>
         <w:tc>
@@ -9560,6 +9723,52 @@
                 <w:bCs/>
                 <w:b/>
               </w:rPr>
+              <w:t xml:space="preserve">DAT00.Auxilio Funerario</w:t>
+            </w:r>
+          </w:p>
+        </w:tc>
+        <w:tc>
+          <w:tcPr/>
+          <w:p>
+            <w:pPr>
+              <w:pStyle w:val="Compact"/>
+              <w:jc w:val="left"/>
+            </w:pPr>
+            <w:r>
+              <w:t xml:space="preserve">business-object</w:t>
+            </w:r>
+          </w:p>
+        </w:tc>
+        <w:tc>
+          <w:tcPr/>
+          <w:p>
+            <w:pPr>
+              <w:pStyle w:val="Compact"/>
+            </w:pPr>
+          </w:p>
+        </w:tc>
+        <w:tc>
+          <w:tcPr/>
+          <w:p>
+            <w:pPr>
+              <w:pStyle w:val="Compact"/>
+            </w:pPr>
+          </w:p>
+        </w:tc>
+      </w:tr>
+      <w:tr>
+        <w:tc>
+          <w:tcPr/>
+          <w:p>
+            <w:pPr>
+              <w:pStyle w:val="Compact"/>
+              <w:jc w:val="left"/>
+            </w:pPr>
+            <w:r>
+              <w:rPr>
+                <w:bCs/>
+                <w:b/>
+              </w:rPr>
               <w:t xml:space="preserve">DAT00.Beneficiario</w:t>
             </w:r>
           </w:p>
@@ -9748,6 +9957,102 @@
                 <w:bCs/>
                 <w:b/>
               </w:rPr>
+              <w:t xml:space="preserve">DAT00.Facturación</w:t>
+            </w:r>
+          </w:p>
+        </w:tc>
+        <w:tc>
+          <w:tcPr/>
+          <w:p>
+            <w:pPr>
+              <w:pStyle w:val="Compact"/>
+              <w:jc w:val="left"/>
+            </w:pPr>
+            <w:r>
+              <w:t xml:space="preserve">business-object</w:t>
+            </w:r>
+          </w:p>
+        </w:tc>
+        <w:tc>
+          <w:tcPr/>
+          <w:p>
+            <w:pPr>
+              <w:pStyle w:val="Compact"/>
+              <w:jc w:val="left"/>
+            </w:pPr>
+            <w:r>
+              <w:t xml:space="preserve">Factura la genera COOMEVA.</w:t>
+            </w:r>
+          </w:p>
+        </w:tc>
+        <w:tc>
+          <w:tcPr/>
+          <w:p>
+            <w:pPr>
+              <w:pStyle w:val="Compact"/>
+            </w:pPr>
+          </w:p>
+        </w:tc>
+      </w:tr>
+      <w:tr>
+        <w:tc>
+          <w:tcPr/>
+          <w:p>
+            <w:pPr>
+              <w:pStyle w:val="Compact"/>
+              <w:jc w:val="left"/>
+            </w:pPr>
+            <w:r>
+              <w:rPr>
+                <w:bCs/>
+                <w:b/>
+              </w:rPr>
+              <w:t xml:space="preserve">DAT00.Plan - Cobertura</w:t>
+            </w:r>
+          </w:p>
+        </w:tc>
+        <w:tc>
+          <w:tcPr/>
+          <w:p>
+            <w:pPr>
+              <w:pStyle w:val="Compact"/>
+              <w:jc w:val="left"/>
+            </w:pPr>
+            <w:r>
+              <w:t xml:space="preserve">business-object</w:t>
+            </w:r>
+          </w:p>
+        </w:tc>
+        <w:tc>
+          <w:tcPr/>
+          <w:p>
+            <w:pPr>
+              <w:pStyle w:val="Compact"/>
+            </w:pPr>
+          </w:p>
+        </w:tc>
+        <w:tc>
+          <w:tcPr/>
+          <w:p>
+            <w:pPr>
+              <w:pStyle w:val="Compact"/>
+            </w:pPr>
+          </w:p>
+        </w:tc>
+      </w:tr>
+      <w:tr>
+        <w:tc>
+          <w:tcPr/>
+          <w:p>
+            <w:pPr>
+              <w:pStyle w:val="Compact"/>
+              <w:jc w:val="left"/>
+            </w:pPr>
+            <w:r>
+              <w:rPr>
+                <w:bCs/>
+                <w:b/>
+              </w:rPr>
               <w:t xml:space="preserve">DAT00.Plan configuración</w:t>
             </w:r>
           </w:p>
@@ -9798,6 +10103,240 @@
                 <w:bCs/>
                 <w:b/>
               </w:rPr>
+              <w:t xml:space="preserve">DAT00.Plan de Pagos</w:t>
+            </w:r>
+          </w:p>
+        </w:tc>
+        <w:tc>
+          <w:tcPr/>
+          <w:p>
+            <w:pPr>
+              <w:pStyle w:val="Compact"/>
+              <w:jc w:val="left"/>
+            </w:pPr>
+            <w:r>
+              <w:t xml:space="preserve">business-object</w:t>
+            </w:r>
+          </w:p>
+        </w:tc>
+        <w:tc>
+          <w:tcPr/>
+          <w:p>
+            <w:pPr>
+              <w:pStyle w:val="Compact"/>
+            </w:pPr>
+          </w:p>
+        </w:tc>
+        <w:tc>
+          <w:tcPr/>
+          <w:p>
+            <w:pPr>
+              <w:pStyle w:val="Compact"/>
+            </w:pPr>
+          </w:p>
+        </w:tc>
+      </w:tr>
+      <w:tr>
+        <w:tc>
+          <w:tcPr/>
+          <w:p>
+            <w:pPr>
+              <w:pStyle w:val="Compact"/>
+              <w:jc w:val="left"/>
+            </w:pPr>
+            <w:r>
+              <w:rPr>
+                <w:bCs/>
+                <w:b/>
+              </w:rPr>
+              <w:t xml:space="preserve">DAT00.Planes</w:t>
+            </w:r>
+          </w:p>
+        </w:tc>
+        <w:tc>
+          <w:tcPr/>
+          <w:p>
+            <w:pPr>
+              <w:pStyle w:val="Compact"/>
+              <w:jc w:val="left"/>
+            </w:pPr>
+            <w:r>
+              <w:t xml:space="preserve">business-object</w:t>
+            </w:r>
+          </w:p>
+        </w:tc>
+        <w:tc>
+          <w:tcPr/>
+          <w:p>
+            <w:pPr>
+              <w:pStyle w:val="Compact"/>
+            </w:pPr>
+          </w:p>
+        </w:tc>
+        <w:tc>
+          <w:tcPr/>
+          <w:p>
+            <w:pPr>
+              <w:pStyle w:val="Compact"/>
+            </w:pPr>
+          </w:p>
+        </w:tc>
+      </w:tr>
+      <w:tr>
+        <w:tc>
+          <w:tcPr/>
+          <w:p>
+            <w:pPr>
+              <w:pStyle w:val="Compact"/>
+              <w:jc w:val="left"/>
+            </w:pPr>
+            <w:r>
+              <w:rPr>
+                <w:bCs/>
+                <w:b/>
+              </w:rPr>
+              <w:t xml:space="preserve">DAT00.Producto</w:t>
+            </w:r>
+          </w:p>
+        </w:tc>
+        <w:tc>
+          <w:tcPr/>
+          <w:p>
+            <w:pPr>
+              <w:pStyle w:val="Compact"/>
+              <w:jc w:val="left"/>
+            </w:pPr>
+            <w:r>
+              <w:t xml:space="preserve">business-object</w:t>
+            </w:r>
+          </w:p>
+        </w:tc>
+        <w:tc>
+          <w:tcPr/>
+          <w:p>
+            <w:pPr>
+              <w:pStyle w:val="Compact"/>
+            </w:pPr>
+          </w:p>
+        </w:tc>
+        <w:tc>
+          <w:tcPr/>
+          <w:p>
+            <w:pPr>
+              <w:pStyle w:val="Compact"/>
+            </w:pPr>
+          </w:p>
+        </w:tc>
+      </w:tr>
+      <w:tr>
+        <w:tc>
+          <w:tcPr/>
+          <w:p>
+            <w:pPr>
+              <w:pStyle w:val="Compact"/>
+              <w:jc w:val="left"/>
+            </w:pPr>
+            <w:r>
+              <w:rPr>
+                <w:bCs/>
+                <w:b/>
+              </w:rPr>
+              <w:t xml:space="preserve">DAT00.Solicitud</w:t>
+            </w:r>
+          </w:p>
+        </w:tc>
+        <w:tc>
+          <w:tcPr/>
+          <w:p>
+            <w:pPr>
+              <w:pStyle w:val="Compact"/>
+              <w:jc w:val="left"/>
+            </w:pPr>
+            <w:r>
+              <w:t xml:space="preserve">business-object</w:t>
+            </w:r>
+          </w:p>
+        </w:tc>
+        <w:tc>
+          <w:tcPr/>
+          <w:p>
+            <w:pPr>
+              <w:pStyle w:val="Compact"/>
+              <w:jc w:val="left"/>
+            </w:pPr>
+            <w:r>
+              <w:t xml:space="preserve">Caracterización de productos, planes, parámetros</w:t>
+            </w:r>
+          </w:p>
+        </w:tc>
+        <w:tc>
+          <w:tcPr/>
+          <w:p>
+            <w:pPr>
+              <w:pStyle w:val="Compact"/>
+            </w:pPr>
+          </w:p>
+        </w:tc>
+      </w:tr>
+      <w:tr>
+        <w:tc>
+          <w:tcPr/>
+          <w:p>
+            <w:pPr>
+              <w:pStyle w:val="Compact"/>
+              <w:jc w:val="left"/>
+            </w:pPr>
+            <w:r>
+              <w:rPr>
+                <w:bCs/>
+                <w:b/>
+              </w:rPr>
+              <w:t xml:space="preserve">DAT00.Venta</w:t>
+            </w:r>
+          </w:p>
+        </w:tc>
+        <w:tc>
+          <w:tcPr/>
+          <w:p>
+            <w:pPr>
+              <w:pStyle w:val="Compact"/>
+              <w:jc w:val="left"/>
+            </w:pPr>
+            <w:r>
+              <w:t xml:space="preserve">business-object</w:t>
+            </w:r>
+          </w:p>
+        </w:tc>
+        <w:tc>
+          <w:tcPr/>
+          <w:p>
+            <w:pPr>
+              <w:pStyle w:val="Compact"/>
+            </w:pPr>
+          </w:p>
+        </w:tc>
+        <w:tc>
+          <w:tcPr/>
+          <w:p>
+            <w:pPr>
+              <w:pStyle w:val="Compact"/>
+            </w:pPr>
+          </w:p>
+        </w:tc>
+      </w:tr>
+      <w:tr>
+        <w:tc>
+          <w:tcPr/>
+          <w:p>
+            <w:pPr>
+              <w:pStyle w:val="Compact"/>
+              <w:jc w:val="left"/>
+            </w:pPr>
+            <w:r>
+              <w:rPr>
+                <w:bCs/>
+                <w:b/>
+              </w:rPr>
               <w:t xml:space="preserve">DAT00.Vinculación</w:t>
             </w:r>
           </w:p>
@@ -9844,157 +10383,19 @@
                 <w:bCs/>
                 <w:b/>
               </w:rPr>
-              <w:t xml:space="preserve">DAT01.PERSONA</w:t>
-            </w:r>
-          </w:p>
-        </w:tc>
-        <w:tc>
-          <w:tcPr/>
-          <w:p>
-            <w:pPr>
-              <w:pStyle w:val="Compact"/>
-              <w:jc w:val="left"/>
-            </w:pPr>
-            <w:r>
-              <w:t xml:space="preserve">data-object</w:t>
-            </w:r>
-          </w:p>
-        </w:tc>
-        <w:tc>
-          <w:tcPr/>
-          <w:p>
-            <w:pPr>
-              <w:pStyle w:val="Compact"/>
-            </w:pPr>
-          </w:p>
-        </w:tc>
-        <w:tc>
-          <w:tcPr/>
-          <w:p>
-            <w:pPr>
-              <w:pStyle w:val="Compact"/>
-            </w:pPr>
-          </w:p>
-        </w:tc>
-      </w:tr>
-      <w:tr>
-        <w:tc>
-          <w:tcPr/>
-          <w:p>
-            <w:pPr>
-              <w:pStyle w:val="Compact"/>
-              <w:jc w:val="left"/>
-            </w:pPr>
-            <w:r>
-              <w:rPr>
-                <w:bCs/>
-                <w:b/>
-              </w:rPr>
-              <w:t xml:space="preserve">DAT01.PERSONA</w:t>
-            </w:r>
-          </w:p>
-        </w:tc>
-        <w:tc>
-          <w:tcPr/>
-          <w:p>
-            <w:pPr>
-              <w:pStyle w:val="Compact"/>
-              <w:jc w:val="left"/>
-            </w:pPr>
-            <w:r>
-              <w:t xml:space="preserve">data-object</w:t>
-            </w:r>
-          </w:p>
-        </w:tc>
-        <w:tc>
-          <w:tcPr/>
-          <w:p>
-            <w:pPr>
-              <w:pStyle w:val="Compact"/>
-            </w:pPr>
-          </w:p>
-        </w:tc>
-        <w:tc>
-          <w:tcPr/>
-          <w:p>
-            <w:pPr>
-              <w:pStyle w:val="Compact"/>
-            </w:pPr>
-          </w:p>
-        </w:tc>
-      </w:tr>
-      <w:tr>
-        <w:tc>
-          <w:tcPr/>
-          <w:p>
-            <w:pPr>
-              <w:pStyle w:val="Compact"/>
-              <w:jc w:val="left"/>
-            </w:pPr>
-            <w:r>
-              <w:rPr>
-                <w:bCs/>
-                <w:b/>
-              </w:rPr>
-              <w:t xml:space="preserve">DAT01.PERSONA</w:t>
-            </w:r>
-          </w:p>
-        </w:tc>
-        <w:tc>
-          <w:tcPr/>
-          <w:p>
-            <w:pPr>
-              <w:pStyle w:val="Compact"/>
-              <w:jc w:val="left"/>
-            </w:pPr>
-            <w:r>
-              <w:t xml:space="preserve">data-object</w:t>
-            </w:r>
-          </w:p>
-        </w:tc>
-        <w:tc>
-          <w:tcPr/>
-          <w:p>
-            <w:pPr>
-              <w:pStyle w:val="Compact"/>
-            </w:pPr>
-          </w:p>
-        </w:tc>
-        <w:tc>
-          <w:tcPr/>
-          <w:p>
-            <w:pPr>
-              <w:pStyle w:val="Compact"/>
-            </w:pPr>
-          </w:p>
-        </w:tc>
-      </w:tr>
-      <w:tr>
-        <w:tc>
-          <w:tcPr/>
-          <w:p>
-            <w:pPr>
-              <w:pStyle w:val="Compact"/>
-              <w:jc w:val="left"/>
-            </w:pPr>
-            <w:r>
-              <w:rPr>
-                <w:bCs/>
-                <w:b/>
-              </w:rPr>
-              <w:t xml:space="preserve">DAT01.PERSONA</w:t>
-            </w:r>
-          </w:p>
-        </w:tc>
-        <w:tc>
-          <w:tcPr/>
-          <w:p>
-            <w:pPr>
-              <w:pStyle w:val="Compact"/>
-              <w:jc w:val="left"/>
-            </w:pPr>
-            <w:r>
-              <w:t xml:space="preserve">data-object</w:t>
+              <w:t xml:space="preserve">Fondo Solidaridad</w:t>
+            </w:r>
+          </w:p>
+        </w:tc>
+        <w:tc>
+          <w:tcPr/>
+          <w:p>
+            <w:pPr>
+              <w:pStyle w:val="Compact"/>
+              <w:jc w:val="left"/>
+            </w:pPr>
+            <w:r>
+              <w:t xml:space="preserve">business-object</w:t>
             </w:r>
           </w:p>
         </w:tc>
@@ -10029,12 +10430,12 @@
         <w:rPr>
           <w:rStyle w:val="VerbatimChar"/>
         </w:rPr>
-        <w:t xml:space="preserve">Generated on: Fri Nov 03 2023 19:49:14 GMT-0500 (COT)</w:t>
+        <w:t xml:space="preserve">Generated on: Fri Nov 03 2023 20:03:35 GMT-0500 (COT)</w:t>
       </w:r>
     </w:p>
-    <w:bookmarkEnd w:id="70"/>
     <w:bookmarkEnd w:id="71"/>
     <w:bookmarkEnd w:id="72"/>
+    <w:bookmarkEnd w:id="73"/>
     <w:sectPr>
       <w:headerReference r:id="rId9" w:type="default"/>
       <w:footerReference r:id="rId10" w:type="default"/>
@@ -10810,6 +11211,91 @@
       </w:pPr>
     </w:lvl>
   </w:abstractNum>
+  <w:abstractNum w:abstractNumId="99411">
+    <w:nsid w:val="A99411"/>
+    <w:multiLevelType w:val="multilevel"/>
+    <w:lvl w:ilvl="0">
+      <w:start w:val="1"/>
+      <w:numFmt w:val="decimal"/>
+      <w:lvlText w:val="%1."/>
+      <w:lvlJc w:val="left"/>
+      <w:pPr>
+        <w:ind w:left="720" w:hanging="480"/>
+      </w:pPr>
+    </w:lvl>
+    <w:lvl w:ilvl="1">
+      <w:start w:val="1"/>
+      <w:numFmt w:val="decimal"/>
+      <w:lvlText w:val="%2."/>
+      <w:lvlJc w:val="left"/>
+      <w:pPr>
+        <w:ind w:left="1440" w:hanging="480"/>
+      </w:pPr>
+    </w:lvl>
+    <w:lvl w:ilvl="2">
+      <w:start w:val="1"/>
+      <w:numFmt w:val="decimal"/>
+      <w:lvlText w:val="%3."/>
+      <w:lvlJc w:val="left"/>
+      <w:pPr>
+        <w:ind w:left="2160" w:hanging="480"/>
+      </w:pPr>
+    </w:lvl>
+    <w:lvl w:ilvl="3">
+      <w:start w:val="1"/>
+      <w:numFmt w:val="decimal"/>
+      <w:lvlText w:val="%4."/>
+      <w:lvlJc w:val="left"/>
+      <w:pPr>
+        <w:ind w:left="2880" w:hanging="480"/>
+      </w:pPr>
+    </w:lvl>
+    <w:lvl w:ilvl="4">
+      <w:start w:val="1"/>
+      <w:numFmt w:val="decimal"/>
+      <w:lvlText w:val="%5."/>
+      <w:lvlJc w:val="left"/>
+      <w:pPr>
+        <w:ind w:left="3600" w:hanging="480"/>
+      </w:pPr>
+    </w:lvl>
+    <w:lvl w:ilvl="5">
+      <w:start w:val="1"/>
+      <w:numFmt w:val="decimal"/>
+      <w:lvlText w:val="%6."/>
+      <w:lvlJc w:val="left"/>
+      <w:pPr>
+        <w:ind w:left="4320" w:hanging="480"/>
+      </w:pPr>
+    </w:lvl>
+    <w:lvl w:ilvl="6">
+      <w:start w:val="1"/>
+      <w:numFmt w:val="decimal"/>
+      <w:lvlText w:val="%7."/>
+      <w:lvlJc w:val="left"/>
+      <w:pPr>
+        <w:ind w:left="5040" w:hanging="480"/>
+      </w:pPr>
+    </w:lvl>
+    <w:lvl w:ilvl="7">
+      <w:start w:val="1"/>
+      <w:numFmt w:val="decimal"/>
+      <w:lvlText w:val="%8."/>
+      <w:lvlJc w:val="left"/>
+      <w:pPr>
+        <w:ind w:left="5760" w:hanging="480"/>
+      </w:pPr>
+    </w:lvl>
+    <w:lvl w:ilvl="8">
+      <w:start w:val="1"/>
+      <w:numFmt w:val="decimal"/>
+      <w:lvlText w:val="%9."/>
+      <w:lvlJc w:val="left"/>
+      <w:pPr>
+        <w:ind w:left="6480" w:hanging="480"/>
+      </w:pPr>
+    </w:lvl>
+  </w:abstractNum>
   <w:num w:numId="1000">
     <w:abstractNumId w:val="990"/>
   </w:num>
@@ -10829,7 +11315,64 @@
     <w:abstractNumId w:val="991"/>
   </w:num>
   <w:num w:numId="1006">
-    <w:abstractNumId w:val="991"/>
+    <w:abstractNumId w:val="99411"/>
+    <w:lvlOverride w:ilvl="0">
+      <w:startOverride w:val="1"/>
+    </w:lvlOverride>
+    <w:lvlOverride w:ilvl="1">
+      <w:startOverride w:val="1"/>
+    </w:lvlOverride>
+    <w:lvlOverride w:ilvl="2">
+      <w:startOverride w:val="1"/>
+    </w:lvlOverride>
+    <w:lvlOverride w:ilvl="3">
+      <w:startOverride w:val="1"/>
+    </w:lvlOverride>
+    <w:lvlOverride w:ilvl="4">
+      <w:startOverride w:val="1"/>
+    </w:lvlOverride>
+    <w:lvlOverride w:ilvl="5">
+      <w:startOverride w:val="1"/>
+    </w:lvlOverride>
+    <w:lvlOverride w:ilvl="6">
+      <w:startOverride w:val="1"/>
+    </w:lvlOverride>
+    <w:lvlOverride w:ilvl="7">
+      <w:startOverride w:val="1"/>
+    </w:lvlOverride>
+    <w:lvlOverride w:ilvl="8">
+      <w:startOverride w:val="1"/>
+    </w:lvlOverride>
+  </w:num>
+  <w:num w:numId="1007">
+    <w:abstractNumId w:val="99411"/>
+    <w:lvlOverride w:ilvl="0">
+      <w:startOverride w:val="1"/>
+    </w:lvlOverride>
+    <w:lvlOverride w:ilvl="1">
+      <w:startOverride w:val="1"/>
+    </w:lvlOverride>
+    <w:lvlOverride w:ilvl="2">
+      <w:startOverride w:val="1"/>
+    </w:lvlOverride>
+    <w:lvlOverride w:ilvl="3">
+      <w:startOverride w:val="1"/>
+    </w:lvlOverride>
+    <w:lvlOverride w:ilvl="4">
+      <w:startOverride w:val="1"/>
+    </w:lvlOverride>
+    <w:lvlOverride w:ilvl="5">
+      <w:startOverride w:val="1"/>
+    </w:lvlOverride>
+    <w:lvlOverride w:ilvl="6">
+      <w:startOverride w:val="1"/>
+    </w:lvlOverride>
+    <w:lvlOverride w:ilvl="7">
+      <w:startOverride w:val="1"/>
+    </w:lvlOverride>
+    <w:lvlOverride w:ilvl="8">
+      <w:startOverride w:val="1"/>
+    </w:lvlOverride>
   </w:num>
 </w:numbering>
 </file>

--- a/02n.a2.contenido.docx
+++ b/02n.a2.contenido.docx
@@ -121,12 +121,12 @@
         </w:numPr>
         <w:pStyle w:val="Compact"/>
       </w:pPr>
-      <w:hyperlink w:anchor="upd">
+      <w:hyperlink w:anchor="cotizador.-5.-físico-despliegue">
         <w:r>
           <w:rPr>
             <w:rStyle w:val="Hipervnculo"/>
           </w:rPr>
-          <w:t xml:space="preserve">upd</w:t>
+          <w:t xml:space="preserve">Cotizador. 5. Físico (despliegue)</w:t>
         </w:r>
       </w:hyperlink>
     </w:p>
@@ -7176,32 +7176,32 @@
     </w:p>
     <w:bookmarkEnd w:id="55"/>
     <w:bookmarkEnd w:id="56"/>
-    <w:bookmarkStart w:id="64" w:name="upd"/>
+    <w:bookmarkStart w:id="64" w:name="cotizador.-5.-físico-despliegue"/>
     <w:p>
       <w:pPr>
         <w:pStyle w:val="Ttulo2"/>
       </w:pPr>
       <w:r>
-        <w:t xml:space="preserve">upd</w:t>
+        <w:t xml:space="preserve">Cotizador. 5. Físico (despliegue)</w:t>
       </w:r>
     </w:p>
-    <w:bookmarkStart w:id="0" w:name="fig:upd"/>
+    <w:bookmarkStart w:id="0" w:name="fig:Cotizador.5.Físico(despliegue)"/>
     <w:p>
       <w:pPr>
         <w:pStyle w:val="CaptionedFigure"/>
       </w:pPr>
-      <w:bookmarkStart w:id="60" w:name="fig:upd"/>
+      <w:bookmarkStart w:id="60" w:name="fig:Cotizador.5.Físico(despliegue)"/>
       <w:r>
         <w:drawing>
           <wp:inline>
             <wp:extent cx="5600700" cy="6132016"/>
             <wp:effectExtent b="0" l="0" r="0" t="0"/>
-            <wp:docPr descr="Figure 6: Diagram: upd" title="" id="58" name="Picture"/>
+            <wp:docPr descr="Figure 6: Diagram: Cotizador. 5. Físico (despliegue)" title="" id="58" name="Picture"/>
             <a:graphic>
               <a:graphicData uri="http://schemas.openxmlformats.org/drawingml/2006/picture">
                 <pic:pic>
                   <pic:nvPicPr>
-                    <pic:cNvPr descr="images/upd.png" id="59" name="Picture"/>
+                    <pic:cNvPr descr="images/Cotizador.5.Físico(despliegue).png" id="59" name="Picture"/>
                     <pic:cNvPicPr>
                       <a:picLocks noChangeArrowheads="1" noChangeAspect="1"/>
                     </pic:cNvPicPr>
@@ -7240,7 +7240,7 @@
         <w:pStyle w:val="ImageCaption"/>
       </w:pPr>
       <w:r>
-        <w:t xml:space="preserve">Figure 6: Diagram: upd</w:t>
+        <w:t xml:space="preserve">Figure 6: Diagram: Cotizador. 5. Físico (despliegue)</w:t>
       </w:r>
     </w:p>
     <w:bookmarkEnd w:id="0"/>
@@ -10430,7 +10430,7 @@
         <w:rPr>
           <w:rStyle w:val="VerbatimChar"/>
         </w:rPr>
-        <w:t xml:space="preserve">Generated on: Fri Nov 03 2023 20:03:35 GMT-0500 (COT)</w:t>
+        <w:t xml:space="preserve">Generated on: Tue Nov 07 2023 10:31:00 GMT-0500 (COT)</w:t>
       </w:r>
     </w:p>
     <w:bookmarkEnd w:id="71"/>

--- a/02n.a2.contenido.docx
+++ b/02n.a2.contenido.docx
@@ -10430,7 +10430,7 @@
         <w:rPr>
           <w:rStyle w:val="VerbatimChar"/>
         </w:rPr>
-        <w:t xml:space="preserve">Generated on: Tue Nov 07 2023 10:31:00 GMT-0500 (COT)</w:t>
+        <w:t xml:space="preserve">Generated on: Tue Nov 07 2023 10:38:24 GMT-0500 (COT)</w:t>
       </w:r>
     </w:p>
     <w:bookmarkEnd w:id="71"/>

--- a/02n.a2.contenido.docx
+++ b/02n.a2.contenido.docx
@@ -148,12 +148,29 @@
       </w:hyperlink>
     </w:p>
     <w:p>
+      <w:pPr>
+        <w:numPr>
+          <w:ilvl w:val="1"/>
+          <w:numId w:val="1002"/>
+        </w:numPr>
+        <w:pStyle w:val="Compact"/>
+      </w:pPr>
+      <w:hyperlink w:anchor="cotizador.-7.-datos.-negocio">
+        <w:r>
+          <w:rPr>
+            <w:rStyle w:val="Hipervnculo"/>
+          </w:rPr>
+          <w:t xml:space="preserve">Cotizador. 7. Datos. Negocio</w:t>
+        </w:r>
+      </w:hyperlink>
+    </w:p>
+    <w:p>
       <w:r>
         <w:br w:type="page"/>
       </w:r>
     </w:p>
     <w:bookmarkEnd w:id="20"/>
-    <w:bookmarkStart w:id="73" w:name="cotizador-web"/>
+    <w:bookmarkStart w:id="81" w:name="cotizador-web"/>
     <w:p>
       <w:pPr>
         <w:pStyle w:val="Ttulo1"/>
@@ -9212,7 +9229,7 @@
     </w:p>
     <w:bookmarkEnd w:id="63"/>
     <w:bookmarkEnd w:id="64"/>
-    <w:bookmarkStart w:id="72" w:name="cotizador.-7a.-modelo-negocio"/>
+    <w:bookmarkStart w:id="73" w:name="cotizador.-7a.-modelo-negocio"/>
     <w:p>
       <w:pPr>
         <w:pStyle w:val="Ttulo2"/>
@@ -9280,6 +9297,14 @@
       </w:r>
     </w:p>
     <w:bookmarkEnd w:id="0"/>
+    <w:p>
+      <w:pPr>
+        <w:pStyle w:val="Textoindependiente"/>
+      </w:pPr>
+      <w:r>
+        <w:t xml:space="preserve">Modelo de negocio (lógico) de Mi Mutual, extensible a sus demás módulos, como el Cotizador Web y demás. El modelo de negocio Mi Mutual contiene los conceptos de negocio que se encuentran implementados en el sofware, reglas y funciones de negocio, y el modelo(s) de datos del sistema.</w:t>
+      </w:r>
+    </w:p>
     <w:bookmarkStart w:id="69" w:name="conceptos-principales"/>
     <w:p>
       <w:pPr>
@@ -9443,8 +9468,31 @@
         <w:t xml:space="preserve">Factura</w:t>
       </w:r>
     </w:p>
+    <w:p>
+      <w:pPr>
+        <w:pStyle w:val="FirstParagraph"/>
+      </w:pPr>
+    </w:p>
     <w:bookmarkEnd w:id="70"/>
-    <w:bookmarkStart w:id="71" w:name="catálogo-de-elementos-6"/>
+    <w:bookmarkStart w:id="71" w:name="relación-negocio-datos"/>
+    <w:p>
+      <w:pPr>
+        <w:pStyle w:val="Ttulo3"/>
+      </w:pPr>
+      <w:r>
+        <w:t xml:space="preserve">Relación Negocio Datos</w:t>
+      </w:r>
+    </w:p>
+    <w:p>
+      <w:pPr>
+        <w:pStyle w:val="FirstParagraph"/>
+      </w:pPr>
+      <w:r>
+        <w:t xml:space="preserve">La relación entre los conceptos de negocio y el modelo de datos se encuentra en la vista Cotizador. 7. Datos. Negocio.</w:t>
+      </w:r>
+    </w:p>
+    <w:bookmarkEnd w:id="71"/>
+    <w:bookmarkStart w:id="72" w:name="catálogo-de-elementos-6"/>
     <w:p>
       <w:pPr>
         <w:pStyle w:val="Ttulo3"/>
@@ -10422,6 +10470,3640 @@
         <w:pStyle w:val="Textoindependiente"/>
       </w:pPr>
     </w:p>
+    <w:bookmarkEnd w:id="72"/>
+    <w:bookmarkEnd w:id="73"/>
+    <w:bookmarkStart w:id="80" w:name="cotizador.-7.-datos.-negocio"/>
+    <w:p>
+      <w:pPr>
+        <w:pStyle w:val="Ttulo2"/>
+      </w:pPr>
+      <w:r>
+        <w:t xml:space="preserve">Cotizador. 7. Datos. Negocio</w:t>
+      </w:r>
+    </w:p>
+    <w:bookmarkStart w:id="0" w:name="fig:Cotizador.7.Datos.Negocio"/>
+    <w:p>
+      <w:pPr>
+        <w:pStyle w:val="CaptionedFigure"/>
+      </w:pPr>
+      <w:bookmarkStart w:id="77" w:name="fig:Cotizador.7.Datos.Negocio"/>
+      <w:r>
+        <w:drawing>
+          <wp:inline>
+            <wp:extent cx="5600700" cy="8602382"/>
+            <wp:effectExtent b="0" l="0" r="0" t="0"/>
+            <wp:docPr descr="Figure 8: Diagram: Cotizador. 7. Datos. Negocio" title="" id="75" name="Picture"/>
+            <a:graphic>
+              <a:graphicData uri="http://schemas.openxmlformats.org/drawingml/2006/picture">
+                <pic:pic>
+                  <pic:nvPicPr>
+                    <pic:cNvPr descr="images/Cotizador.7.Datos.Negocio.png" id="76" name="Picture"/>
+                    <pic:cNvPicPr>
+                      <a:picLocks noChangeArrowheads="1" noChangeAspect="1"/>
+                    </pic:cNvPicPr>
+                  </pic:nvPicPr>
+                  <pic:blipFill>
+                    <a:blip r:embed="rId74"/>
+                    <a:stretch>
+                      <a:fillRect/>
+                    </a:stretch>
+                  </pic:blipFill>
+                  <pic:spPr bwMode="auto">
+                    <a:xfrm>
+                      <a:off x="0" y="0"/>
+                      <a:ext cx="5600700" cy="8602382"/>
+                    </a:xfrm>
+                    <a:prstGeom prst="rect">
+                      <a:avLst/>
+                    </a:prstGeom>
+                    <a:noFill/>
+                    <a:ln w="9525">
+                      <a:noFill/>
+                      <a:headEnd/>
+                      <a:tailEnd/>
+                    </a:ln>
+                  </pic:spPr>
+                </pic:pic>
+              </a:graphicData>
+            </a:graphic>
+          </wp:inline>
+        </w:drawing>
+      </w:r>
+      <w:bookmarkEnd w:id="77"/>
+    </w:p>
+    <w:p>
+      <w:pPr>
+        <w:pStyle w:val="ImageCaption"/>
+      </w:pPr>
+      <w:r>
+        <w:t xml:space="preserve">Figure 8: Diagram: Cotizador. 7. Datos. Negocio</w:t>
+      </w:r>
+    </w:p>
+    <w:bookmarkEnd w:id="0"/>
+    <w:bookmarkStart w:id="78" w:name="entidades-de-negocio-mi-mutual"/>
+    <w:p>
+      <w:pPr>
+        <w:pStyle w:val="Ttulo3"/>
+      </w:pPr>
+      <w:r>
+        <w:t xml:space="preserve">Entidades de Negocio Mi Mutual</w:t>
+      </w:r>
+    </w:p>
+    <w:p>
+      <w:pPr>
+        <w:pStyle w:val="FirstParagraph"/>
+      </w:pPr>
+      <w:r>
+        <w:t xml:space="preserve">Dominios de datos de negocio. Entidades independiente de la plataforma y de la tecnología.</w:t>
+      </w:r>
+    </w:p>
+    <w:p>
+      <w:pPr>
+        <w:numPr>
+          <w:ilvl w:val="0"/>
+          <w:numId w:val="1008"/>
+        </w:numPr>
+        <w:pStyle w:val="Compact"/>
+      </w:pPr>
+      <w:r>
+        <w:t xml:space="preserve">Configuración (caracterización de productos, plan)</w:t>
+      </w:r>
+    </w:p>
+    <w:p>
+      <w:pPr>
+        <w:numPr>
+          <w:ilvl w:val="0"/>
+          <w:numId w:val="1008"/>
+        </w:numPr>
+        <w:pStyle w:val="Compact"/>
+      </w:pPr>
+      <w:r>
+        <w:t xml:space="preserve">Plan (producto pólizas seguros)</w:t>
+      </w:r>
+    </w:p>
+    <w:p>
+      <w:pPr>
+        <w:numPr>
+          <w:ilvl w:val="0"/>
+          <w:numId w:val="1008"/>
+        </w:numPr>
+        <w:pStyle w:val="Compact"/>
+      </w:pPr>
+      <w:r>
+        <w:t xml:space="preserve">Canal (medios del tomador/asociado)</w:t>
+      </w:r>
+    </w:p>
+    <w:p>
+      <w:pPr>
+        <w:numPr>
+          <w:ilvl w:val="0"/>
+          <w:numId w:val="1008"/>
+        </w:numPr>
+        <w:pStyle w:val="Compact"/>
+      </w:pPr>
+      <w:r>
+        <w:t xml:space="preserve">Parametros globales (catálogos)</w:t>
+      </w:r>
+    </w:p>
+    <w:p>
+      <w:pPr>
+        <w:numPr>
+          <w:ilvl w:val="0"/>
+          <w:numId w:val="1008"/>
+        </w:numPr>
+        <w:pStyle w:val="Compact"/>
+      </w:pPr>
+      <w:r>
+        <w:t xml:space="preserve">Portafolio de asociado</w:t>
+      </w:r>
+    </w:p>
+    <w:p>
+      <w:pPr>
+        <w:numPr>
+          <w:ilvl w:val="0"/>
+          <w:numId w:val="1008"/>
+        </w:numPr>
+        <w:pStyle w:val="Compact"/>
+      </w:pPr>
+      <w:r>
+        <w:t xml:space="preserve">Asociado</w:t>
+      </w:r>
+    </w:p>
+    <w:p>
+      <w:pPr>
+        <w:numPr>
+          <w:ilvl w:val="0"/>
+          <w:numId w:val="1008"/>
+        </w:numPr>
+        <w:pStyle w:val="Compact"/>
+      </w:pPr>
+      <w:r>
+        <w:t xml:space="preserve">Facturación</w:t>
+      </w:r>
+    </w:p>
+    <w:p>
+      <w:pPr>
+        <w:numPr>
+          <w:ilvl w:val="0"/>
+          <w:numId w:val="1008"/>
+        </w:numPr>
+        <w:pStyle w:val="Compact"/>
+      </w:pPr>
+      <w:r>
+        <w:t xml:space="preserve">Beneficiario</w:t>
+      </w:r>
+    </w:p>
+    <w:bookmarkEnd w:id="78"/>
+    <w:bookmarkStart w:id="79" w:name="catálogo-de-elementos-7"/>
+    <w:p>
+      <w:pPr>
+        <w:pStyle w:val="Ttulo3"/>
+      </w:pPr>
+      <w:r>
+        <w:t xml:space="preserve">Catálogo de Elementos</w:t>
+      </w:r>
+    </w:p>
+    <w:tbl>
+      <w:tblPr>
+        <w:tblStyle w:val="Table"/>
+        <w:tblW w:type="pct" w:w="5000"/>
+        <w:tblLook w:firstRow="1" w:lastRow="0" w:firstColumn="0" w:lastColumn="0" w:noHBand="0" w:noVBand="0" w:val="0020"/>
+      </w:tblPr>
+      <w:tblGrid>
+        <w:gridCol w:w="1980"/>
+        <w:gridCol w:w="1980"/>
+        <w:gridCol w:w="1980"/>
+        <w:gridCol w:w="1980"/>
+      </w:tblGrid>
+      <w:tr>
+        <w:trPr>
+          <w:tblHeader w:val="true"/>
+        </w:trPr>
+        <w:tc>
+          <w:tcPr/>
+          <w:p>
+            <w:pPr>
+              <w:pStyle w:val="Compact"/>
+              <w:jc w:val="left"/>
+            </w:pPr>
+            <w:r>
+              <w:t xml:space="preserve">Name</w:t>
+            </w:r>
+          </w:p>
+        </w:tc>
+        <w:tc>
+          <w:tcPr/>
+          <w:p>
+            <w:pPr>
+              <w:pStyle w:val="Compact"/>
+              <w:jc w:val="left"/>
+            </w:pPr>
+            <w:r>
+              <w:t xml:space="preserve">Type</w:t>
+            </w:r>
+          </w:p>
+        </w:tc>
+        <w:tc>
+          <w:tcPr/>
+          <w:p>
+            <w:pPr>
+              <w:pStyle w:val="Compact"/>
+              <w:jc w:val="left"/>
+            </w:pPr>
+            <w:r>
+              <w:t xml:space="preserve">Description</w:t>
+            </w:r>
+          </w:p>
+        </w:tc>
+        <w:tc>
+          <w:tcPr/>
+          <w:p>
+            <w:pPr>
+              <w:pStyle w:val="Compact"/>
+              <w:jc w:val="left"/>
+            </w:pPr>
+            <w:r>
+              <w:t xml:space="preserve">Properties</w:t>
+            </w:r>
+          </w:p>
+        </w:tc>
+      </w:tr>
+      <w:tr>
+        <w:tc>
+          <w:tcPr/>
+          <w:p>
+            <w:pPr>
+              <w:pStyle w:val="Compact"/>
+              <w:jc w:val="left"/>
+            </w:pPr>
+            <w:r>
+              <w:rPr>
+                <w:bCs/>
+                <w:b/>
+              </w:rPr>
+              <w:t xml:space="preserve">DAT00. Cobertura</w:t>
+            </w:r>
+          </w:p>
+        </w:tc>
+        <w:tc>
+          <w:tcPr/>
+          <w:p>
+            <w:pPr>
+              <w:pStyle w:val="Compact"/>
+              <w:jc w:val="left"/>
+            </w:pPr>
+            <w:r>
+              <w:t xml:space="preserve">business-object</w:t>
+            </w:r>
+          </w:p>
+        </w:tc>
+        <w:tc>
+          <w:tcPr/>
+          <w:p>
+            <w:pPr>
+              <w:pStyle w:val="Compact"/>
+            </w:pPr>
+          </w:p>
+        </w:tc>
+        <w:tc>
+          <w:tcPr/>
+          <w:p>
+            <w:pPr>
+              <w:pStyle w:val="Compact"/>
+            </w:pPr>
+          </w:p>
+        </w:tc>
+      </w:tr>
+      <w:tr>
+        <w:tc>
+          <w:tcPr/>
+          <w:p>
+            <w:pPr>
+              <w:pStyle w:val="Compact"/>
+              <w:jc w:val="left"/>
+            </w:pPr>
+            <w:r>
+              <w:rPr>
+                <w:bCs/>
+                <w:b/>
+              </w:rPr>
+              <w:t xml:space="preserve">DAT00.Asegurado</w:t>
+            </w:r>
+          </w:p>
+        </w:tc>
+        <w:tc>
+          <w:tcPr/>
+          <w:p>
+            <w:pPr>
+              <w:pStyle w:val="Compact"/>
+              <w:jc w:val="left"/>
+            </w:pPr>
+            <w:r>
+              <w:t xml:space="preserve">business-object</w:t>
+            </w:r>
+          </w:p>
+        </w:tc>
+        <w:tc>
+          <w:tcPr/>
+          <w:p>
+            <w:pPr>
+              <w:pStyle w:val="Compact"/>
+            </w:pPr>
+          </w:p>
+        </w:tc>
+        <w:tc>
+          <w:tcPr/>
+          <w:p>
+            <w:pPr>
+              <w:pStyle w:val="Compact"/>
+            </w:pPr>
+          </w:p>
+        </w:tc>
+      </w:tr>
+      <w:tr>
+        <w:tc>
+          <w:tcPr/>
+          <w:p>
+            <w:pPr>
+              <w:pStyle w:val="Compact"/>
+              <w:jc w:val="left"/>
+            </w:pPr>
+            <w:r>
+              <w:rPr>
+                <w:bCs/>
+                <w:b/>
+              </w:rPr>
+              <w:t xml:space="preserve">DAT00.Asociado</w:t>
+            </w:r>
+          </w:p>
+        </w:tc>
+        <w:tc>
+          <w:tcPr/>
+          <w:p>
+            <w:pPr>
+              <w:pStyle w:val="Compact"/>
+              <w:jc w:val="left"/>
+            </w:pPr>
+            <w:r>
+              <w:t xml:space="preserve">business-object</w:t>
+            </w:r>
+          </w:p>
+        </w:tc>
+        <w:tc>
+          <w:tcPr/>
+          <w:p>
+            <w:pPr>
+              <w:pStyle w:val="Compact"/>
+            </w:pPr>
+          </w:p>
+        </w:tc>
+        <w:tc>
+          <w:tcPr/>
+          <w:p>
+            <w:pPr>
+              <w:pStyle w:val="Compact"/>
+            </w:pPr>
+          </w:p>
+        </w:tc>
+      </w:tr>
+      <w:tr>
+        <w:tc>
+          <w:tcPr/>
+          <w:p>
+            <w:pPr>
+              <w:pStyle w:val="Compact"/>
+              <w:jc w:val="left"/>
+            </w:pPr>
+            <w:r>
+              <w:rPr>
+                <w:bCs/>
+                <w:b/>
+              </w:rPr>
+              <w:t xml:space="preserve">DAT00.Beneficiario</w:t>
+            </w:r>
+          </w:p>
+        </w:tc>
+        <w:tc>
+          <w:tcPr/>
+          <w:p>
+            <w:pPr>
+              <w:pStyle w:val="Compact"/>
+              <w:jc w:val="left"/>
+            </w:pPr>
+            <w:r>
+              <w:t xml:space="preserve">business-object</w:t>
+            </w:r>
+          </w:p>
+        </w:tc>
+        <w:tc>
+          <w:tcPr/>
+          <w:p>
+            <w:pPr>
+              <w:pStyle w:val="Compact"/>
+            </w:pPr>
+          </w:p>
+        </w:tc>
+        <w:tc>
+          <w:tcPr/>
+          <w:p>
+            <w:pPr>
+              <w:pStyle w:val="Compact"/>
+            </w:pPr>
+          </w:p>
+        </w:tc>
+      </w:tr>
+      <w:tr>
+        <w:tc>
+          <w:tcPr/>
+          <w:p>
+            <w:pPr>
+              <w:pStyle w:val="Compact"/>
+              <w:jc w:val="left"/>
+            </w:pPr>
+            <w:r>
+              <w:rPr>
+                <w:bCs/>
+                <w:b/>
+              </w:rPr>
+              <w:t xml:space="preserve">DAT00.Canal (medios del tomador/asociado)</w:t>
+            </w:r>
+          </w:p>
+        </w:tc>
+        <w:tc>
+          <w:tcPr/>
+          <w:p>
+            <w:pPr>
+              <w:pStyle w:val="Compact"/>
+              <w:jc w:val="left"/>
+            </w:pPr>
+            <w:r>
+              <w:t xml:space="preserve">business-object</w:t>
+            </w:r>
+          </w:p>
+        </w:tc>
+        <w:tc>
+          <w:tcPr/>
+          <w:p>
+            <w:pPr>
+              <w:pStyle w:val="Compact"/>
+            </w:pPr>
+          </w:p>
+        </w:tc>
+        <w:tc>
+          <w:tcPr/>
+          <w:p>
+            <w:pPr>
+              <w:pStyle w:val="Compact"/>
+            </w:pPr>
+          </w:p>
+        </w:tc>
+      </w:tr>
+      <w:tr>
+        <w:tc>
+          <w:tcPr/>
+          <w:p>
+            <w:pPr>
+              <w:pStyle w:val="Compact"/>
+              <w:jc w:val="left"/>
+            </w:pPr>
+            <w:r>
+              <w:rPr>
+                <w:bCs/>
+                <w:b/>
+              </w:rPr>
+              <w:t xml:space="preserve">DAT00.Configuración (caracterización)</w:t>
+            </w:r>
+          </w:p>
+        </w:tc>
+        <w:tc>
+          <w:tcPr/>
+          <w:p>
+            <w:pPr>
+              <w:pStyle w:val="Compact"/>
+              <w:jc w:val="left"/>
+            </w:pPr>
+            <w:r>
+              <w:t xml:space="preserve">business-object</w:t>
+            </w:r>
+          </w:p>
+        </w:tc>
+        <w:tc>
+          <w:tcPr/>
+          <w:p>
+            <w:pPr>
+              <w:pStyle w:val="Compact"/>
+              <w:jc w:val="left"/>
+            </w:pPr>
+            <w:r>
+              <w:t xml:space="preserve">Caracterización de productos, planes, parámetros</w:t>
+            </w:r>
+          </w:p>
+        </w:tc>
+        <w:tc>
+          <w:tcPr/>
+          <w:p>
+            <w:pPr>
+              <w:pStyle w:val="Compact"/>
+            </w:pPr>
+          </w:p>
+        </w:tc>
+      </w:tr>
+      <w:tr>
+        <w:tc>
+          <w:tcPr/>
+          <w:p>
+            <w:pPr>
+              <w:pStyle w:val="Compact"/>
+              <w:jc w:val="left"/>
+            </w:pPr>
+            <w:r>
+              <w:rPr>
+                <w:bCs/>
+                <w:b/>
+              </w:rPr>
+              <w:t xml:space="preserve">DAT00.Cotización</w:t>
+            </w:r>
+          </w:p>
+        </w:tc>
+        <w:tc>
+          <w:tcPr/>
+          <w:p>
+            <w:pPr>
+              <w:pStyle w:val="Compact"/>
+              <w:jc w:val="left"/>
+            </w:pPr>
+            <w:r>
+              <w:t xml:space="preserve">business-object</w:t>
+            </w:r>
+          </w:p>
+        </w:tc>
+        <w:tc>
+          <w:tcPr/>
+          <w:p>
+            <w:pPr>
+              <w:pStyle w:val="Compact"/>
+            </w:pPr>
+          </w:p>
+        </w:tc>
+        <w:tc>
+          <w:tcPr/>
+          <w:p>
+            <w:pPr>
+              <w:pStyle w:val="Compact"/>
+            </w:pPr>
+          </w:p>
+        </w:tc>
+      </w:tr>
+      <w:tr>
+        <w:tc>
+          <w:tcPr/>
+          <w:p>
+            <w:pPr>
+              <w:pStyle w:val="Compact"/>
+              <w:jc w:val="left"/>
+            </w:pPr>
+            <w:r>
+              <w:rPr>
+                <w:bCs/>
+                <w:b/>
+              </w:rPr>
+              <w:t xml:space="preserve">DAT00.Facturación</w:t>
+            </w:r>
+          </w:p>
+        </w:tc>
+        <w:tc>
+          <w:tcPr/>
+          <w:p>
+            <w:pPr>
+              <w:pStyle w:val="Compact"/>
+              <w:jc w:val="left"/>
+            </w:pPr>
+            <w:r>
+              <w:t xml:space="preserve">business-object</w:t>
+            </w:r>
+          </w:p>
+        </w:tc>
+        <w:tc>
+          <w:tcPr/>
+          <w:p>
+            <w:pPr>
+              <w:pStyle w:val="Compact"/>
+              <w:jc w:val="left"/>
+            </w:pPr>
+            <w:r>
+              <w:t xml:space="preserve">Factura la genera COOMEVA.</w:t>
+            </w:r>
+          </w:p>
+        </w:tc>
+        <w:tc>
+          <w:tcPr/>
+          <w:p>
+            <w:pPr>
+              <w:pStyle w:val="Compact"/>
+            </w:pPr>
+          </w:p>
+        </w:tc>
+      </w:tr>
+      <w:tr>
+        <w:tc>
+          <w:tcPr/>
+          <w:p>
+            <w:pPr>
+              <w:pStyle w:val="Compact"/>
+              <w:jc w:val="left"/>
+            </w:pPr>
+            <w:r>
+              <w:rPr>
+                <w:bCs/>
+                <w:b/>
+              </w:rPr>
+              <w:t xml:space="preserve">DAT00.Plan - Cobertura</w:t>
+            </w:r>
+          </w:p>
+        </w:tc>
+        <w:tc>
+          <w:tcPr/>
+          <w:p>
+            <w:pPr>
+              <w:pStyle w:val="Compact"/>
+              <w:jc w:val="left"/>
+            </w:pPr>
+            <w:r>
+              <w:t xml:space="preserve">business-object</w:t>
+            </w:r>
+          </w:p>
+        </w:tc>
+        <w:tc>
+          <w:tcPr/>
+          <w:p>
+            <w:pPr>
+              <w:pStyle w:val="Compact"/>
+            </w:pPr>
+          </w:p>
+        </w:tc>
+        <w:tc>
+          <w:tcPr/>
+          <w:p>
+            <w:pPr>
+              <w:pStyle w:val="Compact"/>
+            </w:pPr>
+          </w:p>
+        </w:tc>
+      </w:tr>
+      <w:tr>
+        <w:tc>
+          <w:tcPr/>
+          <w:p>
+            <w:pPr>
+              <w:pStyle w:val="Compact"/>
+              <w:jc w:val="left"/>
+            </w:pPr>
+            <w:r>
+              <w:rPr>
+                <w:bCs/>
+                <w:b/>
+              </w:rPr>
+              <w:t xml:space="preserve">DAT00.Plan configuración</w:t>
+            </w:r>
+          </w:p>
+        </w:tc>
+        <w:tc>
+          <w:tcPr/>
+          <w:p>
+            <w:pPr>
+              <w:pStyle w:val="Compact"/>
+              <w:jc w:val="left"/>
+            </w:pPr>
+            <w:r>
+              <w:t xml:space="preserve">business-object</w:t>
+            </w:r>
+          </w:p>
+        </w:tc>
+        <w:tc>
+          <w:tcPr/>
+          <w:p>
+            <w:pPr>
+              <w:pStyle w:val="Compact"/>
+              <w:jc w:val="left"/>
+            </w:pPr>
+            <w:r>
+              <w:t xml:space="preserve">Plan de configuración: producto pólizas seguros.</w:t>
+            </w:r>
+          </w:p>
+        </w:tc>
+        <w:tc>
+          <w:tcPr/>
+          <w:p>
+            <w:pPr>
+              <w:pStyle w:val="Compact"/>
+            </w:pPr>
+          </w:p>
+        </w:tc>
+      </w:tr>
+      <w:tr>
+        <w:tc>
+          <w:tcPr/>
+          <w:p>
+            <w:pPr>
+              <w:pStyle w:val="Compact"/>
+              <w:jc w:val="left"/>
+            </w:pPr>
+            <w:r>
+              <w:rPr>
+                <w:bCs/>
+                <w:b/>
+              </w:rPr>
+              <w:t xml:space="preserve">DAT00.Plan de Pagos</w:t>
+            </w:r>
+          </w:p>
+        </w:tc>
+        <w:tc>
+          <w:tcPr/>
+          <w:p>
+            <w:pPr>
+              <w:pStyle w:val="Compact"/>
+              <w:jc w:val="left"/>
+            </w:pPr>
+            <w:r>
+              <w:t xml:space="preserve">business-object</w:t>
+            </w:r>
+          </w:p>
+        </w:tc>
+        <w:tc>
+          <w:tcPr/>
+          <w:p>
+            <w:pPr>
+              <w:pStyle w:val="Compact"/>
+            </w:pPr>
+          </w:p>
+        </w:tc>
+        <w:tc>
+          <w:tcPr/>
+          <w:p>
+            <w:pPr>
+              <w:pStyle w:val="Compact"/>
+            </w:pPr>
+          </w:p>
+        </w:tc>
+      </w:tr>
+      <w:tr>
+        <w:tc>
+          <w:tcPr/>
+          <w:p>
+            <w:pPr>
+              <w:pStyle w:val="Compact"/>
+              <w:jc w:val="left"/>
+            </w:pPr>
+            <w:r>
+              <w:rPr>
+                <w:bCs/>
+                <w:b/>
+              </w:rPr>
+              <w:t xml:space="preserve">DAT00.Planes</w:t>
+            </w:r>
+          </w:p>
+        </w:tc>
+        <w:tc>
+          <w:tcPr/>
+          <w:p>
+            <w:pPr>
+              <w:pStyle w:val="Compact"/>
+              <w:jc w:val="left"/>
+            </w:pPr>
+            <w:r>
+              <w:t xml:space="preserve">business-object</w:t>
+            </w:r>
+          </w:p>
+        </w:tc>
+        <w:tc>
+          <w:tcPr/>
+          <w:p>
+            <w:pPr>
+              <w:pStyle w:val="Compact"/>
+            </w:pPr>
+          </w:p>
+        </w:tc>
+        <w:tc>
+          <w:tcPr/>
+          <w:p>
+            <w:pPr>
+              <w:pStyle w:val="Compact"/>
+            </w:pPr>
+          </w:p>
+        </w:tc>
+      </w:tr>
+      <w:tr>
+        <w:tc>
+          <w:tcPr/>
+          <w:p>
+            <w:pPr>
+              <w:pStyle w:val="Compact"/>
+              <w:jc w:val="left"/>
+            </w:pPr>
+            <w:r>
+              <w:rPr>
+                <w:bCs/>
+                <w:b/>
+              </w:rPr>
+              <w:t xml:space="preserve">DAT00.Producto</w:t>
+            </w:r>
+          </w:p>
+        </w:tc>
+        <w:tc>
+          <w:tcPr/>
+          <w:p>
+            <w:pPr>
+              <w:pStyle w:val="Compact"/>
+              <w:jc w:val="left"/>
+            </w:pPr>
+            <w:r>
+              <w:t xml:space="preserve">business-object</w:t>
+            </w:r>
+          </w:p>
+        </w:tc>
+        <w:tc>
+          <w:tcPr/>
+          <w:p>
+            <w:pPr>
+              <w:pStyle w:val="Compact"/>
+            </w:pPr>
+          </w:p>
+        </w:tc>
+        <w:tc>
+          <w:tcPr/>
+          <w:p>
+            <w:pPr>
+              <w:pStyle w:val="Compact"/>
+            </w:pPr>
+          </w:p>
+        </w:tc>
+      </w:tr>
+      <w:tr>
+        <w:tc>
+          <w:tcPr/>
+          <w:p>
+            <w:pPr>
+              <w:pStyle w:val="Compact"/>
+              <w:jc w:val="left"/>
+            </w:pPr>
+            <w:r>
+              <w:rPr>
+                <w:bCs/>
+                <w:b/>
+              </w:rPr>
+              <w:t xml:space="preserve">DAT00.Venta</w:t>
+            </w:r>
+          </w:p>
+        </w:tc>
+        <w:tc>
+          <w:tcPr/>
+          <w:p>
+            <w:pPr>
+              <w:pStyle w:val="Compact"/>
+              <w:jc w:val="left"/>
+            </w:pPr>
+            <w:r>
+              <w:t xml:space="preserve">business-object</w:t>
+            </w:r>
+          </w:p>
+        </w:tc>
+        <w:tc>
+          <w:tcPr/>
+          <w:p>
+            <w:pPr>
+              <w:pStyle w:val="Compact"/>
+            </w:pPr>
+          </w:p>
+        </w:tc>
+        <w:tc>
+          <w:tcPr/>
+          <w:p>
+            <w:pPr>
+              <w:pStyle w:val="Compact"/>
+            </w:pPr>
+          </w:p>
+        </w:tc>
+      </w:tr>
+      <w:tr>
+        <w:tc>
+          <w:tcPr/>
+          <w:p>
+            <w:pPr>
+              <w:pStyle w:val="Compact"/>
+              <w:jc w:val="left"/>
+            </w:pPr>
+            <w:r>
+              <w:rPr>
+                <w:bCs/>
+                <w:b/>
+              </w:rPr>
+              <w:t xml:space="preserve">DAT00.Vinculación</w:t>
+            </w:r>
+          </w:p>
+        </w:tc>
+        <w:tc>
+          <w:tcPr/>
+          <w:p>
+            <w:pPr>
+              <w:pStyle w:val="Compact"/>
+              <w:jc w:val="left"/>
+            </w:pPr>
+            <w:r>
+              <w:t xml:space="preserve">business-object</w:t>
+            </w:r>
+          </w:p>
+        </w:tc>
+        <w:tc>
+          <w:tcPr/>
+          <w:p>
+            <w:pPr>
+              <w:pStyle w:val="Compact"/>
+            </w:pPr>
+          </w:p>
+        </w:tc>
+        <w:tc>
+          <w:tcPr/>
+          <w:p>
+            <w:pPr>
+              <w:pStyle w:val="Compact"/>
+            </w:pPr>
+          </w:p>
+        </w:tc>
+      </w:tr>
+      <w:tr>
+        <w:tc>
+          <w:tcPr/>
+          <w:p>
+            <w:pPr>
+              <w:pStyle w:val="Compact"/>
+              <w:jc w:val="left"/>
+            </w:pPr>
+            <w:r>
+              <w:rPr>
+                <w:bCs/>
+                <w:b/>
+              </w:rPr>
+              <w:t xml:space="preserve">DAT01.CANAL_CONFIG_MOV</w:t>
+            </w:r>
+          </w:p>
+        </w:tc>
+        <w:tc>
+          <w:tcPr/>
+          <w:p>
+            <w:pPr>
+              <w:pStyle w:val="Compact"/>
+              <w:jc w:val="left"/>
+            </w:pPr>
+            <w:r>
+              <w:t xml:space="preserve">data-object</w:t>
+            </w:r>
+          </w:p>
+        </w:tc>
+        <w:tc>
+          <w:tcPr/>
+          <w:p>
+            <w:pPr>
+              <w:pStyle w:val="Compact"/>
+            </w:pPr>
+          </w:p>
+        </w:tc>
+        <w:tc>
+          <w:tcPr/>
+          <w:p>
+            <w:pPr>
+              <w:pStyle w:val="Compact"/>
+            </w:pPr>
+          </w:p>
+        </w:tc>
+      </w:tr>
+      <w:tr>
+        <w:tc>
+          <w:tcPr/>
+          <w:p>
+            <w:pPr>
+              <w:pStyle w:val="Compact"/>
+              <w:jc w:val="left"/>
+            </w:pPr>
+            <w:r>
+              <w:rPr>
+                <w:bCs/>
+                <w:b/>
+              </w:rPr>
+              <w:t xml:space="preserve">DAT01.CANAL_EVENTO</w:t>
+            </w:r>
+          </w:p>
+        </w:tc>
+        <w:tc>
+          <w:tcPr/>
+          <w:p>
+            <w:pPr>
+              <w:pStyle w:val="Compact"/>
+              <w:jc w:val="left"/>
+            </w:pPr>
+            <w:r>
+              <w:t xml:space="preserve">data-object</w:t>
+            </w:r>
+          </w:p>
+        </w:tc>
+        <w:tc>
+          <w:tcPr/>
+          <w:p>
+            <w:pPr>
+              <w:pStyle w:val="Compact"/>
+            </w:pPr>
+          </w:p>
+        </w:tc>
+        <w:tc>
+          <w:tcPr/>
+          <w:p>
+            <w:pPr>
+              <w:pStyle w:val="Compact"/>
+            </w:pPr>
+          </w:p>
+        </w:tc>
+      </w:tr>
+      <w:tr>
+        <w:tc>
+          <w:tcPr/>
+          <w:p>
+            <w:pPr>
+              <w:pStyle w:val="Compact"/>
+              <w:jc w:val="left"/>
+            </w:pPr>
+            <w:r>
+              <w:rPr>
+                <w:bCs/>
+                <w:b/>
+              </w:rPr>
+              <w:t xml:space="preserve">DAT01.CANAL_VENTA_EXCLUSION</w:t>
+            </w:r>
+          </w:p>
+        </w:tc>
+        <w:tc>
+          <w:tcPr/>
+          <w:p>
+            <w:pPr>
+              <w:pStyle w:val="Compact"/>
+              <w:jc w:val="left"/>
+            </w:pPr>
+            <w:r>
+              <w:t xml:space="preserve">data-object</w:t>
+            </w:r>
+          </w:p>
+        </w:tc>
+        <w:tc>
+          <w:tcPr/>
+          <w:p>
+            <w:pPr>
+              <w:pStyle w:val="Compact"/>
+            </w:pPr>
+          </w:p>
+        </w:tc>
+        <w:tc>
+          <w:tcPr/>
+          <w:p>
+            <w:pPr>
+              <w:pStyle w:val="Compact"/>
+            </w:pPr>
+          </w:p>
+        </w:tc>
+      </w:tr>
+      <w:tr>
+        <w:tc>
+          <w:tcPr/>
+          <w:p>
+            <w:pPr>
+              <w:pStyle w:val="Compact"/>
+              <w:jc w:val="left"/>
+            </w:pPr>
+            <w:r>
+              <w:rPr>
+                <w:bCs/>
+                <w:b/>
+              </w:rPr>
+              <w:t xml:space="preserve">DAT01.CANAL_VENTA_EXCLUSION_COBERTURA</w:t>
+            </w:r>
+          </w:p>
+        </w:tc>
+        <w:tc>
+          <w:tcPr/>
+          <w:p>
+            <w:pPr>
+              <w:pStyle w:val="Compact"/>
+              <w:jc w:val="left"/>
+            </w:pPr>
+            <w:r>
+              <w:t xml:space="preserve">data-object</w:t>
+            </w:r>
+          </w:p>
+        </w:tc>
+        <w:tc>
+          <w:tcPr/>
+          <w:p>
+            <w:pPr>
+              <w:pStyle w:val="Compact"/>
+            </w:pPr>
+          </w:p>
+        </w:tc>
+        <w:tc>
+          <w:tcPr/>
+          <w:p>
+            <w:pPr>
+              <w:pStyle w:val="Compact"/>
+            </w:pPr>
+          </w:p>
+        </w:tc>
+      </w:tr>
+      <w:tr>
+        <w:tc>
+          <w:tcPr/>
+          <w:p>
+            <w:pPr>
+              <w:pStyle w:val="Compact"/>
+              <w:jc w:val="left"/>
+            </w:pPr>
+            <w:r>
+              <w:rPr>
+                <w:bCs/>
+                <w:b/>
+              </w:rPr>
+              <w:t xml:space="preserve">DAT01.CICLO_FACTURACION</w:t>
+            </w:r>
+          </w:p>
+        </w:tc>
+        <w:tc>
+          <w:tcPr/>
+          <w:p>
+            <w:pPr>
+              <w:pStyle w:val="Compact"/>
+              <w:jc w:val="left"/>
+            </w:pPr>
+            <w:r>
+              <w:t xml:space="preserve">data-object</w:t>
+            </w:r>
+          </w:p>
+        </w:tc>
+        <w:tc>
+          <w:tcPr/>
+          <w:p>
+            <w:pPr>
+              <w:pStyle w:val="Compact"/>
+            </w:pPr>
+          </w:p>
+        </w:tc>
+        <w:tc>
+          <w:tcPr/>
+          <w:p>
+            <w:pPr>
+              <w:pStyle w:val="Compact"/>
+            </w:pPr>
+          </w:p>
+        </w:tc>
+      </w:tr>
+      <w:tr>
+        <w:tc>
+          <w:tcPr/>
+          <w:p>
+            <w:pPr>
+              <w:pStyle w:val="Compact"/>
+              <w:jc w:val="left"/>
+            </w:pPr>
+            <w:r>
+              <w:rPr>
+                <w:bCs/>
+                <w:b/>
+              </w:rPr>
+              <w:t xml:space="preserve">DAT01.COBERTURA</w:t>
+            </w:r>
+          </w:p>
+        </w:tc>
+        <w:tc>
+          <w:tcPr/>
+          <w:p>
+            <w:pPr>
+              <w:pStyle w:val="Compact"/>
+              <w:jc w:val="left"/>
+            </w:pPr>
+            <w:r>
+              <w:t xml:space="preserve">data-object</w:t>
+            </w:r>
+          </w:p>
+        </w:tc>
+        <w:tc>
+          <w:tcPr/>
+          <w:p>
+            <w:pPr>
+              <w:pStyle w:val="Compact"/>
+            </w:pPr>
+          </w:p>
+        </w:tc>
+        <w:tc>
+          <w:tcPr/>
+          <w:p>
+            <w:pPr>
+              <w:pStyle w:val="Compact"/>
+            </w:pPr>
+          </w:p>
+        </w:tc>
+      </w:tr>
+      <w:tr>
+        <w:tc>
+          <w:tcPr/>
+          <w:p>
+            <w:pPr>
+              <w:pStyle w:val="Compact"/>
+              <w:jc w:val="left"/>
+            </w:pPr>
+            <w:r>
+              <w:rPr>
+                <w:bCs/>
+                <w:b/>
+              </w:rPr>
+              <w:t xml:space="preserve">DAT01.COTIZACION_APORTE_ESTATUTARIO_ASEGURADO</w:t>
+            </w:r>
+          </w:p>
+        </w:tc>
+        <w:tc>
+          <w:tcPr/>
+          <w:p>
+            <w:pPr>
+              <w:pStyle w:val="Compact"/>
+              <w:jc w:val="left"/>
+            </w:pPr>
+            <w:r>
+              <w:t xml:space="preserve">data-object</w:t>
+            </w:r>
+          </w:p>
+        </w:tc>
+        <w:tc>
+          <w:tcPr/>
+          <w:p>
+            <w:pPr>
+              <w:pStyle w:val="Compact"/>
+            </w:pPr>
+          </w:p>
+        </w:tc>
+        <w:tc>
+          <w:tcPr/>
+          <w:p>
+            <w:pPr>
+              <w:pStyle w:val="Compact"/>
+            </w:pPr>
+          </w:p>
+        </w:tc>
+      </w:tr>
+      <w:tr>
+        <w:tc>
+          <w:tcPr/>
+          <w:p>
+            <w:pPr>
+              <w:pStyle w:val="Compact"/>
+              <w:jc w:val="left"/>
+            </w:pPr>
+            <w:r>
+              <w:rPr>
+                <w:bCs/>
+                <w:b/>
+              </w:rPr>
+              <w:t xml:space="preserve">DAT01.COTIZACION_ASEGURADO_TEMP</w:t>
+            </w:r>
+          </w:p>
+        </w:tc>
+        <w:tc>
+          <w:tcPr/>
+          <w:p>
+            <w:pPr>
+              <w:pStyle w:val="Compact"/>
+              <w:jc w:val="left"/>
+            </w:pPr>
+            <w:r>
+              <w:t xml:space="preserve">data-object</w:t>
+            </w:r>
+          </w:p>
+        </w:tc>
+        <w:tc>
+          <w:tcPr/>
+          <w:p>
+            <w:pPr>
+              <w:pStyle w:val="Compact"/>
+            </w:pPr>
+          </w:p>
+        </w:tc>
+        <w:tc>
+          <w:tcPr/>
+          <w:p>
+            <w:pPr>
+              <w:pStyle w:val="Compact"/>
+            </w:pPr>
+          </w:p>
+        </w:tc>
+      </w:tr>
+      <w:tr>
+        <w:tc>
+          <w:tcPr/>
+          <w:p>
+            <w:pPr>
+              <w:pStyle w:val="Compact"/>
+              <w:jc w:val="left"/>
+            </w:pPr>
+            <w:r>
+              <w:rPr>
+                <w:bCs/>
+                <w:b/>
+              </w:rPr>
+              <w:t xml:space="preserve">DAT01.COTIZACION_ASEGURADO_TEMP</w:t>
+            </w:r>
+          </w:p>
+        </w:tc>
+        <w:tc>
+          <w:tcPr/>
+          <w:p>
+            <w:pPr>
+              <w:pStyle w:val="Compact"/>
+              <w:jc w:val="left"/>
+            </w:pPr>
+            <w:r>
+              <w:t xml:space="preserve">data-object</w:t>
+            </w:r>
+          </w:p>
+        </w:tc>
+        <w:tc>
+          <w:tcPr/>
+          <w:p>
+            <w:pPr>
+              <w:pStyle w:val="Compact"/>
+            </w:pPr>
+          </w:p>
+        </w:tc>
+        <w:tc>
+          <w:tcPr/>
+          <w:p>
+            <w:pPr>
+              <w:pStyle w:val="Compact"/>
+            </w:pPr>
+          </w:p>
+        </w:tc>
+      </w:tr>
+      <w:tr>
+        <w:tc>
+          <w:tcPr/>
+          <w:p>
+            <w:pPr>
+              <w:pStyle w:val="Compact"/>
+              <w:jc w:val="left"/>
+            </w:pPr>
+            <w:r>
+              <w:rPr>
+                <w:bCs/>
+                <w:b/>
+              </w:rPr>
+              <w:t xml:space="preserve">DAT01.COTIZACION_DETALLE_TEMP</w:t>
+            </w:r>
+          </w:p>
+        </w:tc>
+        <w:tc>
+          <w:tcPr/>
+          <w:p>
+            <w:pPr>
+              <w:pStyle w:val="Compact"/>
+              <w:jc w:val="left"/>
+            </w:pPr>
+            <w:r>
+              <w:t xml:space="preserve">data-object</w:t>
+            </w:r>
+          </w:p>
+        </w:tc>
+        <w:tc>
+          <w:tcPr/>
+          <w:p>
+            <w:pPr>
+              <w:pStyle w:val="Compact"/>
+            </w:pPr>
+          </w:p>
+        </w:tc>
+        <w:tc>
+          <w:tcPr/>
+          <w:p>
+            <w:pPr>
+              <w:pStyle w:val="Compact"/>
+            </w:pPr>
+          </w:p>
+        </w:tc>
+      </w:tr>
+      <w:tr>
+        <w:tc>
+          <w:tcPr/>
+          <w:p>
+            <w:pPr>
+              <w:pStyle w:val="Compact"/>
+              <w:jc w:val="left"/>
+            </w:pPr>
+            <w:r>
+              <w:rPr>
+                <w:bCs/>
+                <w:b/>
+              </w:rPr>
+              <w:t xml:space="preserve">DAT01.COTIZACION_DETALLE_TEMP</w:t>
+            </w:r>
+          </w:p>
+        </w:tc>
+        <w:tc>
+          <w:tcPr/>
+          <w:p>
+            <w:pPr>
+              <w:pStyle w:val="Compact"/>
+              <w:jc w:val="left"/>
+            </w:pPr>
+            <w:r>
+              <w:t xml:space="preserve">data-object</w:t>
+            </w:r>
+          </w:p>
+        </w:tc>
+        <w:tc>
+          <w:tcPr/>
+          <w:p>
+            <w:pPr>
+              <w:pStyle w:val="Compact"/>
+            </w:pPr>
+          </w:p>
+        </w:tc>
+        <w:tc>
+          <w:tcPr/>
+          <w:p>
+            <w:pPr>
+              <w:pStyle w:val="Compact"/>
+            </w:pPr>
+          </w:p>
+        </w:tc>
+      </w:tr>
+      <w:tr>
+        <w:tc>
+          <w:tcPr/>
+          <w:p>
+            <w:pPr>
+              <w:pStyle w:val="Compact"/>
+              <w:jc w:val="left"/>
+            </w:pPr>
+            <w:r>
+              <w:rPr>
+                <w:bCs/>
+                <w:b/>
+              </w:rPr>
+              <w:t xml:space="preserve">DAT01.COTIZACION_PLAN_TEMP</w:t>
+            </w:r>
+          </w:p>
+        </w:tc>
+        <w:tc>
+          <w:tcPr/>
+          <w:p>
+            <w:pPr>
+              <w:pStyle w:val="Compact"/>
+              <w:jc w:val="left"/>
+            </w:pPr>
+            <w:r>
+              <w:t xml:space="preserve">data-object</w:t>
+            </w:r>
+          </w:p>
+        </w:tc>
+        <w:tc>
+          <w:tcPr/>
+          <w:p>
+            <w:pPr>
+              <w:pStyle w:val="Compact"/>
+            </w:pPr>
+          </w:p>
+        </w:tc>
+        <w:tc>
+          <w:tcPr/>
+          <w:p>
+            <w:pPr>
+              <w:pStyle w:val="Compact"/>
+            </w:pPr>
+          </w:p>
+        </w:tc>
+      </w:tr>
+      <w:tr>
+        <w:tc>
+          <w:tcPr/>
+          <w:p>
+            <w:pPr>
+              <w:pStyle w:val="Compact"/>
+              <w:jc w:val="left"/>
+            </w:pPr>
+            <w:r>
+              <w:rPr>
+                <w:bCs/>
+                <w:b/>
+              </w:rPr>
+              <w:t xml:space="preserve">DAT01.COTIZACION_PLAN_TEMP</w:t>
+            </w:r>
+          </w:p>
+        </w:tc>
+        <w:tc>
+          <w:tcPr/>
+          <w:p>
+            <w:pPr>
+              <w:pStyle w:val="Compact"/>
+              <w:jc w:val="left"/>
+            </w:pPr>
+            <w:r>
+              <w:t xml:space="preserve">data-object</w:t>
+            </w:r>
+          </w:p>
+        </w:tc>
+        <w:tc>
+          <w:tcPr/>
+          <w:p>
+            <w:pPr>
+              <w:pStyle w:val="Compact"/>
+            </w:pPr>
+          </w:p>
+        </w:tc>
+        <w:tc>
+          <w:tcPr/>
+          <w:p>
+            <w:pPr>
+              <w:pStyle w:val="Compact"/>
+            </w:pPr>
+          </w:p>
+        </w:tc>
+      </w:tr>
+      <w:tr>
+        <w:tc>
+          <w:tcPr/>
+          <w:p>
+            <w:pPr>
+              <w:pStyle w:val="Compact"/>
+              <w:jc w:val="left"/>
+            </w:pPr>
+            <w:r>
+              <w:rPr>
+                <w:bCs/>
+                <w:b/>
+              </w:rPr>
+              <w:t xml:space="preserve">DAT01.COTIZACION_TEMP</w:t>
+            </w:r>
+          </w:p>
+        </w:tc>
+        <w:tc>
+          <w:tcPr/>
+          <w:p>
+            <w:pPr>
+              <w:pStyle w:val="Compact"/>
+              <w:jc w:val="left"/>
+            </w:pPr>
+            <w:r>
+              <w:t xml:space="preserve">data-object</w:t>
+            </w:r>
+          </w:p>
+        </w:tc>
+        <w:tc>
+          <w:tcPr/>
+          <w:p>
+            <w:pPr>
+              <w:pStyle w:val="Compact"/>
+            </w:pPr>
+          </w:p>
+        </w:tc>
+        <w:tc>
+          <w:tcPr/>
+          <w:p>
+            <w:pPr>
+              <w:pStyle w:val="Compact"/>
+            </w:pPr>
+          </w:p>
+        </w:tc>
+      </w:tr>
+      <w:tr>
+        <w:tc>
+          <w:tcPr/>
+          <w:p>
+            <w:pPr>
+              <w:pStyle w:val="Compact"/>
+              <w:jc w:val="left"/>
+            </w:pPr>
+            <w:r>
+              <w:rPr>
+                <w:bCs/>
+                <w:b/>
+              </w:rPr>
+              <w:t xml:space="preserve">DAT01.COTIZACION_TEMP</w:t>
+            </w:r>
+          </w:p>
+        </w:tc>
+        <w:tc>
+          <w:tcPr/>
+          <w:p>
+            <w:pPr>
+              <w:pStyle w:val="Compact"/>
+              <w:jc w:val="left"/>
+            </w:pPr>
+            <w:r>
+              <w:t xml:space="preserve">data-object</w:t>
+            </w:r>
+          </w:p>
+        </w:tc>
+        <w:tc>
+          <w:tcPr/>
+          <w:p>
+            <w:pPr>
+              <w:pStyle w:val="Compact"/>
+            </w:pPr>
+          </w:p>
+        </w:tc>
+        <w:tc>
+          <w:tcPr/>
+          <w:p>
+            <w:pPr>
+              <w:pStyle w:val="Compact"/>
+            </w:pPr>
+          </w:p>
+        </w:tc>
+      </w:tr>
+      <w:tr>
+        <w:tc>
+          <w:tcPr/>
+          <w:p>
+            <w:pPr>
+              <w:pStyle w:val="Compact"/>
+              <w:jc w:val="left"/>
+            </w:pPr>
+            <w:r>
+              <w:rPr>
+                <w:bCs/>
+                <w:b/>
+              </w:rPr>
+              <w:t xml:space="preserve">DAT01.ESTADO_COTIZACION</w:t>
+            </w:r>
+          </w:p>
+        </w:tc>
+        <w:tc>
+          <w:tcPr/>
+          <w:p>
+            <w:pPr>
+              <w:pStyle w:val="Compact"/>
+              <w:jc w:val="left"/>
+            </w:pPr>
+            <w:r>
+              <w:t xml:space="preserve">data-object</w:t>
+            </w:r>
+          </w:p>
+        </w:tc>
+        <w:tc>
+          <w:tcPr/>
+          <w:p>
+            <w:pPr>
+              <w:pStyle w:val="Compact"/>
+            </w:pPr>
+          </w:p>
+        </w:tc>
+        <w:tc>
+          <w:tcPr/>
+          <w:p>
+            <w:pPr>
+              <w:pStyle w:val="Compact"/>
+            </w:pPr>
+          </w:p>
+        </w:tc>
+      </w:tr>
+      <w:tr>
+        <w:tc>
+          <w:tcPr/>
+          <w:p>
+            <w:pPr>
+              <w:pStyle w:val="Compact"/>
+              <w:jc w:val="left"/>
+            </w:pPr>
+            <w:r>
+              <w:rPr>
+                <w:bCs/>
+                <w:b/>
+              </w:rPr>
+              <w:t xml:space="preserve">DAT01.ESTADO_VENTA</w:t>
+            </w:r>
+          </w:p>
+        </w:tc>
+        <w:tc>
+          <w:tcPr/>
+          <w:p>
+            <w:pPr>
+              <w:pStyle w:val="Compact"/>
+              <w:jc w:val="left"/>
+            </w:pPr>
+            <w:r>
+              <w:t xml:space="preserve">data-object</w:t>
+            </w:r>
+          </w:p>
+        </w:tc>
+        <w:tc>
+          <w:tcPr/>
+          <w:p>
+            <w:pPr>
+              <w:pStyle w:val="Compact"/>
+            </w:pPr>
+          </w:p>
+        </w:tc>
+        <w:tc>
+          <w:tcPr/>
+          <w:p>
+            <w:pPr>
+              <w:pStyle w:val="Compact"/>
+            </w:pPr>
+          </w:p>
+        </w:tc>
+      </w:tr>
+      <w:tr>
+        <w:tc>
+          <w:tcPr/>
+          <w:p>
+            <w:pPr>
+              <w:pStyle w:val="Compact"/>
+              <w:jc w:val="left"/>
+            </w:pPr>
+            <w:r>
+              <w:rPr>
+                <w:bCs/>
+                <w:b/>
+              </w:rPr>
+              <w:t xml:space="preserve">DAT01.FRECUENCIA_FACTURACION</w:t>
+            </w:r>
+          </w:p>
+        </w:tc>
+        <w:tc>
+          <w:tcPr/>
+          <w:p>
+            <w:pPr>
+              <w:pStyle w:val="Compact"/>
+              <w:jc w:val="left"/>
+            </w:pPr>
+            <w:r>
+              <w:t xml:space="preserve">data-object</w:t>
+            </w:r>
+          </w:p>
+        </w:tc>
+        <w:tc>
+          <w:tcPr/>
+          <w:p>
+            <w:pPr>
+              <w:pStyle w:val="Compact"/>
+            </w:pPr>
+          </w:p>
+        </w:tc>
+        <w:tc>
+          <w:tcPr/>
+          <w:p>
+            <w:pPr>
+              <w:pStyle w:val="Compact"/>
+            </w:pPr>
+          </w:p>
+        </w:tc>
+      </w:tr>
+      <w:tr>
+        <w:tc>
+          <w:tcPr/>
+          <w:p>
+            <w:pPr>
+              <w:pStyle w:val="Compact"/>
+              <w:jc w:val="left"/>
+            </w:pPr>
+            <w:r>
+              <w:rPr>
+                <w:bCs/>
+                <w:b/>
+              </w:rPr>
+              <w:t xml:space="preserve">DAT01.FRECUENCIA_FACTURACION</w:t>
+            </w:r>
+          </w:p>
+        </w:tc>
+        <w:tc>
+          <w:tcPr/>
+          <w:p>
+            <w:pPr>
+              <w:pStyle w:val="Compact"/>
+              <w:jc w:val="left"/>
+            </w:pPr>
+            <w:r>
+              <w:t xml:space="preserve">data-object</w:t>
+            </w:r>
+          </w:p>
+        </w:tc>
+        <w:tc>
+          <w:tcPr/>
+          <w:p>
+            <w:pPr>
+              <w:pStyle w:val="Compact"/>
+            </w:pPr>
+          </w:p>
+        </w:tc>
+        <w:tc>
+          <w:tcPr/>
+          <w:p>
+            <w:pPr>
+              <w:pStyle w:val="Compact"/>
+            </w:pPr>
+          </w:p>
+        </w:tc>
+      </w:tr>
+      <w:tr>
+        <w:tc>
+          <w:tcPr/>
+          <w:p>
+            <w:pPr>
+              <w:pStyle w:val="Compact"/>
+              <w:jc w:val="left"/>
+            </w:pPr>
+            <w:r>
+              <w:rPr>
+                <w:bCs/>
+                <w:b/>
+              </w:rPr>
+              <w:t xml:space="preserve">DAT01.MEDIO_FACTURACION</w:t>
+            </w:r>
+          </w:p>
+        </w:tc>
+        <w:tc>
+          <w:tcPr/>
+          <w:p>
+            <w:pPr>
+              <w:pStyle w:val="Compact"/>
+              <w:jc w:val="left"/>
+            </w:pPr>
+            <w:r>
+              <w:t xml:space="preserve">data-object</w:t>
+            </w:r>
+          </w:p>
+        </w:tc>
+        <w:tc>
+          <w:tcPr/>
+          <w:p>
+            <w:pPr>
+              <w:pStyle w:val="Compact"/>
+            </w:pPr>
+          </w:p>
+        </w:tc>
+        <w:tc>
+          <w:tcPr/>
+          <w:p>
+            <w:pPr>
+              <w:pStyle w:val="Compact"/>
+            </w:pPr>
+          </w:p>
+        </w:tc>
+      </w:tr>
+      <w:tr>
+        <w:tc>
+          <w:tcPr/>
+          <w:p>
+            <w:pPr>
+              <w:pStyle w:val="Compact"/>
+              <w:jc w:val="left"/>
+            </w:pPr>
+            <w:r>
+              <w:rPr>
+                <w:bCs/>
+                <w:b/>
+              </w:rPr>
+              <w:t xml:space="preserve">DAT01.MEDIO_FACTURACION</w:t>
+            </w:r>
+          </w:p>
+        </w:tc>
+        <w:tc>
+          <w:tcPr/>
+          <w:p>
+            <w:pPr>
+              <w:pStyle w:val="Compact"/>
+              <w:jc w:val="left"/>
+            </w:pPr>
+            <w:r>
+              <w:t xml:space="preserve">data-object</w:t>
+            </w:r>
+          </w:p>
+        </w:tc>
+        <w:tc>
+          <w:tcPr/>
+          <w:p>
+            <w:pPr>
+              <w:pStyle w:val="Compact"/>
+            </w:pPr>
+          </w:p>
+        </w:tc>
+        <w:tc>
+          <w:tcPr/>
+          <w:p>
+            <w:pPr>
+              <w:pStyle w:val="Compact"/>
+            </w:pPr>
+          </w:p>
+        </w:tc>
+      </w:tr>
+      <w:tr>
+        <w:tc>
+          <w:tcPr/>
+          <w:p>
+            <w:pPr>
+              <w:pStyle w:val="Compact"/>
+              <w:jc w:val="left"/>
+            </w:pPr>
+            <w:r>
+              <w:rPr>
+                <w:bCs/>
+                <w:b/>
+              </w:rPr>
+              <w:t xml:space="preserve">DAT01.MIM_COTIZACION_APORTE_ESTATUTARIO_ASEGURADO</w:t>
+            </w:r>
+          </w:p>
+        </w:tc>
+        <w:tc>
+          <w:tcPr/>
+          <w:p>
+            <w:pPr>
+              <w:pStyle w:val="Compact"/>
+              <w:jc w:val="left"/>
+            </w:pPr>
+            <w:r>
+              <w:t xml:space="preserve">data-object</w:t>
+            </w:r>
+          </w:p>
+        </w:tc>
+        <w:tc>
+          <w:tcPr/>
+          <w:p>
+            <w:pPr>
+              <w:pStyle w:val="Compact"/>
+            </w:pPr>
+          </w:p>
+        </w:tc>
+        <w:tc>
+          <w:tcPr/>
+          <w:p>
+            <w:pPr>
+              <w:pStyle w:val="Compact"/>
+            </w:pPr>
+          </w:p>
+        </w:tc>
+      </w:tr>
+      <w:tr>
+        <w:tc>
+          <w:tcPr/>
+          <w:p>
+            <w:pPr>
+              <w:pStyle w:val="Compact"/>
+              <w:jc w:val="left"/>
+            </w:pPr>
+            <w:r>
+              <w:rPr>
+                <w:bCs/>
+                <w:b/>
+              </w:rPr>
+              <w:t xml:space="preserve">DAT01.MOVIMIENTO_PLAN_CANAL</w:t>
+            </w:r>
+          </w:p>
+        </w:tc>
+        <w:tc>
+          <w:tcPr/>
+          <w:p>
+            <w:pPr>
+              <w:pStyle w:val="Compact"/>
+              <w:jc w:val="left"/>
+            </w:pPr>
+            <w:r>
+              <w:t xml:space="preserve">data-object</w:t>
+            </w:r>
+          </w:p>
+        </w:tc>
+        <w:tc>
+          <w:tcPr/>
+          <w:p>
+            <w:pPr>
+              <w:pStyle w:val="Compact"/>
+            </w:pPr>
+          </w:p>
+        </w:tc>
+        <w:tc>
+          <w:tcPr/>
+          <w:p>
+            <w:pPr>
+              <w:pStyle w:val="Compact"/>
+            </w:pPr>
+          </w:p>
+        </w:tc>
+      </w:tr>
+      <w:tr>
+        <w:tc>
+          <w:tcPr/>
+          <w:p>
+            <w:pPr>
+              <w:pStyle w:val="Compact"/>
+              <w:jc w:val="left"/>
+            </w:pPr>
+            <w:r>
+              <w:rPr>
+                <w:bCs/>
+                <w:b/>
+              </w:rPr>
+              <w:t xml:space="preserve">DAT01.PERSONA</w:t>
+            </w:r>
+          </w:p>
+        </w:tc>
+        <w:tc>
+          <w:tcPr/>
+          <w:p>
+            <w:pPr>
+              <w:pStyle w:val="Compact"/>
+              <w:jc w:val="left"/>
+            </w:pPr>
+            <w:r>
+              <w:t xml:space="preserve">data-object</w:t>
+            </w:r>
+          </w:p>
+        </w:tc>
+        <w:tc>
+          <w:tcPr/>
+          <w:p>
+            <w:pPr>
+              <w:pStyle w:val="Compact"/>
+            </w:pPr>
+          </w:p>
+        </w:tc>
+        <w:tc>
+          <w:tcPr/>
+          <w:p>
+            <w:pPr>
+              <w:pStyle w:val="Compact"/>
+            </w:pPr>
+          </w:p>
+        </w:tc>
+      </w:tr>
+      <w:tr>
+        <w:tc>
+          <w:tcPr/>
+          <w:p>
+            <w:pPr>
+              <w:pStyle w:val="Compact"/>
+              <w:jc w:val="left"/>
+            </w:pPr>
+            <w:r>
+              <w:rPr>
+                <w:bCs/>
+                <w:b/>
+              </w:rPr>
+              <w:t xml:space="preserve">DAT01.PERSONA</w:t>
+            </w:r>
+          </w:p>
+        </w:tc>
+        <w:tc>
+          <w:tcPr/>
+          <w:p>
+            <w:pPr>
+              <w:pStyle w:val="Compact"/>
+              <w:jc w:val="left"/>
+            </w:pPr>
+            <w:r>
+              <w:t xml:space="preserve">data-object</w:t>
+            </w:r>
+          </w:p>
+        </w:tc>
+        <w:tc>
+          <w:tcPr/>
+          <w:p>
+            <w:pPr>
+              <w:pStyle w:val="Compact"/>
+            </w:pPr>
+          </w:p>
+        </w:tc>
+        <w:tc>
+          <w:tcPr/>
+          <w:p>
+            <w:pPr>
+              <w:pStyle w:val="Compact"/>
+            </w:pPr>
+          </w:p>
+        </w:tc>
+      </w:tr>
+      <w:tr>
+        <w:tc>
+          <w:tcPr/>
+          <w:p>
+            <w:pPr>
+              <w:pStyle w:val="Compact"/>
+              <w:jc w:val="left"/>
+            </w:pPr>
+            <w:r>
+              <w:rPr>
+                <w:bCs/>
+                <w:b/>
+              </w:rPr>
+              <w:t xml:space="preserve">DAT01.PERSONA</w:t>
+            </w:r>
+          </w:p>
+        </w:tc>
+        <w:tc>
+          <w:tcPr/>
+          <w:p>
+            <w:pPr>
+              <w:pStyle w:val="Compact"/>
+              <w:jc w:val="left"/>
+            </w:pPr>
+            <w:r>
+              <w:t xml:space="preserve">data-object</w:t>
+            </w:r>
+          </w:p>
+        </w:tc>
+        <w:tc>
+          <w:tcPr/>
+          <w:p>
+            <w:pPr>
+              <w:pStyle w:val="Compact"/>
+            </w:pPr>
+          </w:p>
+        </w:tc>
+        <w:tc>
+          <w:tcPr/>
+          <w:p>
+            <w:pPr>
+              <w:pStyle w:val="Compact"/>
+            </w:pPr>
+          </w:p>
+        </w:tc>
+      </w:tr>
+      <w:tr>
+        <w:tc>
+          <w:tcPr/>
+          <w:p>
+            <w:pPr>
+              <w:pStyle w:val="Compact"/>
+              <w:jc w:val="left"/>
+            </w:pPr>
+            <w:r>
+              <w:rPr>
+                <w:bCs/>
+                <w:b/>
+              </w:rPr>
+              <w:t xml:space="preserve">DAT01.PERSONA</w:t>
+            </w:r>
+          </w:p>
+        </w:tc>
+        <w:tc>
+          <w:tcPr/>
+          <w:p>
+            <w:pPr>
+              <w:pStyle w:val="Compact"/>
+              <w:jc w:val="left"/>
+            </w:pPr>
+            <w:r>
+              <w:t xml:space="preserve">data-object</w:t>
+            </w:r>
+          </w:p>
+        </w:tc>
+        <w:tc>
+          <w:tcPr/>
+          <w:p>
+            <w:pPr>
+              <w:pStyle w:val="Compact"/>
+            </w:pPr>
+          </w:p>
+        </w:tc>
+        <w:tc>
+          <w:tcPr/>
+          <w:p>
+            <w:pPr>
+              <w:pStyle w:val="Compact"/>
+            </w:pPr>
+          </w:p>
+        </w:tc>
+      </w:tr>
+      <w:tr>
+        <w:tc>
+          <w:tcPr/>
+          <w:p>
+            <w:pPr>
+              <w:pStyle w:val="Compact"/>
+              <w:jc w:val="left"/>
+            </w:pPr>
+            <w:r>
+              <w:rPr>
+                <w:bCs/>
+                <w:b/>
+              </w:rPr>
+              <w:t xml:space="preserve">DAT01.PLAN</w:t>
+            </w:r>
+          </w:p>
+        </w:tc>
+        <w:tc>
+          <w:tcPr/>
+          <w:p>
+            <w:pPr>
+              <w:pStyle w:val="Compact"/>
+              <w:jc w:val="left"/>
+            </w:pPr>
+            <w:r>
+              <w:t xml:space="preserve">data-object</w:t>
+            </w:r>
+          </w:p>
+        </w:tc>
+        <w:tc>
+          <w:tcPr/>
+          <w:p>
+            <w:pPr>
+              <w:pStyle w:val="Compact"/>
+            </w:pPr>
+          </w:p>
+        </w:tc>
+        <w:tc>
+          <w:tcPr/>
+          <w:p>
+            <w:pPr>
+              <w:pStyle w:val="Compact"/>
+            </w:pPr>
+          </w:p>
+        </w:tc>
+      </w:tr>
+      <w:tr>
+        <w:tc>
+          <w:tcPr/>
+          <w:p>
+            <w:pPr>
+              <w:pStyle w:val="Compact"/>
+              <w:jc w:val="left"/>
+            </w:pPr>
+            <w:r>
+              <w:rPr>
+                <w:bCs/>
+                <w:b/>
+              </w:rPr>
+              <w:t xml:space="preserve">DAT01.PLAN_CANAL_VENTA</w:t>
+            </w:r>
+          </w:p>
+        </w:tc>
+        <w:tc>
+          <w:tcPr/>
+          <w:p>
+            <w:pPr>
+              <w:pStyle w:val="Compact"/>
+              <w:jc w:val="left"/>
+            </w:pPr>
+            <w:r>
+              <w:t xml:space="preserve">data-object</w:t>
+            </w:r>
+          </w:p>
+        </w:tc>
+        <w:tc>
+          <w:tcPr/>
+          <w:p>
+            <w:pPr>
+              <w:pStyle w:val="Compact"/>
+            </w:pPr>
+          </w:p>
+        </w:tc>
+        <w:tc>
+          <w:tcPr/>
+          <w:p>
+            <w:pPr>
+              <w:pStyle w:val="Compact"/>
+            </w:pPr>
+          </w:p>
+        </w:tc>
+      </w:tr>
+      <w:tr>
+        <w:tc>
+          <w:tcPr/>
+          <w:p>
+            <w:pPr>
+              <w:pStyle w:val="Compact"/>
+              <w:jc w:val="left"/>
+            </w:pPr>
+            <w:r>
+              <w:rPr>
+                <w:bCs/>
+                <w:b/>
+              </w:rPr>
+              <w:t xml:space="preserve">DAT01.PLAN_CANAL_VENTA</w:t>
+            </w:r>
+          </w:p>
+        </w:tc>
+        <w:tc>
+          <w:tcPr/>
+          <w:p>
+            <w:pPr>
+              <w:pStyle w:val="Compact"/>
+              <w:jc w:val="left"/>
+            </w:pPr>
+            <w:r>
+              <w:t xml:space="preserve">data-object</w:t>
+            </w:r>
+          </w:p>
+        </w:tc>
+        <w:tc>
+          <w:tcPr/>
+          <w:p>
+            <w:pPr>
+              <w:pStyle w:val="Compact"/>
+            </w:pPr>
+          </w:p>
+        </w:tc>
+        <w:tc>
+          <w:tcPr/>
+          <w:p>
+            <w:pPr>
+              <w:pStyle w:val="Compact"/>
+            </w:pPr>
+          </w:p>
+        </w:tc>
+      </w:tr>
+      <w:tr>
+        <w:tc>
+          <w:tcPr/>
+          <w:p>
+            <w:pPr>
+              <w:pStyle w:val="Compact"/>
+              <w:jc w:val="left"/>
+            </w:pPr>
+            <w:r>
+              <w:rPr>
+                <w:bCs/>
+                <w:b/>
+              </w:rPr>
+              <w:t xml:space="preserve">DAT01.PLAN_COBERTURA</w:t>
+            </w:r>
+          </w:p>
+        </w:tc>
+        <w:tc>
+          <w:tcPr/>
+          <w:p>
+            <w:pPr>
+              <w:pStyle w:val="Compact"/>
+              <w:jc w:val="left"/>
+            </w:pPr>
+            <w:r>
+              <w:t xml:space="preserve">data-object</w:t>
+            </w:r>
+          </w:p>
+        </w:tc>
+        <w:tc>
+          <w:tcPr/>
+          <w:p>
+            <w:pPr>
+              <w:pStyle w:val="Compact"/>
+            </w:pPr>
+          </w:p>
+        </w:tc>
+        <w:tc>
+          <w:tcPr/>
+          <w:p>
+            <w:pPr>
+              <w:pStyle w:val="Compact"/>
+            </w:pPr>
+          </w:p>
+        </w:tc>
+      </w:tr>
+      <w:tr>
+        <w:tc>
+          <w:tcPr/>
+          <w:p>
+            <w:pPr>
+              <w:pStyle w:val="Compact"/>
+              <w:jc w:val="left"/>
+            </w:pPr>
+            <w:r>
+              <w:rPr>
+                <w:bCs/>
+                <w:b/>
+              </w:rPr>
+              <w:t xml:space="preserve">DAT01.PLAN_COBERTURA_DEPENDIENTE</w:t>
+            </w:r>
+          </w:p>
+        </w:tc>
+        <w:tc>
+          <w:tcPr/>
+          <w:p>
+            <w:pPr>
+              <w:pStyle w:val="Compact"/>
+              <w:jc w:val="left"/>
+            </w:pPr>
+            <w:r>
+              <w:t xml:space="preserve">data-object</w:t>
+            </w:r>
+          </w:p>
+        </w:tc>
+        <w:tc>
+          <w:tcPr/>
+          <w:p>
+            <w:pPr>
+              <w:pStyle w:val="Compact"/>
+            </w:pPr>
+          </w:p>
+        </w:tc>
+        <w:tc>
+          <w:tcPr/>
+          <w:p>
+            <w:pPr>
+              <w:pStyle w:val="Compact"/>
+            </w:pPr>
+          </w:p>
+        </w:tc>
+      </w:tr>
+      <w:tr>
+        <w:tc>
+          <w:tcPr/>
+          <w:p>
+            <w:pPr>
+              <w:pStyle w:val="Compact"/>
+              <w:jc w:val="left"/>
+            </w:pPr>
+            <w:r>
+              <w:rPr>
+                <w:bCs/>
+                <w:b/>
+              </w:rPr>
+              <w:t xml:space="preserve">DAT01.PLAN_COBERTURA_EDAD</w:t>
+            </w:r>
+          </w:p>
+        </w:tc>
+        <w:tc>
+          <w:tcPr/>
+          <w:p>
+            <w:pPr>
+              <w:pStyle w:val="Compact"/>
+              <w:jc w:val="left"/>
+            </w:pPr>
+            <w:r>
+              <w:t xml:space="preserve">data-object</w:t>
+            </w:r>
+          </w:p>
+        </w:tc>
+        <w:tc>
+          <w:tcPr/>
+          <w:p>
+            <w:pPr>
+              <w:pStyle w:val="Compact"/>
+            </w:pPr>
+          </w:p>
+        </w:tc>
+        <w:tc>
+          <w:tcPr/>
+          <w:p>
+            <w:pPr>
+              <w:pStyle w:val="Compact"/>
+            </w:pPr>
+          </w:p>
+        </w:tc>
+      </w:tr>
+      <w:tr>
+        <w:tc>
+          <w:tcPr/>
+          <w:p>
+            <w:pPr>
+              <w:pStyle w:val="Compact"/>
+              <w:jc w:val="left"/>
+            </w:pPr>
+            <w:r>
+              <w:rPr>
+                <w:bCs/>
+                <w:b/>
+              </w:rPr>
+              <w:t xml:space="preserve">DAT01.PLAN_COBERTURA_TIPO_COBERTURA</w:t>
+            </w:r>
+          </w:p>
+        </w:tc>
+        <w:tc>
+          <w:tcPr/>
+          <w:p>
+            <w:pPr>
+              <w:pStyle w:val="Compact"/>
+              <w:jc w:val="left"/>
+            </w:pPr>
+            <w:r>
+              <w:t xml:space="preserve">data-object</w:t>
+            </w:r>
+          </w:p>
+        </w:tc>
+        <w:tc>
+          <w:tcPr/>
+          <w:p>
+            <w:pPr>
+              <w:pStyle w:val="Compact"/>
+            </w:pPr>
+          </w:p>
+        </w:tc>
+        <w:tc>
+          <w:tcPr/>
+          <w:p>
+            <w:pPr>
+              <w:pStyle w:val="Compact"/>
+            </w:pPr>
+          </w:p>
+        </w:tc>
+      </w:tr>
+      <w:tr>
+        <w:tc>
+          <w:tcPr/>
+          <w:p>
+            <w:pPr>
+              <w:pStyle w:val="Compact"/>
+              <w:jc w:val="left"/>
+            </w:pPr>
+            <w:r>
+              <w:rPr>
+                <w:bCs/>
+                <w:b/>
+              </w:rPr>
+              <w:t xml:space="preserve">DAT01.PLAN_FRECUENCIA_FACTURACION</w:t>
+            </w:r>
+          </w:p>
+        </w:tc>
+        <w:tc>
+          <w:tcPr/>
+          <w:p>
+            <w:pPr>
+              <w:pStyle w:val="Compact"/>
+              <w:jc w:val="left"/>
+            </w:pPr>
+            <w:r>
+              <w:t xml:space="preserve">data-object</w:t>
+            </w:r>
+          </w:p>
+        </w:tc>
+        <w:tc>
+          <w:tcPr/>
+          <w:p>
+            <w:pPr>
+              <w:pStyle w:val="Compact"/>
+            </w:pPr>
+          </w:p>
+        </w:tc>
+        <w:tc>
+          <w:tcPr/>
+          <w:p>
+            <w:pPr>
+              <w:pStyle w:val="Compact"/>
+            </w:pPr>
+          </w:p>
+        </w:tc>
+      </w:tr>
+      <w:tr>
+        <w:tc>
+          <w:tcPr/>
+          <w:p>
+            <w:pPr>
+              <w:pStyle w:val="Compact"/>
+              <w:jc w:val="left"/>
+            </w:pPr>
+            <w:r>
+              <w:rPr>
+                <w:bCs/>
+                <w:b/>
+              </w:rPr>
+              <w:t xml:space="preserve">DAT01.PLAN_FRECUENCIA_FACTURACION</w:t>
+            </w:r>
+          </w:p>
+        </w:tc>
+        <w:tc>
+          <w:tcPr/>
+          <w:p>
+            <w:pPr>
+              <w:pStyle w:val="Compact"/>
+              <w:jc w:val="left"/>
+            </w:pPr>
+            <w:r>
+              <w:t xml:space="preserve">data-object</w:t>
+            </w:r>
+          </w:p>
+        </w:tc>
+        <w:tc>
+          <w:tcPr/>
+          <w:p>
+            <w:pPr>
+              <w:pStyle w:val="Compact"/>
+            </w:pPr>
+          </w:p>
+        </w:tc>
+        <w:tc>
+          <w:tcPr/>
+          <w:p>
+            <w:pPr>
+              <w:pStyle w:val="Compact"/>
+            </w:pPr>
+          </w:p>
+        </w:tc>
+      </w:tr>
+      <w:tr>
+        <w:tc>
+          <w:tcPr/>
+          <w:p>
+            <w:pPr>
+              <w:pStyle w:val="Compact"/>
+              <w:jc w:val="left"/>
+            </w:pPr>
+            <w:r>
+              <w:rPr>
+                <w:bCs/>
+                <w:b/>
+              </w:rPr>
+              <w:t xml:space="preserve">DAT01.PLAN_MEDIO_FACTURACION</w:t>
+            </w:r>
+          </w:p>
+        </w:tc>
+        <w:tc>
+          <w:tcPr/>
+          <w:p>
+            <w:pPr>
+              <w:pStyle w:val="Compact"/>
+              <w:jc w:val="left"/>
+            </w:pPr>
+            <w:r>
+              <w:t xml:space="preserve">data-object</w:t>
+            </w:r>
+          </w:p>
+        </w:tc>
+        <w:tc>
+          <w:tcPr/>
+          <w:p>
+            <w:pPr>
+              <w:pStyle w:val="Compact"/>
+            </w:pPr>
+          </w:p>
+        </w:tc>
+        <w:tc>
+          <w:tcPr/>
+          <w:p>
+            <w:pPr>
+              <w:pStyle w:val="Compact"/>
+            </w:pPr>
+          </w:p>
+        </w:tc>
+      </w:tr>
+      <w:tr>
+        <w:tc>
+          <w:tcPr/>
+          <w:p>
+            <w:pPr>
+              <w:pStyle w:val="Compact"/>
+              <w:jc w:val="left"/>
+            </w:pPr>
+            <w:r>
+              <w:rPr>
+                <w:bCs/>
+                <w:b/>
+              </w:rPr>
+              <w:t xml:space="preserve">DAT01.PLAN_MEDIO_FACTURACION</w:t>
+            </w:r>
+          </w:p>
+        </w:tc>
+        <w:tc>
+          <w:tcPr/>
+          <w:p>
+            <w:pPr>
+              <w:pStyle w:val="Compact"/>
+              <w:jc w:val="left"/>
+            </w:pPr>
+            <w:r>
+              <w:t xml:space="preserve">data-object</w:t>
+            </w:r>
+          </w:p>
+        </w:tc>
+        <w:tc>
+          <w:tcPr/>
+          <w:p>
+            <w:pPr>
+              <w:pStyle w:val="Compact"/>
+            </w:pPr>
+          </w:p>
+        </w:tc>
+        <w:tc>
+          <w:tcPr/>
+          <w:p>
+            <w:pPr>
+              <w:pStyle w:val="Compact"/>
+            </w:pPr>
+          </w:p>
+        </w:tc>
+      </w:tr>
+      <w:tr>
+        <w:tc>
+          <w:tcPr/>
+          <w:p>
+            <w:pPr>
+              <w:pStyle w:val="Compact"/>
+              <w:jc w:val="left"/>
+            </w:pPr>
+            <w:r>
+              <w:rPr>
+                <w:bCs/>
+                <w:b/>
+              </w:rPr>
+              <w:t xml:space="preserve">DAT01.PLAN_NIVEL_RIESGO</w:t>
+            </w:r>
+          </w:p>
+        </w:tc>
+        <w:tc>
+          <w:tcPr/>
+          <w:p>
+            <w:pPr>
+              <w:pStyle w:val="Compact"/>
+              <w:jc w:val="left"/>
+            </w:pPr>
+            <w:r>
+              <w:t xml:space="preserve">data-object</w:t>
+            </w:r>
+          </w:p>
+        </w:tc>
+        <w:tc>
+          <w:tcPr/>
+          <w:p>
+            <w:pPr>
+              <w:pStyle w:val="Compact"/>
+            </w:pPr>
+          </w:p>
+        </w:tc>
+        <w:tc>
+          <w:tcPr/>
+          <w:p>
+            <w:pPr>
+              <w:pStyle w:val="Compact"/>
+            </w:pPr>
+          </w:p>
+        </w:tc>
+      </w:tr>
+      <w:tr>
+        <w:tc>
+          <w:tcPr/>
+          <w:p>
+            <w:pPr>
+              <w:pStyle w:val="Compact"/>
+              <w:jc w:val="left"/>
+            </w:pPr>
+            <w:r>
+              <w:rPr>
+                <w:bCs/>
+                <w:b/>
+              </w:rPr>
+              <w:t xml:space="preserve">DAT01.PLAN_OBLIGATORIO</w:t>
+            </w:r>
+          </w:p>
+        </w:tc>
+        <w:tc>
+          <w:tcPr/>
+          <w:p>
+            <w:pPr>
+              <w:pStyle w:val="Compact"/>
+              <w:jc w:val="left"/>
+            </w:pPr>
+            <w:r>
+              <w:t xml:space="preserve">data-object</w:t>
+            </w:r>
+          </w:p>
+        </w:tc>
+        <w:tc>
+          <w:tcPr/>
+          <w:p>
+            <w:pPr>
+              <w:pStyle w:val="Compact"/>
+            </w:pPr>
+          </w:p>
+        </w:tc>
+        <w:tc>
+          <w:tcPr/>
+          <w:p>
+            <w:pPr>
+              <w:pStyle w:val="Compact"/>
+            </w:pPr>
+          </w:p>
+        </w:tc>
+      </w:tr>
+      <w:tr>
+        <w:tc>
+          <w:tcPr/>
+          <w:p>
+            <w:pPr>
+              <w:pStyle w:val="Compact"/>
+              <w:jc w:val="left"/>
+            </w:pPr>
+            <w:r>
+              <w:rPr>
+                <w:bCs/>
+                <w:b/>
+              </w:rPr>
+              <w:t xml:space="preserve">DAT01.PLAN_PARENTESCO</w:t>
+            </w:r>
+          </w:p>
+        </w:tc>
+        <w:tc>
+          <w:tcPr/>
+          <w:p>
+            <w:pPr>
+              <w:pStyle w:val="Compact"/>
+              <w:jc w:val="left"/>
+            </w:pPr>
+            <w:r>
+              <w:t xml:space="preserve">data-object</w:t>
+            </w:r>
+          </w:p>
+        </w:tc>
+        <w:tc>
+          <w:tcPr/>
+          <w:p>
+            <w:pPr>
+              <w:pStyle w:val="Compact"/>
+            </w:pPr>
+          </w:p>
+        </w:tc>
+        <w:tc>
+          <w:tcPr/>
+          <w:p>
+            <w:pPr>
+              <w:pStyle w:val="Compact"/>
+            </w:pPr>
+          </w:p>
+        </w:tc>
+      </w:tr>
+      <w:tr>
+        <w:tc>
+          <w:tcPr/>
+          <w:p>
+            <w:pPr>
+              <w:pStyle w:val="Compact"/>
+              <w:jc w:val="left"/>
+            </w:pPr>
+            <w:r>
+              <w:rPr>
+                <w:bCs/>
+                <w:b/>
+              </w:rPr>
+              <w:t xml:space="preserve">DAT01.PLAN_PERSEVERANTE</w:t>
+            </w:r>
+          </w:p>
+        </w:tc>
+        <w:tc>
+          <w:tcPr/>
+          <w:p>
+            <w:pPr>
+              <w:pStyle w:val="Compact"/>
+              <w:jc w:val="left"/>
+            </w:pPr>
+            <w:r>
+              <w:t xml:space="preserve">data-object</w:t>
+            </w:r>
+          </w:p>
+        </w:tc>
+        <w:tc>
+          <w:tcPr/>
+          <w:p>
+            <w:pPr>
+              <w:pStyle w:val="Compact"/>
+            </w:pPr>
+          </w:p>
+        </w:tc>
+        <w:tc>
+          <w:tcPr/>
+          <w:p>
+            <w:pPr>
+              <w:pStyle w:val="Compact"/>
+            </w:pPr>
+          </w:p>
+        </w:tc>
+      </w:tr>
+      <w:tr>
+        <w:tc>
+          <w:tcPr/>
+          <w:p>
+            <w:pPr>
+              <w:pStyle w:val="Compact"/>
+              <w:jc w:val="left"/>
+            </w:pPr>
+            <w:r>
+              <w:rPr>
+                <w:bCs/>
+                <w:b/>
+              </w:rPr>
+              <w:t xml:space="preserve">DAT01.PRE_VENTA</w:t>
+            </w:r>
+          </w:p>
+        </w:tc>
+        <w:tc>
+          <w:tcPr/>
+          <w:p>
+            <w:pPr>
+              <w:pStyle w:val="Compact"/>
+              <w:jc w:val="left"/>
+            </w:pPr>
+            <w:r>
+              <w:t xml:space="preserve">data-object</w:t>
+            </w:r>
+          </w:p>
+        </w:tc>
+        <w:tc>
+          <w:tcPr/>
+          <w:p>
+            <w:pPr>
+              <w:pStyle w:val="Compact"/>
+            </w:pPr>
+          </w:p>
+        </w:tc>
+        <w:tc>
+          <w:tcPr/>
+          <w:p>
+            <w:pPr>
+              <w:pStyle w:val="Compact"/>
+            </w:pPr>
+          </w:p>
+        </w:tc>
+      </w:tr>
+      <w:tr>
+        <w:tc>
+          <w:tcPr/>
+          <w:p>
+            <w:pPr>
+              <w:pStyle w:val="Compact"/>
+              <w:jc w:val="left"/>
+            </w:pPr>
+            <w:r>
+              <w:rPr>
+                <w:bCs/>
+                <w:b/>
+              </w:rPr>
+              <w:t xml:space="preserve">DAT01.PRODUCTO_COBERTURA</w:t>
+            </w:r>
+          </w:p>
+        </w:tc>
+        <w:tc>
+          <w:tcPr/>
+          <w:p>
+            <w:pPr>
+              <w:pStyle w:val="Compact"/>
+              <w:jc w:val="left"/>
+            </w:pPr>
+            <w:r>
+              <w:t xml:space="preserve">data-object</w:t>
+            </w:r>
+          </w:p>
+        </w:tc>
+        <w:tc>
+          <w:tcPr/>
+          <w:p>
+            <w:pPr>
+              <w:pStyle w:val="Compact"/>
+            </w:pPr>
+          </w:p>
+        </w:tc>
+        <w:tc>
+          <w:tcPr/>
+          <w:p>
+            <w:pPr>
+              <w:pStyle w:val="Compact"/>
+            </w:pPr>
+          </w:p>
+        </w:tc>
+      </w:tr>
+      <w:tr>
+        <w:tc>
+          <w:tcPr/>
+          <w:p>
+            <w:pPr>
+              <w:pStyle w:val="Compact"/>
+              <w:jc w:val="left"/>
+            </w:pPr>
+            <w:r>
+              <w:rPr>
+                <w:bCs/>
+                <w:b/>
+              </w:rPr>
+              <w:t xml:space="preserve">DAT01.PROMOTOR_CANAL</w:t>
+            </w:r>
+          </w:p>
+        </w:tc>
+        <w:tc>
+          <w:tcPr/>
+          <w:p>
+            <w:pPr>
+              <w:pStyle w:val="Compact"/>
+              <w:jc w:val="left"/>
+            </w:pPr>
+            <w:r>
+              <w:t xml:space="preserve">data-object</w:t>
+            </w:r>
+          </w:p>
+        </w:tc>
+        <w:tc>
+          <w:tcPr/>
+          <w:p>
+            <w:pPr>
+              <w:pStyle w:val="Compact"/>
+            </w:pPr>
+          </w:p>
+        </w:tc>
+        <w:tc>
+          <w:tcPr/>
+          <w:p>
+            <w:pPr>
+              <w:pStyle w:val="Compact"/>
+            </w:pPr>
+          </w:p>
+        </w:tc>
+      </w:tr>
+      <w:tr>
+        <w:tc>
+          <w:tcPr/>
+          <w:p>
+            <w:pPr>
+              <w:pStyle w:val="Compact"/>
+              <w:jc w:val="left"/>
+            </w:pPr>
+            <w:r>
+              <w:rPr>
+                <w:bCs/>
+                <w:b/>
+              </w:rPr>
+              <w:t xml:space="preserve">DAT01.PROSPECTO_ASOCIADO_COTIZACION</w:t>
+            </w:r>
+          </w:p>
+        </w:tc>
+        <w:tc>
+          <w:tcPr/>
+          <w:p>
+            <w:pPr>
+              <w:pStyle w:val="Compact"/>
+              <w:jc w:val="left"/>
+            </w:pPr>
+            <w:r>
+              <w:t xml:space="preserve">data-object</w:t>
+            </w:r>
+          </w:p>
+        </w:tc>
+        <w:tc>
+          <w:tcPr/>
+          <w:p>
+            <w:pPr>
+              <w:pStyle w:val="Compact"/>
+            </w:pPr>
+          </w:p>
+        </w:tc>
+        <w:tc>
+          <w:tcPr/>
+          <w:p>
+            <w:pPr>
+              <w:pStyle w:val="Compact"/>
+            </w:pPr>
+          </w:p>
+        </w:tc>
+      </w:tr>
+      <w:tr>
+        <w:tc>
+          <w:tcPr/>
+          <w:p>
+            <w:pPr>
+              <w:pStyle w:val="Compact"/>
+              <w:jc w:val="left"/>
+            </w:pPr>
+            <w:r>
+              <w:rPr>
+                <w:bCs/>
+                <w:b/>
+              </w:rPr>
+              <w:t xml:space="preserve">DAT01.RESPONSABLE_PERSONA</w:t>
+            </w:r>
+          </w:p>
+        </w:tc>
+        <w:tc>
+          <w:tcPr/>
+          <w:p>
+            <w:pPr>
+              <w:pStyle w:val="Compact"/>
+              <w:jc w:val="left"/>
+            </w:pPr>
+            <w:r>
+              <w:t xml:space="preserve">data-object</w:t>
+            </w:r>
+          </w:p>
+        </w:tc>
+        <w:tc>
+          <w:tcPr/>
+          <w:p>
+            <w:pPr>
+              <w:pStyle w:val="Compact"/>
+            </w:pPr>
+          </w:p>
+        </w:tc>
+        <w:tc>
+          <w:tcPr/>
+          <w:p>
+            <w:pPr>
+              <w:pStyle w:val="Compact"/>
+            </w:pPr>
+          </w:p>
+        </w:tc>
+      </w:tr>
+      <w:tr>
+        <w:tc>
+          <w:tcPr/>
+          <w:p>
+            <w:pPr>
+              <w:pStyle w:val="Compact"/>
+              <w:jc w:val="left"/>
+            </w:pPr>
+            <w:r>
+              <w:rPr>
+                <w:bCs/>
+                <w:b/>
+              </w:rPr>
+              <w:t xml:space="preserve">DAT01.RESPONSABLE_PERSONA</w:t>
+            </w:r>
+          </w:p>
+        </w:tc>
+        <w:tc>
+          <w:tcPr/>
+          <w:p>
+            <w:pPr>
+              <w:pStyle w:val="Compact"/>
+              <w:jc w:val="left"/>
+            </w:pPr>
+            <w:r>
+              <w:t xml:space="preserve">data-object</w:t>
+            </w:r>
+          </w:p>
+        </w:tc>
+        <w:tc>
+          <w:tcPr/>
+          <w:p>
+            <w:pPr>
+              <w:pStyle w:val="Compact"/>
+            </w:pPr>
+          </w:p>
+        </w:tc>
+        <w:tc>
+          <w:tcPr/>
+          <w:p>
+            <w:pPr>
+              <w:pStyle w:val="Compact"/>
+            </w:pPr>
+          </w:p>
+        </w:tc>
+      </w:tr>
+      <w:tr>
+        <w:tc>
+          <w:tcPr/>
+          <w:p>
+            <w:pPr>
+              <w:pStyle w:val="Compact"/>
+              <w:jc w:val="left"/>
+            </w:pPr>
+            <w:r>
+              <w:rPr>
+                <w:bCs/>
+                <w:b/>
+              </w:rPr>
+              <w:t xml:space="preserve">DAT01.SIP_PRODUCTOS</w:t>
+            </w:r>
+          </w:p>
+        </w:tc>
+        <w:tc>
+          <w:tcPr/>
+          <w:p>
+            <w:pPr>
+              <w:pStyle w:val="Compact"/>
+              <w:jc w:val="left"/>
+            </w:pPr>
+            <w:r>
+              <w:t xml:space="preserve">data-object</w:t>
+            </w:r>
+          </w:p>
+        </w:tc>
+        <w:tc>
+          <w:tcPr/>
+          <w:p>
+            <w:pPr>
+              <w:pStyle w:val="Compact"/>
+            </w:pPr>
+          </w:p>
+        </w:tc>
+        <w:tc>
+          <w:tcPr/>
+          <w:p>
+            <w:pPr>
+              <w:pStyle w:val="Compact"/>
+            </w:pPr>
+          </w:p>
+        </w:tc>
+      </w:tr>
+      <w:tr>
+        <w:tc>
+          <w:tcPr/>
+          <w:p>
+            <w:pPr>
+              <w:pStyle w:val="Compact"/>
+              <w:jc w:val="left"/>
+            </w:pPr>
+            <w:r>
+              <w:rPr>
+                <w:bCs/>
+                <w:b/>
+              </w:rPr>
+              <w:t xml:space="preserve">DAT01.SIP_PRODUCTOS_TIPO</w:t>
+            </w:r>
+          </w:p>
+        </w:tc>
+        <w:tc>
+          <w:tcPr/>
+          <w:p>
+            <w:pPr>
+              <w:pStyle w:val="Compact"/>
+              <w:jc w:val="left"/>
+            </w:pPr>
+            <w:r>
+              <w:t xml:space="preserve">data-object</w:t>
+            </w:r>
+          </w:p>
+        </w:tc>
+        <w:tc>
+          <w:tcPr/>
+          <w:p>
+            <w:pPr>
+              <w:pStyle w:val="Compact"/>
+            </w:pPr>
+          </w:p>
+        </w:tc>
+        <w:tc>
+          <w:tcPr/>
+          <w:p>
+            <w:pPr>
+              <w:pStyle w:val="Compact"/>
+            </w:pPr>
+          </w:p>
+        </w:tc>
+      </w:tr>
+      <w:tr>
+        <w:tc>
+          <w:tcPr/>
+          <w:p>
+            <w:pPr>
+              <w:pStyle w:val="Compact"/>
+              <w:jc w:val="left"/>
+            </w:pPr>
+            <w:r>
+              <w:rPr>
+                <w:bCs/>
+                <w:b/>
+              </w:rPr>
+              <w:t xml:space="preserve">DAT01.TIPO_COTIZACION</w:t>
+            </w:r>
+          </w:p>
+        </w:tc>
+        <w:tc>
+          <w:tcPr/>
+          <w:p>
+            <w:pPr>
+              <w:pStyle w:val="Compact"/>
+              <w:jc w:val="left"/>
+            </w:pPr>
+            <w:r>
+              <w:t xml:space="preserve">data-object</w:t>
+            </w:r>
+          </w:p>
+        </w:tc>
+        <w:tc>
+          <w:tcPr/>
+          <w:p>
+            <w:pPr>
+              <w:pStyle w:val="Compact"/>
+            </w:pPr>
+          </w:p>
+        </w:tc>
+        <w:tc>
+          <w:tcPr/>
+          <w:p>
+            <w:pPr>
+              <w:pStyle w:val="Compact"/>
+            </w:pPr>
+          </w:p>
+        </w:tc>
+      </w:tr>
+      <w:tr>
+        <w:tc>
+          <w:tcPr/>
+          <w:p>
+            <w:pPr>
+              <w:pStyle w:val="Compact"/>
+              <w:jc w:val="left"/>
+            </w:pPr>
+            <w:r>
+              <w:rPr>
+                <w:bCs/>
+                <w:b/>
+              </w:rPr>
+              <w:t xml:space="preserve">DAT01.TIPO_VENTA</w:t>
+            </w:r>
+          </w:p>
+        </w:tc>
+        <w:tc>
+          <w:tcPr/>
+          <w:p>
+            <w:pPr>
+              <w:pStyle w:val="Compact"/>
+              <w:jc w:val="left"/>
+            </w:pPr>
+            <w:r>
+              <w:t xml:space="preserve">data-object</w:t>
+            </w:r>
+          </w:p>
+        </w:tc>
+        <w:tc>
+          <w:tcPr/>
+          <w:p>
+            <w:pPr>
+              <w:pStyle w:val="Compact"/>
+            </w:pPr>
+          </w:p>
+        </w:tc>
+        <w:tc>
+          <w:tcPr/>
+          <w:p>
+            <w:pPr>
+              <w:pStyle w:val="Compact"/>
+            </w:pPr>
+          </w:p>
+        </w:tc>
+      </w:tr>
+      <w:tr>
+        <w:tc>
+          <w:tcPr/>
+          <w:p>
+            <w:pPr>
+              <w:pStyle w:val="Compact"/>
+              <w:jc w:val="left"/>
+            </w:pPr>
+            <w:r>
+              <w:rPr>
+                <w:bCs/>
+                <w:b/>
+              </w:rPr>
+              <w:t xml:space="preserve">DAT01.VENTA</w:t>
+            </w:r>
+          </w:p>
+        </w:tc>
+        <w:tc>
+          <w:tcPr/>
+          <w:p>
+            <w:pPr>
+              <w:pStyle w:val="Compact"/>
+              <w:jc w:val="left"/>
+            </w:pPr>
+            <w:r>
+              <w:t xml:space="preserve">data-object</w:t>
+            </w:r>
+          </w:p>
+        </w:tc>
+        <w:tc>
+          <w:tcPr/>
+          <w:p>
+            <w:pPr>
+              <w:pStyle w:val="Compact"/>
+            </w:pPr>
+          </w:p>
+        </w:tc>
+        <w:tc>
+          <w:tcPr/>
+          <w:p>
+            <w:pPr>
+              <w:pStyle w:val="Compact"/>
+            </w:pPr>
+          </w:p>
+        </w:tc>
+      </w:tr>
+      <w:tr>
+        <w:tc>
+          <w:tcPr/>
+          <w:p>
+            <w:pPr>
+              <w:pStyle w:val="Compact"/>
+              <w:jc w:val="left"/>
+            </w:pPr>
+            <w:r>
+              <w:rPr>
+                <w:bCs/>
+                <w:b/>
+              </w:rPr>
+              <w:t xml:space="preserve">DAT01.VENTAS_PREGUNTAS</w:t>
+            </w:r>
+          </w:p>
+        </w:tc>
+        <w:tc>
+          <w:tcPr/>
+          <w:p>
+            <w:pPr>
+              <w:pStyle w:val="Compact"/>
+              <w:jc w:val="left"/>
+            </w:pPr>
+            <w:r>
+              <w:t xml:space="preserve">data-object</w:t>
+            </w:r>
+          </w:p>
+        </w:tc>
+        <w:tc>
+          <w:tcPr/>
+          <w:p>
+            <w:pPr>
+              <w:pStyle w:val="Compact"/>
+            </w:pPr>
+          </w:p>
+        </w:tc>
+        <w:tc>
+          <w:tcPr/>
+          <w:p>
+            <w:pPr>
+              <w:pStyle w:val="Compact"/>
+            </w:pPr>
+          </w:p>
+        </w:tc>
+      </w:tr>
+      <w:tr>
+        <w:tc>
+          <w:tcPr/>
+          <w:p>
+            <w:pPr>
+              <w:pStyle w:val="Compact"/>
+              <w:jc w:val="left"/>
+            </w:pPr>
+            <w:r>
+              <w:rPr>
+                <w:bCs/>
+                <w:b/>
+              </w:rPr>
+              <w:t xml:space="preserve">DAT01.VENTA_ASEGURADO</w:t>
+            </w:r>
+          </w:p>
+        </w:tc>
+        <w:tc>
+          <w:tcPr/>
+          <w:p>
+            <w:pPr>
+              <w:pStyle w:val="Compact"/>
+              <w:jc w:val="left"/>
+            </w:pPr>
+            <w:r>
+              <w:t xml:space="preserve">data-object</w:t>
+            </w:r>
+          </w:p>
+        </w:tc>
+        <w:tc>
+          <w:tcPr/>
+          <w:p>
+            <w:pPr>
+              <w:pStyle w:val="Compact"/>
+            </w:pPr>
+          </w:p>
+        </w:tc>
+        <w:tc>
+          <w:tcPr/>
+          <w:p>
+            <w:pPr>
+              <w:pStyle w:val="Compact"/>
+            </w:pPr>
+          </w:p>
+        </w:tc>
+      </w:tr>
+      <w:tr>
+        <w:tc>
+          <w:tcPr/>
+          <w:p>
+            <w:pPr>
+              <w:pStyle w:val="Compact"/>
+              <w:jc w:val="left"/>
+            </w:pPr>
+            <w:r>
+              <w:rPr>
+                <w:bCs/>
+                <w:b/>
+              </w:rPr>
+              <w:t xml:space="preserve">DAT01.VENTA_DETALLE</w:t>
+            </w:r>
+          </w:p>
+        </w:tc>
+        <w:tc>
+          <w:tcPr/>
+          <w:p>
+            <w:pPr>
+              <w:pStyle w:val="Compact"/>
+              <w:jc w:val="left"/>
+            </w:pPr>
+            <w:r>
+              <w:t xml:space="preserve">data-object</w:t>
+            </w:r>
+          </w:p>
+        </w:tc>
+        <w:tc>
+          <w:tcPr/>
+          <w:p>
+            <w:pPr>
+              <w:pStyle w:val="Compact"/>
+            </w:pPr>
+          </w:p>
+        </w:tc>
+        <w:tc>
+          <w:tcPr/>
+          <w:p>
+            <w:pPr>
+              <w:pStyle w:val="Compact"/>
+            </w:pPr>
+          </w:p>
+        </w:tc>
+      </w:tr>
+      <w:tr>
+        <w:tc>
+          <w:tcPr/>
+          <w:p>
+            <w:pPr>
+              <w:pStyle w:val="Compact"/>
+              <w:jc w:val="left"/>
+            </w:pPr>
+            <w:r>
+              <w:rPr>
+                <w:bCs/>
+                <w:b/>
+              </w:rPr>
+              <w:t xml:space="preserve">DAT01.VENTA_PLAN</w:t>
+            </w:r>
+          </w:p>
+        </w:tc>
+        <w:tc>
+          <w:tcPr/>
+          <w:p>
+            <w:pPr>
+              <w:pStyle w:val="Compact"/>
+              <w:jc w:val="left"/>
+            </w:pPr>
+            <w:r>
+              <w:t xml:space="preserve">data-object</w:t>
+            </w:r>
+          </w:p>
+        </w:tc>
+        <w:tc>
+          <w:tcPr/>
+          <w:p>
+            <w:pPr>
+              <w:pStyle w:val="Compact"/>
+            </w:pPr>
+          </w:p>
+        </w:tc>
+        <w:tc>
+          <w:tcPr/>
+          <w:p>
+            <w:pPr>
+              <w:pStyle w:val="Compact"/>
+            </w:pPr>
+          </w:p>
+        </w:tc>
+      </w:tr>
+      <w:tr>
+        <w:tc>
+          <w:tcPr/>
+          <w:p>
+            <w:pPr>
+              <w:pStyle w:val="Compact"/>
+              <w:jc w:val="left"/>
+            </w:pPr>
+            <w:r>
+              <w:rPr>
+                <w:bCs/>
+                <w:b/>
+              </w:rPr>
+              <w:t xml:space="preserve">DAT10.COBERTURA_BENEFICIARIO</w:t>
+            </w:r>
+          </w:p>
+        </w:tc>
+        <w:tc>
+          <w:tcPr/>
+          <w:p>
+            <w:pPr>
+              <w:pStyle w:val="Compact"/>
+              <w:jc w:val="left"/>
+            </w:pPr>
+            <w:r>
+              <w:t xml:space="preserve">data-object</w:t>
+            </w:r>
+          </w:p>
+        </w:tc>
+        <w:tc>
+          <w:tcPr/>
+          <w:p>
+            <w:pPr>
+              <w:pStyle w:val="Compact"/>
+            </w:pPr>
+          </w:p>
+        </w:tc>
+        <w:tc>
+          <w:tcPr/>
+          <w:p>
+            <w:pPr>
+              <w:pStyle w:val="Compact"/>
+            </w:pPr>
+          </w:p>
+        </w:tc>
+      </w:tr>
+    </w:tbl>
+    <w:p>
+      <w:pPr>
+        <w:pStyle w:val="Textoindependiente"/>
+      </w:pPr>
+    </w:p>
     <w:p>
       <w:pPr>
         <w:pStyle w:val="Textoindependiente"/>
@@ -10430,12 +14112,12 @@
         <w:rPr>
           <w:rStyle w:val="VerbatimChar"/>
         </w:rPr>
-        <w:t xml:space="preserve">Generated on: Tue Nov 07 2023 10:38:24 GMT-0500 (COT)</w:t>
+        <w:t xml:space="preserve">Generated on: Tue Nov 07 2023 10:55:06 GMT-0500 (COT)</w:t>
       </w:r>
     </w:p>
-    <w:bookmarkEnd w:id="71"/>
-    <w:bookmarkEnd w:id="72"/>
-    <w:bookmarkEnd w:id="73"/>
+    <w:bookmarkEnd w:id="79"/>
+    <w:bookmarkEnd w:id="80"/>
+    <w:bookmarkEnd w:id="81"/>
     <w:sectPr>
       <w:headerReference r:id="rId9" w:type="default"/>
       <w:footerReference r:id="rId10" w:type="default"/>
@@ -11373,6 +15055,9 @@
     <w:lvlOverride w:ilvl="8">
       <w:startOverride w:val="1"/>
     </w:lvlOverride>
+  </w:num>
+  <w:num w:numId="1008">
+    <w:abstractNumId w:val="991"/>
   </w:num>
 </w:numbering>
 </file>

--- a/02n.a2.contenido.docx
+++ b/02n.a2.contenido.docx
@@ -10540,6 +10540,22 @@
       </w:r>
     </w:p>
     <w:bookmarkEnd w:id="0"/>
+    <w:p>
+      <w:pPr>
+        <w:pStyle w:val="Textoindependiente"/>
+      </w:pPr>
+      <w:r>
+        <w:t xml:space="preserve">La relación del modelo de negocio Mi Mutual con el modelo de datos del Cotizador Web orienta la navegación en el modelo de datos en aquellas historias de usuario que impliquen a alguna de estas entidades.</w:t>
+      </w:r>
+    </w:p>
+    <w:p>
+      <w:pPr>
+        <w:pStyle w:val="Textoindependiente"/>
+      </w:pPr>
+      <w:r>
+        <w:t xml:space="preserve">Este modelo de relación negocio-datos es evolutivo: irá cambiando en la medida de que el negocio o el modelo de datos cambien.</w:t>
+      </w:r>
+    </w:p>
     <w:bookmarkStart w:id="78" w:name="entidades-de-negocio-mi-mutual"/>
     <w:p>
       <w:pPr>
@@ -10653,6 +10669,11 @@
         <w:t xml:space="preserve">Beneficiario</w:t>
       </w:r>
     </w:p>
+    <w:p>
+      <w:pPr>
+        <w:pStyle w:val="FirstParagraph"/>
+      </w:pPr>
+    </w:p>
     <w:bookmarkEnd w:id="78"/>
     <w:bookmarkStart w:id="79" w:name="catálogo-de-elementos-7"/>
     <w:p>
@@ -14112,7 +14133,7 @@
         <w:rPr>
           <w:rStyle w:val="VerbatimChar"/>
         </w:rPr>
-        <w:t xml:space="preserve">Generated on: Tue Nov 07 2023 10:55:06 GMT-0500 (COT)</w:t>
+        <w:t xml:space="preserve">Generated on: Tue Nov 07 2023 11:06:50 GMT-0500 (COT)</w:t>
       </w:r>
     </w:p>
     <w:bookmarkEnd w:id="79"/>
